--- a/Word/논문 한글.docx
+++ b/Word/논문 한글.docx
@@ -43,7 +43,6 @@
         <w:t>ootstrapping for Fuzzy Mediation, Moderated-Mediation Analysis&gt;</w:t>
       </w:r>
     </w:p>
-    <w:bookmarkEnd w:id="0"/>
     <w:p>
       <w:pPr>
         <w:widowControl/>
@@ -51,21 +50,16 @@
         <w:autoSpaceDE/>
         <w:autoSpaceDN/>
         <w:spacing w:before="240" w:after="0" w:line="240" w:lineRule="auto"/>
-        <w:rPr>
-          <w:rFonts w:eastAsiaTheme="minorHAnsi" w:cs="굴림"/>
-          <w:kern w:val="0"/>
-          <w:szCs w:val="20"/>
-        </w:rPr>
-      </w:pPr>
-      <w:r>
+        <w:jc w:val="left"/>
         <w:rPr>
           <w:rFonts w:eastAsiaTheme="minorHAnsi" w:cs="Arial"/>
+          <w:b/>
+          <w:bCs/>
           <w:color w:val="000000"/>
           <w:kern w:val="0"/>
           <w:szCs w:val="20"/>
         </w:rPr>
-        <w:t>  사회과학자들 및 행동과학자들은 인간의 행동을 설명하는 데 있어 어떤 자극에 노출이 되면 바로 반응하는 것이 아닌, 유기체 내에서 작동하는 메커니즘을 통해 반응한다고 보고 한 현상이 다른 현상에 어떤 영향을 미치는지에 대한 메커니즘에 관심을 가져왔다. 그들은 독립변수와 종속변수 간의 인과관계를 파악하고 이들의 관계성을 더 명확하게 파악하기 위해 제3의 변수를 추가하여 연구를 시도하였는데 이 변수는 매개변수와 조절변수로 나뉜다. </w:t>
-      </w:r>
+      </w:pPr>
     </w:p>
     <w:p>
       <w:pPr>
@@ -74,12 +68,51 @@
         <w:autoSpaceDE/>
         <w:autoSpaceDN/>
         <w:spacing w:before="240" w:after="0" w:line="240" w:lineRule="auto"/>
-        <w:rPr>
-          <w:rFonts w:eastAsiaTheme="minorHAnsi" w:cs="굴림"/>
-          <w:kern w:val="0"/>
-          <w:szCs w:val="20"/>
-        </w:rPr>
-      </w:pPr>
+        <w:jc w:val="left"/>
+        <w:rPr>
+          <w:rFonts w:eastAsiaTheme="minorHAnsi" w:cs="Arial"/>
+          <w:b/>
+          <w:bCs/>
+          <w:color w:val="000000"/>
+          <w:kern w:val="0"/>
+          <w:szCs w:val="20"/>
+        </w:rPr>
+      </w:pPr>
+      <w:r>
+        <w:rPr>
+          <w:rFonts w:eastAsiaTheme="minorHAnsi" w:cs="Arial"/>
+          <w:b/>
+          <w:bCs/>
+          <w:color w:val="000000"/>
+          <w:kern w:val="0"/>
+          <w:szCs w:val="20"/>
+        </w:rPr>
+        <w:t>Abstract</w:t>
+      </w:r>
+    </w:p>
+    <w:p>
+      <w:pPr>
+        <w:widowControl/>
+        <w:wordWrap/>
+        <w:autoSpaceDE/>
+        <w:autoSpaceDN/>
+        <w:spacing w:before="240" w:after="0" w:line="240" w:lineRule="auto"/>
+        <w:jc w:val="left"/>
+        <w:rPr>
+          <w:rFonts w:eastAsiaTheme="minorHAnsi" w:cs="휴먼명조" w:hint="eastAsia"/>
+          <w:kern w:val="0"/>
+          <w:szCs w:val="20"/>
+        </w:rPr>
+      </w:pPr>
+      <w:r>
+        <w:rPr>
+          <w:rFonts w:eastAsiaTheme="minorHAnsi" w:cs="Arial" w:hint="eastAsia"/>
+          <w:color w:val="000000"/>
+          <w:kern w:val="0"/>
+          <w:szCs w:val="20"/>
+        </w:rPr>
+        <w:t>매개 분석은</w:t>
+      </w:r>
       <w:r>
         <w:rPr>
           <w:rFonts w:eastAsiaTheme="minorHAnsi" w:cs="Arial"/>
@@ -87,9 +120,17 @@
           <w:kern w:val="0"/>
           <w:szCs w:val="20"/>
         </w:rPr>
-        <w:t xml:space="preserve">매개변수는 독립변수와 종속변수의 인과관계 중간에 논리적으로 개입되는 변수로서 어떤 이유로 또는 </w:t>
-      </w:r>
-      <w:proofErr w:type="spellStart"/>
+        <w:t xml:space="preserve"> </w:t>
+      </w:r>
+      <w:r>
+        <w:rPr>
+          <w:rFonts w:eastAsiaTheme="minorHAnsi" w:cs="Arial" w:hint="eastAsia"/>
+          <w:color w:val="000000"/>
+          <w:kern w:val="0"/>
+          <w:szCs w:val="20"/>
+        </w:rPr>
+        <w:t xml:space="preserve">독립변수X가 종속변수 </w:t>
+      </w:r>
       <w:r>
         <w:rPr>
           <w:rFonts w:eastAsiaTheme="minorHAnsi" w:cs="Arial"/>
@@ -97,9 +138,35 @@
           <w:kern w:val="0"/>
           <w:szCs w:val="20"/>
         </w:rPr>
-        <w:t>어떻게를</w:t>
-      </w:r>
-      <w:proofErr w:type="spellEnd"/>
+        <w:t>Y</w:t>
+      </w:r>
+      <w:r>
+        <w:rPr>
+          <w:rFonts w:eastAsiaTheme="minorHAnsi" w:cs="Arial" w:hint="eastAsia"/>
+          <w:color w:val="000000"/>
+          <w:kern w:val="0"/>
+          <w:szCs w:val="20"/>
+        </w:rPr>
+        <w:t>에 어떻게 영향을 미치는지에 관해 가설을 검정하는 통계</w:t>
+      </w:r>
+      <w:r>
+        <w:rPr>
+          <w:rFonts w:eastAsiaTheme="minorHAnsi" w:cs="Arial" w:hint="eastAsia"/>
+          <w:color w:val="000000"/>
+          <w:kern w:val="0"/>
+          <w:szCs w:val="20"/>
+        </w:rPr>
+        <w:t xml:space="preserve"> </w:t>
+      </w:r>
+      <w:r>
+        <w:rPr>
+          <w:rFonts w:eastAsiaTheme="minorHAnsi" w:cs="Arial" w:hint="eastAsia"/>
+          <w:color w:val="000000"/>
+          <w:kern w:val="0"/>
+          <w:szCs w:val="20"/>
+        </w:rPr>
+        <w:t>방법이며,</w:t>
+      </w:r>
       <w:r>
         <w:rPr>
           <w:rFonts w:eastAsiaTheme="minorHAnsi" w:cs="Arial"/>
@@ -107,9 +174,17 @@
           <w:kern w:val="0"/>
           <w:szCs w:val="20"/>
         </w:rPr>
-        <w:t xml:space="preserve"> 설명하기 위해 필요한 변수이다. 예를 들면, 어느 기업의 제품 만족은 고객의 만족으로 이어질 것이다. 다시 말해, 제품에 만족하는 고객들은 고객만족도 또한 높을 것이며, 반대로 제품에 불만족하는 고객은 고객만족도가 낮은 경향을 보일 것이다. 이 경우, 제품의 만족도와 고객만족도는 정적인 상관관계가 나타나는데, 이 관계가 어떻게 영향을 미치는데 설명해주는 변수가 매개변수이다. 이 관계에서는 제품의 회사에 대한 믿음, 즉 신뢰감이 형성되었을 시 제품 만족도와 고객 만족도의 양의 상관관계는 더 </w:t>
-      </w:r>
-      <w:proofErr w:type="spellStart"/>
+        <w:t xml:space="preserve"> </w:t>
+      </w:r>
+      <w:r>
+        <w:rPr>
+          <w:rFonts w:eastAsiaTheme="minorHAnsi" w:cs="Arial" w:hint="eastAsia"/>
+          <w:color w:val="000000"/>
+          <w:kern w:val="0"/>
+          <w:szCs w:val="20"/>
+        </w:rPr>
+        <w:t>매개변수를 경유하여 전달되는 매개효과</w:t>
+      </w:r>
       <w:r>
         <w:rPr>
           <w:rFonts w:eastAsiaTheme="minorHAnsi" w:cs="Arial"/>
@@ -117,9 +192,26 @@
           <w:kern w:val="0"/>
           <w:szCs w:val="20"/>
         </w:rPr>
-        <w:t>견고해진다고</w:t>
-      </w:r>
-      <w:proofErr w:type="spellEnd"/>
+        <w:t xml:space="preserve">를 </w:t>
+      </w:r>
+      <w:r>
+        <w:rPr>
+          <w:rFonts w:eastAsiaTheme="minorHAnsi" w:cs="Arial" w:hint="eastAsia"/>
+          <w:color w:val="000000"/>
+          <w:kern w:val="0"/>
+          <w:szCs w:val="20"/>
+        </w:rPr>
+        <w:t>분석하는데 중점을 둔다</w:t>
+      </w:r>
+      <w:r>
+        <w:rPr>
+          <w:rFonts w:eastAsiaTheme="minorHAnsi" w:cs="Arial" w:hint="eastAsia"/>
+          <w:color w:val="000000"/>
+          <w:kern w:val="0"/>
+          <w:szCs w:val="20"/>
+        </w:rPr>
+        <w:t>.</w:t>
+      </w:r>
       <w:r>
         <w:rPr>
           <w:rFonts w:eastAsiaTheme="minorHAnsi" w:cs="Arial"/>
@@ -127,9 +219,17 @@
           <w:kern w:val="0"/>
           <w:szCs w:val="20"/>
         </w:rPr>
-        <w:t xml:space="preserve"> 가정할 수 있다. 이런 두 변수 사이에서 둘 간의 관계를 중간에 더 잘 설명할 수 있는 변수를 찾는 것을 목적으로 유의미한 효과가 있는지를 검정하는 것이 매개효과분석이다. 조절변수는 독립변수와 종속변수 간의 관계의 크기와 방향에 영향을 주는 변수이다. 조절효과분석은 조절변수에 의해 독립변수와 종속변수 간의 관계의 강도나 방향이 달라지는 분석하는 것인데, 두 변수 간의 관계를 설명하는 데 어떤 조건에서, 언제 또는 누구에게서 더 </w:t>
-      </w:r>
-      <w:proofErr w:type="spellStart"/>
+        <w:t xml:space="preserve"> </w:t>
+      </w:r>
+      <w:r>
+        <w:rPr>
+          <w:rFonts w:eastAsiaTheme="minorHAnsi" w:cs="Arial" w:hint="eastAsia"/>
+          <w:color w:val="000000"/>
+          <w:kern w:val="0"/>
+          <w:szCs w:val="20"/>
+        </w:rPr>
+        <w:t>매개분석은 심리학,</w:t>
+      </w:r>
       <w:r>
         <w:rPr>
           <w:rFonts w:eastAsiaTheme="minorHAnsi" w:cs="Arial"/>
@@ -137,9 +237,17 @@
           <w:kern w:val="0"/>
           <w:szCs w:val="20"/>
         </w:rPr>
-        <w:t>약한지</w:t>
-      </w:r>
-      <w:proofErr w:type="spellEnd"/>
+        <w:t xml:space="preserve"> </w:t>
+      </w:r>
+      <w:r>
+        <w:rPr>
+          <w:rFonts w:eastAsiaTheme="minorHAnsi" w:cs="Arial" w:hint="eastAsia"/>
+          <w:color w:val="000000"/>
+          <w:kern w:val="0"/>
+          <w:szCs w:val="20"/>
+        </w:rPr>
+        <w:t>교육학,</w:t>
+      </w:r>
       <w:r>
         <w:rPr>
           <w:rFonts w:eastAsiaTheme="minorHAnsi" w:cs="Arial"/>
@@ -147,7 +255,636 @@
           <w:kern w:val="0"/>
           <w:szCs w:val="20"/>
         </w:rPr>
-        <w:t xml:space="preserve"> 강한지를 연구하는데 목적이 있다. 이러한 매개효과와 조절효과는 여러 분야의 저자들에 의해서 연구되어왔다. [ ] 이 뿐만 아니라 </w:t>
+        <w:t xml:space="preserve"> </w:t>
+      </w:r>
+      <w:r>
+        <w:rPr>
+          <w:rFonts w:eastAsiaTheme="minorHAnsi" w:cs="Arial" w:hint="eastAsia"/>
+          <w:color w:val="000000"/>
+          <w:kern w:val="0"/>
+          <w:szCs w:val="20"/>
+        </w:rPr>
+        <w:t>경영학 등 다양한 분야에서 활발하게 이용되고 있다.</w:t>
+      </w:r>
+      <w:r>
+        <w:rPr>
+          <w:rFonts w:eastAsiaTheme="minorHAnsi" w:cs="Arial"/>
+          <w:color w:val="000000"/>
+          <w:kern w:val="0"/>
+          <w:szCs w:val="20"/>
+        </w:rPr>
+        <w:t xml:space="preserve"> </w:t>
+      </w:r>
+      <w:r>
+        <w:rPr>
+          <w:rFonts w:eastAsiaTheme="minorHAnsi" w:cs="Arial" w:hint="eastAsia"/>
+          <w:color w:val="000000"/>
+          <w:kern w:val="0"/>
+          <w:szCs w:val="20"/>
+        </w:rPr>
+        <w:t xml:space="preserve">매개효과를 검정하는 방법은 </w:t>
+      </w:r>
+      <w:r>
+        <w:rPr>
+          <w:rFonts w:eastAsiaTheme="minorHAnsi" w:cs="Arial"/>
+          <w:color w:val="000000"/>
+          <w:kern w:val="0"/>
+          <w:szCs w:val="20"/>
+        </w:rPr>
+        <w:t>Baron and Kenny</w:t>
+      </w:r>
+      <w:r>
+        <w:rPr>
+          <w:rFonts w:eastAsiaTheme="minorHAnsi" w:cs="Arial" w:hint="eastAsia"/>
+          <w:color w:val="000000"/>
+          <w:kern w:val="0"/>
+          <w:szCs w:val="20"/>
+        </w:rPr>
+        <w:t>의 단계적 검정,</w:t>
+      </w:r>
+      <w:r>
+        <w:rPr>
+          <w:rFonts w:eastAsiaTheme="minorHAnsi" w:cs="Arial"/>
+          <w:color w:val="000000"/>
+          <w:kern w:val="0"/>
+          <w:szCs w:val="20"/>
+        </w:rPr>
+        <w:t xml:space="preserve"> </w:t>
+      </w:r>
+      <w:r>
+        <w:rPr>
+          <w:rFonts w:eastAsiaTheme="minorHAnsi" w:cs="Arial" w:hint="eastAsia"/>
+          <w:color w:val="000000"/>
+          <w:kern w:val="0"/>
+          <w:szCs w:val="20"/>
+        </w:rPr>
+        <w:t>S</w:t>
+      </w:r>
+      <w:r>
+        <w:rPr>
+          <w:rFonts w:eastAsiaTheme="minorHAnsi" w:cs="Arial"/>
+          <w:color w:val="000000"/>
+          <w:kern w:val="0"/>
+          <w:szCs w:val="20"/>
+        </w:rPr>
+        <w:t xml:space="preserve">obel </w:t>
+      </w:r>
+      <w:r>
+        <w:rPr>
+          <w:rFonts w:eastAsiaTheme="minorHAnsi" w:cs="Arial" w:hint="eastAsia"/>
+          <w:color w:val="000000"/>
+          <w:kern w:val="0"/>
+          <w:szCs w:val="20"/>
+        </w:rPr>
+        <w:t>방법 등 전통적인 방법들을 거쳐 최근 부트스트랩을 이용한 연구가 많이 진행되었다.</w:t>
+      </w:r>
+      <w:r>
+        <w:rPr>
+          <w:rFonts w:eastAsiaTheme="minorHAnsi" w:cs="Arial"/>
+          <w:color w:val="000000"/>
+          <w:kern w:val="0"/>
+          <w:szCs w:val="20"/>
+        </w:rPr>
+        <w:t xml:space="preserve"> </w:t>
+      </w:r>
+      <w:r>
+        <w:rPr>
+          <w:rFonts w:eastAsiaTheme="minorHAnsi" w:cs="Arial" w:hint="eastAsia"/>
+          <w:color w:val="000000"/>
+          <w:kern w:val="0"/>
+          <w:szCs w:val="20"/>
+        </w:rPr>
+        <w:t xml:space="preserve">그러나 </w:t>
+      </w:r>
+      <w:r>
+        <w:rPr>
+          <w:rFonts w:eastAsiaTheme="minorHAnsi" w:cs="Arial" w:hint="eastAsia"/>
+          <w:color w:val="000000"/>
+          <w:kern w:val="0"/>
+          <w:szCs w:val="20"/>
+        </w:rPr>
+        <w:t>선행연구 대부분의</w:t>
+      </w:r>
+      <w:r>
+        <w:rPr>
+          <w:rFonts w:eastAsiaTheme="minorHAnsi" w:cs="Arial" w:hint="eastAsia"/>
+          <w:color w:val="000000"/>
+          <w:kern w:val="0"/>
+          <w:szCs w:val="20"/>
+        </w:rPr>
+        <w:t xml:space="preserve"> 매개분석은 언어적 의미는 전달이 되지만 정확한 수치적 데이터로는 다루기 어려운 모호한 데이터</w:t>
+      </w:r>
+      <w:r>
+        <w:rPr>
+          <w:rFonts w:eastAsiaTheme="minorHAnsi" w:cs="Arial" w:hint="eastAsia"/>
+          <w:color w:val="000000"/>
+          <w:kern w:val="0"/>
+          <w:szCs w:val="20"/>
+        </w:rPr>
+        <w:t xml:space="preserve">조차 정확한 숫자 데이터로 </w:t>
+      </w:r>
+      <w:proofErr w:type="spellStart"/>
+      <w:r>
+        <w:rPr>
+          <w:rFonts w:eastAsiaTheme="minorHAnsi" w:cs="Arial" w:hint="eastAsia"/>
+          <w:color w:val="000000"/>
+          <w:kern w:val="0"/>
+          <w:szCs w:val="20"/>
+        </w:rPr>
+        <w:t>이루어져있다</w:t>
+      </w:r>
+      <w:proofErr w:type="spellEnd"/>
+      <w:r>
+        <w:rPr>
+          <w:rFonts w:eastAsiaTheme="minorHAnsi" w:cs="Arial" w:hint="eastAsia"/>
+          <w:color w:val="000000"/>
+          <w:kern w:val="0"/>
+          <w:szCs w:val="20"/>
+        </w:rPr>
+        <w:t>.</w:t>
+      </w:r>
+      <w:r>
+        <w:rPr>
+          <w:rFonts w:eastAsiaTheme="minorHAnsi" w:cs="Arial"/>
+          <w:color w:val="000000"/>
+          <w:kern w:val="0"/>
+          <w:szCs w:val="20"/>
+        </w:rPr>
+        <w:t xml:space="preserve"> </w:t>
+      </w:r>
+      <w:r>
+        <w:rPr>
+          <w:rFonts w:eastAsiaTheme="minorHAnsi" w:cs="Arial" w:hint="eastAsia"/>
+          <w:color w:val="000000"/>
+          <w:kern w:val="0"/>
+          <w:szCs w:val="20"/>
+        </w:rPr>
+        <w:t xml:space="preserve">이런 모호한 데이터는 </w:t>
+      </w:r>
+      <w:r>
+        <w:rPr>
+          <w:rFonts w:eastAsiaTheme="minorHAnsi" w:cs="Arial"/>
+          <w:color w:val="000000"/>
+          <w:kern w:val="0"/>
+          <w:szCs w:val="20"/>
+        </w:rPr>
+        <w:t xml:space="preserve">crisp </w:t>
+      </w:r>
+      <w:r>
+        <w:rPr>
+          <w:rFonts w:eastAsiaTheme="minorHAnsi" w:cs="Arial" w:hint="eastAsia"/>
+          <w:color w:val="000000"/>
+          <w:kern w:val="0"/>
+          <w:szCs w:val="20"/>
+        </w:rPr>
+        <w:t>숫자</w:t>
+      </w:r>
+      <w:r>
+        <w:rPr>
+          <w:rFonts w:eastAsiaTheme="minorHAnsi" w:cs="Arial"/>
+          <w:color w:val="000000"/>
+          <w:kern w:val="0"/>
+          <w:szCs w:val="20"/>
+        </w:rPr>
+        <w:t xml:space="preserve"> </w:t>
+      </w:r>
+      <w:r>
+        <w:rPr>
+          <w:rFonts w:eastAsiaTheme="minorHAnsi" w:cs="Arial" w:hint="eastAsia"/>
+          <w:color w:val="000000"/>
+          <w:kern w:val="0"/>
+          <w:szCs w:val="20"/>
+        </w:rPr>
+        <w:t xml:space="preserve">보단 퍼지 숫자와 같은 </w:t>
+      </w:r>
+      <w:r>
+        <w:rPr>
+          <w:rFonts w:eastAsiaTheme="minorHAnsi" w:cs="Arial"/>
+          <w:color w:val="000000"/>
+          <w:kern w:val="0"/>
+          <w:szCs w:val="20"/>
+        </w:rPr>
+        <w:t xml:space="preserve">soft </w:t>
+      </w:r>
+      <w:r>
+        <w:rPr>
+          <w:rFonts w:eastAsiaTheme="minorHAnsi" w:cs="Arial" w:hint="eastAsia"/>
+          <w:color w:val="000000"/>
+          <w:kern w:val="0"/>
+          <w:szCs w:val="20"/>
+        </w:rPr>
+        <w:t>숫자로 표현하는 것이 적절하다.</w:t>
+      </w:r>
+      <w:r>
+        <w:rPr>
+          <w:rFonts w:eastAsiaTheme="minorHAnsi" w:cs="Arial"/>
+          <w:color w:val="000000"/>
+          <w:kern w:val="0"/>
+          <w:szCs w:val="20"/>
+        </w:rPr>
+        <w:t xml:space="preserve"> Yoon</w:t>
+      </w:r>
+      <w:r>
+        <w:rPr>
+          <w:rFonts w:eastAsiaTheme="minorHAnsi" w:cs="Arial" w:hint="eastAsia"/>
+          <w:color w:val="000000"/>
+          <w:kern w:val="0"/>
+          <w:szCs w:val="20"/>
+        </w:rPr>
+        <w:t>에 의해 퍼지 매개 분석에 대한 연구가 진행되었지만</w:t>
+      </w:r>
+      <w:r>
+        <w:rPr>
+          <w:rFonts w:eastAsiaTheme="minorHAnsi" w:cs="Arial"/>
+          <w:color w:val="000000"/>
+          <w:kern w:val="0"/>
+          <w:szCs w:val="20"/>
+        </w:rPr>
+        <w:t xml:space="preserve">, </w:t>
+      </w:r>
+      <w:r>
+        <w:rPr>
+          <w:rFonts w:eastAsiaTheme="minorHAnsi" w:cs="Arial" w:hint="eastAsia"/>
+          <w:color w:val="000000"/>
+          <w:kern w:val="0"/>
+          <w:szCs w:val="20"/>
+        </w:rPr>
+        <w:t xml:space="preserve">아쉽게도 전통적인 방법인 </w:t>
+      </w:r>
+      <w:r>
+        <w:rPr>
+          <w:rFonts w:eastAsiaTheme="minorHAnsi" w:cs="Arial"/>
+          <w:color w:val="000000"/>
+          <w:kern w:val="0"/>
+          <w:szCs w:val="20"/>
+        </w:rPr>
+        <w:t xml:space="preserve">Sobel </w:t>
+      </w:r>
+      <w:r>
+        <w:rPr>
+          <w:rFonts w:eastAsiaTheme="minorHAnsi" w:cs="Arial" w:hint="eastAsia"/>
+          <w:color w:val="000000"/>
+          <w:kern w:val="0"/>
+          <w:szCs w:val="20"/>
+        </w:rPr>
+        <w:t>방법을 사용하였다.</w:t>
+      </w:r>
+      <w:r>
+        <w:rPr>
+          <w:rFonts w:eastAsiaTheme="minorHAnsi" w:cs="Arial"/>
+          <w:color w:val="000000"/>
+          <w:kern w:val="0"/>
+          <w:szCs w:val="20"/>
+        </w:rPr>
+        <w:t xml:space="preserve"> </w:t>
+      </w:r>
+      <w:r>
+        <w:rPr>
+          <w:rFonts w:eastAsiaTheme="minorHAnsi" w:cs="Arial" w:hint="eastAsia"/>
+          <w:color w:val="000000"/>
+          <w:kern w:val="0"/>
+          <w:szCs w:val="20"/>
+        </w:rPr>
+        <w:t>즉,</w:t>
+      </w:r>
+      <w:r>
+        <w:rPr>
+          <w:rFonts w:eastAsiaTheme="minorHAnsi" w:cs="Arial"/>
+          <w:color w:val="000000"/>
+          <w:kern w:val="0"/>
+          <w:szCs w:val="20"/>
+        </w:rPr>
+        <w:t xml:space="preserve"> </w:t>
+      </w:r>
+      <w:r>
+        <w:rPr>
+          <w:rFonts w:eastAsiaTheme="minorHAnsi" w:cs="Arial" w:hint="eastAsia"/>
+          <w:color w:val="000000"/>
+          <w:kern w:val="0"/>
+          <w:szCs w:val="20"/>
+        </w:rPr>
+        <w:t xml:space="preserve">표본 분포가 정규분포를 이룬다는 </w:t>
+      </w:r>
+      <w:r>
+        <w:rPr>
+          <w:rFonts w:eastAsiaTheme="minorHAnsi" w:cs="Arial" w:hint="eastAsia"/>
+          <w:kern w:val="0"/>
+          <w:szCs w:val="20"/>
+        </w:rPr>
+        <w:t>가정을 전제로</w:t>
+      </w:r>
+      <w:r>
+        <w:rPr>
+          <w:rFonts w:eastAsiaTheme="minorHAnsi" w:cs="Arial" w:hint="eastAsia"/>
+          <w:kern w:val="0"/>
+          <w:szCs w:val="20"/>
+        </w:rPr>
+        <w:t xml:space="preserve"> 분석이 진행되어,</w:t>
+      </w:r>
+      <w:r>
+        <w:rPr>
+          <w:rFonts w:eastAsiaTheme="minorHAnsi" w:cs="Arial" w:hint="eastAsia"/>
+          <w:kern w:val="0"/>
+          <w:szCs w:val="20"/>
+        </w:rPr>
+        <w:t xml:space="preserve"> 편향적인 분포를 보이는 표본분포</w:t>
+      </w:r>
+      <w:r>
+        <w:rPr>
+          <w:rFonts w:eastAsiaTheme="minorHAnsi" w:cs="Arial" w:hint="eastAsia"/>
+          <w:kern w:val="0"/>
+          <w:szCs w:val="20"/>
+        </w:rPr>
+        <w:t xml:space="preserve">에 대해선 정확한 분석이 이루어지지 </w:t>
+      </w:r>
+      <w:r>
+        <w:rPr>
+          <w:rFonts w:eastAsiaTheme="minorHAnsi" w:cs="Arial" w:hint="eastAsia"/>
+          <w:kern w:val="0"/>
+          <w:szCs w:val="20"/>
+        </w:rPr>
+        <w:t>않았음을 알 수 있다</w:t>
+      </w:r>
+      <w:r>
+        <w:rPr>
+          <w:rFonts w:eastAsiaTheme="minorHAnsi" w:cs="Arial" w:hint="eastAsia"/>
+          <w:kern w:val="0"/>
+          <w:szCs w:val="20"/>
+        </w:rPr>
+        <w:t>.</w:t>
+      </w:r>
+      <w:r>
+        <w:rPr>
+          <w:rFonts w:eastAsiaTheme="minorHAnsi" w:cs="Arial"/>
+          <w:kern w:val="0"/>
+          <w:szCs w:val="20"/>
+        </w:rPr>
+        <w:t xml:space="preserve"> </w:t>
+      </w:r>
+      <w:r>
+        <w:rPr>
+          <w:rFonts w:eastAsiaTheme="minorHAnsi" w:cs="Arial" w:hint="eastAsia"/>
+          <w:kern w:val="0"/>
+          <w:szCs w:val="20"/>
+        </w:rPr>
+        <w:t xml:space="preserve">따라서 우리는 </w:t>
+      </w:r>
+      <w:r>
+        <w:rPr>
+          <w:rFonts w:eastAsiaTheme="minorHAnsi" w:cs="휴먼명조" w:hint="eastAsia"/>
+          <w:kern w:val="0"/>
+          <w:szCs w:val="20"/>
+        </w:rPr>
+        <w:t>표본분포가 알려지지 않은 상태에서</w:t>
+      </w:r>
+      <w:r>
+        <w:rPr>
+          <w:rFonts w:eastAsiaTheme="minorHAnsi" w:cs="휴먼명조"/>
+          <w:kern w:val="0"/>
+          <w:szCs w:val="20"/>
+        </w:rPr>
+        <w:t xml:space="preserve">, </w:t>
+      </w:r>
+      <w:r>
+        <w:rPr>
+          <w:rFonts w:eastAsiaTheme="minorHAnsi" w:cs="휴먼명조" w:hint="eastAsia"/>
+          <w:kern w:val="0"/>
+          <w:szCs w:val="20"/>
+        </w:rPr>
+        <w:t xml:space="preserve">표본자료를 이용하여 경험적인 분포를 형성하여 이를 토대로 표본분포를 추정하는 통계적 </w:t>
+      </w:r>
+      <w:r>
+        <w:rPr>
+          <w:rFonts w:eastAsiaTheme="minorHAnsi" w:cs="휴먼명조" w:hint="eastAsia"/>
+          <w:kern w:val="0"/>
+          <w:szCs w:val="20"/>
+        </w:rPr>
+        <w:t>기법인 부트스트랩을 사용하여 다양한 모델에 대해 퍼지 분석을 제안한다.</w:t>
+      </w:r>
+      <w:r>
+        <w:rPr>
+          <w:rFonts w:eastAsiaTheme="minorHAnsi" w:cs="휴먼명조"/>
+          <w:kern w:val="0"/>
+          <w:szCs w:val="20"/>
+        </w:rPr>
+        <w:t xml:space="preserve"> R</w:t>
+      </w:r>
+      <w:r>
+        <w:rPr>
+          <w:rFonts w:eastAsiaTheme="minorHAnsi" w:cs="휴먼명조" w:hint="eastAsia"/>
+          <w:kern w:val="0"/>
+          <w:szCs w:val="20"/>
+        </w:rPr>
+        <w:t xml:space="preserve">에 대한 </w:t>
+      </w:r>
+      <w:r>
+        <w:rPr>
+          <w:rFonts w:eastAsiaTheme="minorHAnsi" w:cs="휴먼명조"/>
+          <w:kern w:val="0"/>
+          <w:szCs w:val="20"/>
+        </w:rPr>
+        <w:t xml:space="preserve">PROCESS </w:t>
+      </w:r>
+      <w:r>
+        <w:rPr>
+          <w:rFonts w:eastAsiaTheme="minorHAnsi" w:cs="휴먼명조" w:hint="eastAsia"/>
+          <w:kern w:val="0"/>
+          <w:szCs w:val="20"/>
+        </w:rPr>
+        <w:t>M</w:t>
+      </w:r>
+      <w:r>
+        <w:rPr>
+          <w:rFonts w:eastAsiaTheme="minorHAnsi" w:cs="휴먼명조"/>
+          <w:kern w:val="0"/>
+          <w:szCs w:val="20"/>
+        </w:rPr>
+        <w:t>ACRO</w:t>
+      </w:r>
+      <w:r>
+        <w:rPr>
+          <w:rFonts w:eastAsiaTheme="minorHAnsi" w:cs="휴먼명조" w:hint="eastAsia"/>
+          <w:kern w:val="0"/>
+          <w:szCs w:val="20"/>
+        </w:rPr>
+        <w:t>를 이용하여 각 모델의 회귀 계수를 부트스트랩을 이용하여 추정하였으며,</w:t>
+      </w:r>
+      <w:r>
+        <w:rPr>
+          <w:rFonts w:eastAsiaTheme="minorHAnsi" w:cs="휴먼명조"/>
+          <w:kern w:val="0"/>
+          <w:szCs w:val="20"/>
+        </w:rPr>
+        <w:t xml:space="preserve"> </w:t>
+      </w:r>
+      <w:r>
+        <w:rPr>
+          <w:rFonts w:eastAsiaTheme="minorHAnsi" w:cs="휴먼명조" w:hint="eastAsia"/>
+          <w:kern w:val="0"/>
+          <w:szCs w:val="20"/>
+        </w:rPr>
+        <w:t xml:space="preserve">간접효과에 대한 신뢰구간을 기존 방법인 </w:t>
+      </w:r>
+      <w:r>
+        <w:rPr>
+          <w:rFonts w:eastAsiaTheme="minorHAnsi" w:cs="휴먼명조"/>
+          <w:kern w:val="0"/>
+          <w:szCs w:val="20"/>
+        </w:rPr>
+        <w:t xml:space="preserve">Sobel </w:t>
+      </w:r>
+      <w:r>
+        <w:rPr>
+          <w:rFonts w:eastAsiaTheme="minorHAnsi" w:cs="휴먼명조" w:hint="eastAsia"/>
+          <w:kern w:val="0"/>
+          <w:szCs w:val="20"/>
+        </w:rPr>
+        <w:t>방법과 비교하여 다름을 확인하였다.</w:t>
+      </w:r>
+    </w:p>
+    <w:p>
+      <w:pPr>
+        <w:widowControl/>
+        <w:wordWrap/>
+        <w:autoSpaceDE/>
+        <w:autoSpaceDN/>
+        <w:spacing w:before="240" w:after="0" w:line="240" w:lineRule="auto"/>
+        <w:jc w:val="left"/>
+        <w:rPr>
+          <w:rFonts w:eastAsiaTheme="minorHAnsi" w:cs="Arial" w:hint="eastAsia"/>
+          <w:b/>
+          <w:bCs/>
+          <w:color w:val="000000"/>
+          <w:kern w:val="0"/>
+          <w:szCs w:val="20"/>
+        </w:rPr>
+      </w:pPr>
+      <w:r>
+        <w:rPr>
+          <w:rFonts w:eastAsiaTheme="minorHAnsi" w:cs="휴먼명조" w:hint="eastAsia"/>
+          <w:b/>
+          <w:bCs/>
+          <w:kern w:val="0"/>
+          <w:szCs w:val="20"/>
+        </w:rPr>
+        <w:t>1장</w:t>
+      </w:r>
+    </w:p>
+    <w:bookmarkEnd w:id="0"/>
+    <w:p>
+      <w:pPr>
+        <w:widowControl/>
+        <w:wordWrap/>
+        <w:autoSpaceDE/>
+        <w:autoSpaceDN/>
+        <w:spacing w:before="240" w:after="0" w:line="240" w:lineRule="auto"/>
+        <w:rPr>
+          <w:rFonts w:eastAsiaTheme="minorHAnsi" w:cs="굴림"/>
+          <w:kern w:val="0"/>
+          <w:szCs w:val="20"/>
+        </w:rPr>
+      </w:pPr>
+      <w:r>
+        <w:rPr>
+          <w:rFonts w:eastAsiaTheme="minorHAnsi" w:cs="Arial"/>
+          <w:color w:val="000000"/>
+          <w:kern w:val="0"/>
+          <w:szCs w:val="20"/>
+        </w:rPr>
+        <w:t>  사회과학자들 및 행동과학자들은 인간의 행동을 설명하는 데 있어 어떤 자극에 노출이 되면 바로 반응하는 것이 아닌, 유기체 내에서 작동하는 메커니즘을 통해 반응한다고 보고 한 현상이 다른 현상에 어떤 영향을 미치는지에 대한 메커니즘에 관심을 가져왔다. 그들은 독립변수와 종속변수 간의 인과관계를 파악하고 이들의 관계성을 더 명확하게 파악하기 위해 제3의 변수를 추가하여 연구를 시도하였는데 이 변수는 매개변수와 조절변수로 나뉜다. </w:t>
+      </w:r>
+    </w:p>
+    <w:p>
+      <w:pPr>
+        <w:widowControl/>
+        <w:wordWrap/>
+        <w:autoSpaceDE/>
+        <w:autoSpaceDN/>
+        <w:spacing w:before="240" w:after="0" w:line="240" w:lineRule="auto"/>
+        <w:rPr>
+          <w:rFonts w:eastAsiaTheme="minorHAnsi" w:cs="굴림"/>
+          <w:kern w:val="0"/>
+          <w:szCs w:val="20"/>
+        </w:rPr>
+      </w:pPr>
+      <w:r>
+        <w:rPr>
+          <w:rFonts w:eastAsiaTheme="minorHAnsi" w:cs="Arial"/>
+          <w:color w:val="000000"/>
+          <w:kern w:val="0"/>
+          <w:szCs w:val="20"/>
+        </w:rPr>
+        <w:t xml:space="preserve">매개변수는 독립변수와 종속변수의 인과관계 중간에 논리적으로 개입되는 변수로서 어떤 이유로 또는 </w:t>
+      </w:r>
+      <w:proofErr w:type="spellStart"/>
+      <w:r>
+        <w:rPr>
+          <w:rFonts w:eastAsiaTheme="minorHAnsi" w:cs="Arial"/>
+          <w:color w:val="000000"/>
+          <w:kern w:val="0"/>
+          <w:szCs w:val="20"/>
+        </w:rPr>
+        <w:t>어떻게를</w:t>
+      </w:r>
+      <w:proofErr w:type="spellEnd"/>
+      <w:r>
+        <w:rPr>
+          <w:rFonts w:eastAsiaTheme="minorHAnsi" w:cs="Arial"/>
+          <w:color w:val="000000"/>
+          <w:kern w:val="0"/>
+          <w:szCs w:val="20"/>
+        </w:rPr>
+        <w:t xml:space="preserve"> 설명하기 위해 필요한 변수이다. 예를 들면, 어느 기업의 제품 만족은 고객의 만족으로 이어질 것이다. 다시 말해, 제품에 만족하는 고객들은 고객만족도 또한 높을 것이며, 반대로 제품에 불만족하는 고객은 고객만족도가 낮은 경향을 보일 것이다. 이 경우, 제품의 만족도와 고객만족도는 정적인 상관관계가 나타나는데, 이 관계가 어떻게 영향을 미치는데 설명해주는 변수가 매개변수이다. 이 관계에서는 제품의 회사에 대한 믿음, 즉 신뢰감이 형성되었을 시 제품 만족도와 고객 만족도의 양의 상관관계는 더 </w:t>
+      </w:r>
+      <w:proofErr w:type="spellStart"/>
+      <w:r>
+        <w:rPr>
+          <w:rFonts w:eastAsiaTheme="minorHAnsi" w:cs="Arial"/>
+          <w:color w:val="000000"/>
+          <w:kern w:val="0"/>
+          <w:szCs w:val="20"/>
+        </w:rPr>
+        <w:t>견고해진다고</w:t>
+      </w:r>
+      <w:proofErr w:type="spellEnd"/>
+      <w:r>
+        <w:rPr>
+          <w:rFonts w:eastAsiaTheme="minorHAnsi" w:cs="Arial"/>
+          <w:color w:val="000000"/>
+          <w:kern w:val="0"/>
+          <w:szCs w:val="20"/>
+        </w:rPr>
+        <w:t xml:space="preserve"> 가정할 수 있다. 이런 두 변수 사이에서 둘 간의 관계를 중간에 더 잘 설명할 수 있는 변수를 찾는 것을 목적으로 유의미한 효과가 있는지를 검정하는 것이 매개효과분석이다. 조절변수는 독립변수와 종속변수 간의 관계의 크기와 방향에 영향을 주는 변수이다. 조절효과분석은 조절변수에 의해 독립변수와 종속변수 간의 관계의 강도나 방향이 달라지는 분석하는 것인데, 두 변수 간의 관계를 설명하는 데 어떤 조건에서, 언제 또는 누구에게서 더 </w:t>
+      </w:r>
+      <w:proofErr w:type="spellStart"/>
+      <w:r>
+        <w:rPr>
+          <w:rFonts w:eastAsiaTheme="minorHAnsi" w:cs="Arial"/>
+          <w:color w:val="000000"/>
+          <w:kern w:val="0"/>
+          <w:szCs w:val="20"/>
+        </w:rPr>
+        <w:t>약한지</w:t>
+      </w:r>
+      <w:proofErr w:type="spellEnd"/>
+      <w:r>
+        <w:rPr>
+          <w:rFonts w:eastAsiaTheme="minorHAnsi" w:cs="Arial"/>
+          <w:color w:val="000000"/>
+          <w:kern w:val="0"/>
+          <w:szCs w:val="20"/>
+        </w:rPr>
+        <w:t xml:space="preserve"> 강한지를 </w:t>
+      </w:r>
+      <w:r>
+        <w:rPr>
+          <w:rFonts w:eastAsiaTheme="minorHAnsi" w:cs="Arial"/>
+          <w:color w:val="000000"/>
+          <w:kern w:val="0"/>
+          <w:szCs w:val="20"/>
+        </w:rPr>
+        <w:lastRenderedPageBreak/>
+        <w:t xml:space="preserve">연구하는데 목적이 있다. 이러한 매개효과와 조절효과는 여러 분야의 저자들에 의해서 연구되어왔다. [ ] 이 뿐만 아니라 </w:t>
       </w:r>
       <w:proofErr w:type="spellStart"/>
       <w:r>
@@ -416,7 +1153,6 @@
           <w:kern w:val="0"/>
           <w:szCs w:val="20"/>
         </w:rPr>
-        <w:lastRenderedPageBreak/>
         <w:t xml:space="preserve"> 그 동안은 대개 이런 매개모형들을 분석할 때 ‘정확한 숫자’로 분석이 진행되었다. 그러나 현실에선 정확한 숫자로 나타내기 어려운 애매한 표현을 하는 데이터들도 존재한다. 예를 들어 ‘적당한’, ‘몇몇’과 같이 언어적 의미는 전달이 되지만 정확한 수치적 데이터로는 다루기는 어렵다. 특히 심리학을 다루는 사회과학 분야에서는 이런 모호한 데이터들을 자주 만나게 되는데, 이런 데이터를 정확한 숫자로 </w:t>
       </w:r>
       <w:proofErr w:type="spellStart"/>
@@ -657,6 +1393,7 @@
           <w:kern w:val="0"/>
           <w:szCs w:val="20"/>
         </w:rPr>
+        <w:lastRenderedPageBreak/>
         <w:t>부트스랩핑</w:t>
       </w:r>
       <w:proofErr w:type="spellEnd"/>
@@ -728,18 +1465,96 @@
       <w:pPr>
         <w:rPr>
           <w:szCs w:val="20"/>
+          <w:highlight w:val="yellow"/>
         </w:rPr>
       </w:pPr>
       <w:r>
         <w:rPr>
           <w:rFonts w:hint="eastAsia"/>
           <w:szCs w:val="20"/>
-        </w:rPr>
-        <w:t>+</w:t>
-      </w:r>
-      <w:r>
-        <w:rPr>
-          <w:szCs w:val="20"/>
+          <w:highlight w:val="yellow"/>
+        </w:rPr>
+        <w:t>T</w:t>
+      </w:r>
+      <w:r>
+        <w:rPr>
+          <w:szCs w:val="20"/>
+          <w:highlight w:val="yellow"/>
+        </w:rPr>
+        <w:t xml:space="preserve">his paper is structured as follows: Sect. 2 </w:t>
+      </w:r>
+      <w:r>
+        <w:rPr>
+          <w:rFonts w:hint="eastAsia"/>
+          <w:szCs w:val="20"/>
+          <w:highlight w:val="yellow"/>
+        </w:rPr>
+        <w:t>통계적 검정 방법을 기존 검정 방법과 본 논문에서 사용할 부트스트랩 방법에 대해 소개하고</w:t>
+      </w:r>
+      <w:r>
+        <w:rPr>
+          <w:szCs w:val="20"/>
+          <w:highlight w:val="yellow"/>
+        </w:rPr>
+        <w:t xml:space="preserve">, </w:t>
+      </w:r>
+      <w:r>
+        <w:rPr>
+          <w:rFonts w:hint="eastAsia"/>
+          <w:szCs w:val="20"/>
+          <w:highlight w:val="yellow"/>
+        </w:rPr>
+        <w:t>S</w:t>
+      </w:r>
+      <w:r>
+        <w:rPr>
+          <w:szCs w:val="20"/>
+          <w:highlight w:val="yellow"/>
+        </w:rPr>
+        <w:t xml:space="preserve">ect. 3 </w:t>
+      </w:r>
+      <w:r>
+        <w:rPr>
+          <w:rFonts w:hint="eastAsia"/>
+          <w:szCs w:val="20"/>
+          <w:highlight w:val="yellow"/>
+        </w:rPr>
+        <w:t>제안된 퍼지 매개 및 조절된 매개 모델을 제안하며,</w:t>
+      </w:r>
+      <w:r>
+        <w:rPr>
+          <w:szCs w:val="20"/>
+          <w:highlight w:val="yellow"/>
+        </w:rPr>
+        <w:t xml:space="preserve"> Sect. 4</w:t>
+      </w:r>
+      <w:r>
+        <w:rPr>
+          <w:rFonts w:hint="eastAsia"/>
+          <w:szCs w:val="20"/>
+          <w:highlight w:val="yellow"/>
+        </w:rPr>
+        <w:t xml:space="preserve">에선 제 </w:t>
+      </w:r>
+      <w:r>
+        <w:rPr>
+          <w:szCs w:val="20"/>
+          <w:highlight w:val="yellow"/>
+        </w:rPr>
+        <w:t>2</w:t>
+      </w:r>
+      <w:r>
+        <w:rPr>
+          <w:rFonts w:hint="eastAsia"/>
+          <w:szCs w:val="20"/>
+          <w:highlight w:val="yellow"/>
+        </w:rPr>
+        <w:t>절에서 제안된 다양한 모델을</w:t>
+      </w:r>
+      <w:r>
+        <w:rPr>
+          <w:szCs w:val="20"/>
+          <w:highlight w:val="yellow"/>
         </w:rPr>
         <w:t xml:space="preserve"> </w:t>
       </w:r>
@@ -747,9 +1562,119 @@
         <w:rPr>
           <w:rFonts w:hint="eastAsia"/>
           <w:szCs w:val="20"/>
-        </w:rPr>
-        <w:t>앞으로 진행될 순서 설명</w:t>
-      </w:r>
+          <w:highlight w:val="yellow"/>
+        </w:rPr>
+        <w:t>부트스트랩을 이용하여 추정하는 방법을 제공하고 있다.</w:t>
+      </w:r>
+      <w:r>
+        <w:rPr>
+          <w:szCs w:val="20"/>
+          <w:highlight w:val="yellow"/>
+        </w:rPr>
+        <w:t xml:space="preserve"> </w:t>
+      </w:r>
+      <w:r>
+        <w:rPr>
+          <w:rFonts w:hint="eastAsia"/>
+          <w:szCs w:val="20"/>
+          <w:highlight w:val="yellow"/>
+        </w:rPr>
+        <w:t>S</w:t>
+      </w:r>
+      <w:r>
+        <w:rPr>
+          <w:szCs w:val="20"/>
+          <w:highlight w:val="yellow"/>
+        </w:rPr>
+        <w:t xml:space="preserve">ect.5 </w:t>
+      </w:r>
+      <w:r>
+        <w:rPr>
+          <w:rFonts w:hint="eastAsia"/>
+          <w:szCs w:val="20"/>
+          <w:highlight w:val="yellow"/>
+        </w:rPr>
+        <w:t xml:space="preserve">에선 앞에서 설명한 모델 및 추정 방법을 이용하여 데이터 분석을 데이터 세트와 함께 제공하며 </w:t>
+      </w:r>
+      <w:proofErr w:type="gramStart"/>
+      <w:r>
+        <w:rPr>
+          <w:rFonts w:hint="eastAsia"/>
+          <w:szCs w:val="20"/>
+          <w:highlight w:val="yellow"/>
+        </w:rPr>
+        <w:t xml:space="preserve">제 </w:t>
+      </w:r>
+      <w:r>
+        <w:rPr>
+          <w:szCs w:val="20"/>
+          <w:highlight w:val="yellow"/>
+        </w:rPr>
+        <w:t>4</w:t>
+      </w:r>
+      <w:proofErr w:type="gramEnd"/>
+      <w:r>
+        <w:rPr>
+          <w:rFonts w:hint="eastAsia"/>
+          <w:szCs w:val="20"/>
+          <w:highlight w:val="yellow"/>
+        </w:rPr>
+        <w:t>절에서 결과를 결론짓는다.</w:t>
+      </w:r>
+    </w:p>
+    <w:p>
+      <w:pPr>
+        <w:rPr>
+          <w:szCs w:val="20"/>
+        </w:rPr>
+      </w:pPr>
+      <w:r>
+        <w:rPr>
+          <w:rFonts w:hint="eastAsia"/>
+          <w:szCs w:val="20"/>
+          <w:highlight w:val="yellow"/>
+        </w:rPr>
+        <w:t>(</w:t>
+      </w:r>
+      <w:bookmarkStart w:id="2" w:name="_Hlk128338572"/>
+      <w:r>
+        <w:rPr>
+          <w:rFonts w:hint="eastAsia"/>
+          <w:szCs w:val="20"/>
+          <w:highlight w:val="yellow"/>
+        </w:rPr>
+        <w:t>T</w:t>
+      </w:r>
+      <w:r>
+        <w:rPr>
+          <w:szCs w:val="20"/>
+          <w:highlight w:val="yellow"/>
+        </w:rPr>
+        <w:t>his paper is structured as follows: Sect. 2 introduces the existing statistical test method and the bootstrap method to be used in this paper</w:t>
+      </w:r>
+      <w:r>
+        <w:rPr>
+          <w:szCs w:val="20"/>
+          <w:highlight w:val="yellow"/>
+        </w:rPr>
+        <w:t xml:space="preserve">, Sect. 3 </w:t>
+      </w:r>
+      <w:r>
+        <w:rPr>
+          <w:rFonts w:hint="eastAsia"/>
+          <w:szCs w:val="20"/>
+          <w:highlight w:val="yellow"/>
+        </w:rPr>
+        <w:t>p</w:t>
+      </w:r>
+      <w:r>
+        <w:rPr>
+          <w:szCs w:val="20"/>
+          <w:highlight w:val="yellow"/>
+        </w:rPr>
+        <w:t>roposed fuzzy mediation and moderated - mediation models, and Sect. 4 provides an estimation method using bootstrap using the various models proposed in Sect. 2. In Sect. 5, data analysis is provided along with the data set using the model and estimation method described above, and the results are concluded in Sect. 4.)</w:t>
+      </w:r>
+      <w:bookmarkEnd w:id="2"/>
     </w:p>
     <w:p>
       <w:pPr>
@@ -1099,15 +2024,7 @@
           <w:rFonts w:eastAsiaTheme="minorHAnsi" w:hint="eastAsia"/>
           <w:szCs w:val="20"/>
         </w:rPr>
-        <w:t>검정법은 독립변수가 종속변수에 미치는 영</w:t>
-      </w:r>
-      <w:r>
-        <w:rPr>
-          <w:rFonts w:eastAsiaTheme="minorHAnsi" w:hint="eastAsia"/>
-          <w:szCs w:val="20"/>
-        </w:rPr>
-        <w:lastRenderedPageBreak/>
-        <w:t>향이 통계적으로 유의해야 한다는 가정을 기반으로 매개효과를 분석하는데 이는 사실이 아니다.</w:t>
+        <w:t>검정법은 독립변수가 종속변수에 미치는 영향이 통계적으로 유의해야 한다는 가정을 기반으로 매개효과를 분석하는데 이는 사실이 아니다.</w:t>
       </w:r>
       <w:r>
         <w:rPr>
@@ -1358,7 +2275,15 @@
           <w:rFonts w:eastAsiaTheme="minorHAnsi" w:hint="eastAsia"/>
           <w:szCs w:val="20"/>
         </w:rPr>
-        <w:t>방법 또한 결함을 가지고 있는 것으로 밝혀졌다.</w:t>
+        <w:t xml:space="preserve">방법 또한 결함을 가지고 있는 </w:t>
+      </w:r>
+      <w:r>
+        <w:rPr>
+          <w:rFonts w:eastAsiaTheme="minorHAnsi" w:hint="eastAsia"/>
+          <w:szCs w:val="20"/>
+        </w:rPr>
+        <w:lastRenderedPageBreak/>
+        <w:t>것으로 밝혀졌다.</w:t>
       </w:r>
       <w:r>
         <w:rPr>
@@ -2505,7 +3430,7 @@
     </w:p>
     <w:p>
       <w:pPr>
-        <w:pStyle w:val="a7"/>
+        <w:pStyle w:val="a6"/>
         <w:numPr>
           <w:ilvl w:val="0"/>
           <w:numId w:val="1"/>
@@ -2541,7 +3466,7 @@
     </w:p>
     <w:p>
       <w:pPr>
-        <w:pStyle w:val="a7"/>
+        <w:pStyle w:val="a6"/>
         <w:numPr>
           <w:ilvl w:val="0"/>
           <w:numId w:val="1"/>
@@ -2563,7 +3488,7 @@
     </w:p>
     <w:p>
       <w:pPr>
-        <w:pStyle w:val="a7"/>
+        <w:pStyle w:val="a6"/>
         <w:numPr>
           <w:ilvl w:val="0"/>
           <w:numId w:val="1"/>
@@ -2641,7 +3566,7 @@
     </w:p>
     <w:p>
       <w:pPr>
-        <w:pStyle w:val="a7"/>
+        <w:pStyle w:val="a6"/>
         <w:numPr>
           <w:ilvl w:val="0"/>
           <w:numId w:val="1"/>
@@ -2663,7 +3588,7 @@
     </w:p>
     <w:p>
       <w:pPr>
-        <w:pStyle w:val="a7"/>
+        <w:pStyle w:val="a6"/>
         <w:numPr>
           <w:ilvl w:val="0"/>
           <w:numId w:val="1"/>
@@ -3624,10 +4549,10 @@
           <w:szCs w:val="20"/>
         </w:rPr>
       </w:pPr>
-      <w:bookmarkStart w:id="2" w:name="_Hlk126619188"/>
-      <w:bookmarkStart w:id="3" w:name="_Hlk124795613"/>
-      <w:bookmarkStart w:id="4" w:name="_Hlk127189242"/>
-      <w:bookmarkEnd w:id="2"/>
+      <w:bookmarkStart w:id="3" w:name="_Hlk126619188"/>
+      <w:bookmarkStart w:id="4" w:name="_Hlk124795613"/>
+      <w:bookmarkStart w:id="5" w:name="_Hlk127189242"/>
+      <w:bookmarkEnd w:id="3"/>
       <w:r>
         <w:rPr>
           <w:rFonts w:eastAsiaTheme="minorHAnsi"/>
@@ -5705,7 +6630,7 @@
             <m:sty m:val="b"/>
           </m:rPr>
           <w:rPr>
-            <w:rStyle w:val="a8"/>
+            <w:rStyle w:val="a7"/>
             <w:rFonts w:ascii="Cambria Math" w:eastAsia="MS Gothic" w:hAnsi="Cambria Math"/>
             <w:color w:val="5F6368"/>
             <w:sz w:val="21"/>
@@ -8507,7 +9432,7 @@
           <m:t>.</m:t>
         </m:r>
       </m:oMath>
-      <w:bookmarkEnd w:id="3"/>
+      <w:bookmarkEnd w:id="4"/>
     </w:p>
     <w:p>
       <w:pPr>
@@ -10419,21 +11344,23 @@
       </w:r>
       <w:r>
         <w:rPr>
+          <w:rFonts w:eastAsiaTheme="minorHAnsi" w:hint="eastAsia"/>
+          <w:b/>
+          <w:bCs/>
+          <w:kern w:val="0"/>
+          <w:szCs w:val="20"/>
+        </w:rPr>
+        <w:t xml:space="preserve">Moderated-Mediation </w:t>
+      </w:r>
+      <w:r>
+        <w:rPr>
           <w:rFonts w:eastAsiaTheme="minorHAnsi"/>
           <w:b/>
           <w:bCs/>
-          <w:szCs w:val="20"/>
-        </w:rPr>
-        <w:t>Mediated-Moderation</w:t>
-      </w:r>
-      <w:r>
-        <w:rPr>
-          <w:rFonts w:eastAsiaTheme="minorHAnsi"/>
-          <w:b/>
-          <w:bCs/>
-          <w:szCs w:val="20"/>
-        </w:rPr>
-        <w:t xml:space="preserve"> Model</w:t>
+          <w:kern w:val="0"/>
+          <w:szCs w:val="20"/>
+        </w:rPr>
+        <w:t>Model</w:t>
       </w:r>
     </w:p>
     <w:p>
@@ -10441,12 +11368,14 @@
         <w:spacing w:line="240" w:lineRule="auto"/>
         <w:rPr>
           <w:szCs w:val="20"/>
+          <w:highlight w:val="yellow"/>
         </w:rPr>
       </w:pPr>
       <w:r>
         <w:rPr>
           <w:rFonts w:eastAsiaTheme="minorHAnsi" w:hint="eastAsia"/>
           <w:szCs w:val="20"/>
+          <w:highlight w:val="yellow"/>
         </w:rPr>
         <w:lastRenderedPageBreak/>
         <w:t xml:space="preserve">모호한 변수를 사용한 인과관계에서 </w:t>
@@ -10460,6 +11389,7 @@
                 <w:rFonts w:ascii="Cambria Math" w:eastAsiaTheme="minorHAnsi" w:hAnsi="Cambria Math"/>
                 <w:i/>
                 <w:szCs w:val="20"/>
+                <w:highlight w:val="yellow"/>
               </w:rPr>
             </m:ctrlPr>
           </m:accPr>
@@ -10468,6 +11398,7 @@
               <w:rPr>
                 <w:rFonts w:ascii="Cambria Math" w:eastAsiaTheme="minorHAnsi" w:hAnsi="Cambria Math"/>
                 <w:szCs w:val="20"/>
+                <w:highlight w:val="yellow"/>
               </w:rPr>
               <m:t>X</m:t>
             </m:r>
@@ -10478,6 +11409,7 @@
         <w:rPr>
           <w:rFonts w:hint="eastAsia"/>
           <w:szCs w:val="20"/>
+          <w:highlight w:val="yellow"/>
         </w:rPr>
         <w:t xml:space="preserve">를 퍼지 예측변수라하고 </w:t>
       </w:r>
@@ -10490,6 +11422,7 @@
                 <w:rFonts w:ascii="Cambria Math" w:eastAsiaTheme="minorHAnsi" w:hAnsi="Cambria Math"/>
                 <w:i/>
                 <w:szCs w:val="20"/>
+                <w:highlight w:val="yellow"/>
               </w:rPr>
             </m:ctrlPr>
           </m:accPr>
@@ -10498,6 +11431,7 @@
               <w:rPr>
                 <w:rFonts w:ascii="Cambria Math" w:eastAsiaTheme="minorHAnsi" w:hAnsi="Cambria Math"/>
                 <w:szCs w:val="20"/>
+                <w:highlight w:val="yellow"/>
               </w:rPr>
               <m:t>Y</m:t>
             </m:r>
@@ -10508,6 +11442,7 @@
         <w:rPr>
           <w:rFonts w:hint="eastAsia"/>
           <w:szCs w:val="20"/>
+          <w:highlight w:val="yellow"/>
         </w:rPr>
         <w:t xml:space="preserve">를 퍼지 반응변수 </w:t>
       </w:r>
@@ -10520,6 +11455,7 @@
                 <w:rFonts w:ascii="Cambria Math" w:eastAsiaTheme="minorHAnsi" w:hAnsi="Cambria Math"/>
                 <w:i/>
                 <w:szCs w:val="20"/>
+                <w:highlight w:val="yellow"/>
               </w:rPr>
             </m:ctrlPr>
           </m:accPr>
@@ -10528,6 +11464,7 @@
               <w:rPr>
                 <w:rFonts w:ascii="Cambria Math" w:eastAsiaTheme="minorHAnsi" w:hAnsi="Cambria Math"/>
                 <w:szCs w:val="20"/>
+                <w:highlight w:val="yellow"/>
               </w:rPr>
               <m:t>M</m:t>
             </m:r>
@@ -10538,6 +11475,7 @@
         <w:rPr>
           <w:rFonts w:hint="eastAsia"/>
           <w:szCs w:val="20"/>
+          <w:highlight w:val="yellow"/>
         </w:rPr>
         <w:t xml:space="preserve">과 </w:t>
       </w:r>
@@ -10550,6 +11488,7 @@
                 <w:rFonts w:ascii="Cambria Math" w:eastAsiaTheme="minorHAnsi" w:hAnsi="Cambria Math"/>
                 <w:i/>
                 <w:szCs w:val="20"/>
+                <w:highlight w:val="yellow"/>
               </w:rPr>
             </m:ctrlPr>
           </m:accPr>
@@ -10558,6 +11497,7 @@
               <w:rPr>
                 <w:rFonts w:ascii="Cambria Math" w:eastAsiaTheme="minorHAnsi" w:hAnsi="Cambria Math"/>
                 <w:szCs w:val="20"/>
+                <w:highlight w:val="yellow"/>
               </w:rPr>
               <m:t>W</m:t>
             </m:r>
@@ -10568,12 +11508,14 @@
         <w:rPr>
           <w:rFonts w:hint="eastAsia"/>
           <w:szCs w:val="20"/>
+          <w:highlight w:val="yellow"/>
         </w:rPr>
         <w:t>을 각각 f</w:t>
       </w:r>
       <w:r>
         <w:rPr>
           <w:szCs w:val="20"/>
+          <w:highlight w:val="yellow"/>
         </w:rPr>
         <w:t>uzzy</w:t>
       </w:r>
@@ -10581,12 +11523,14 @@
         <w:rPr>
           <w:rFonts w:hint="eastAsia"/>
           <w:szCs w:val="20"/>
+          <w:highlight w:val="yellow"/>
         </w:rPr>
         <w:t xml:space="preserve"> </w:t>
       </w:r>
       <w:r>
         <w:rPr>
           <w:szCs w:val="20"/>
+          <w:highlight w:val="yellow"/>
         </w:rPr>
         <w:t>mediator, fuzzy moderator</w:t>
       </w:r>
@@ -10594,12 +11538,14 @@
         <w:rPr>
           <w:rFonts w:hint="eastAsia"/>
           <w:szCs w:val="20"/>
+          <w:highlight w:val="yellow"/>
         </w:rPr>
         <w:t>이라 하자.</w:t>
       </w:r>
       <w:r>
         <w:rPr>
           <w:szCs w:val="20"/>
+          <w:highlight w:val="yellow"/>
         </w:rPr>
         <w:t xml:space="preserve"> </w:t>
       </w:r>
@@ -10607,12 +11553,14 @@
         <w:rPr>
           <w:rFonts w:hint="eastAsia"/>
           <w:szCs w:val="20"/>
+          <w:highlight w:val="yellow"/>
         </w:rPr>
         <w:t>아래 모형 i</w:t>
       </w:r>
       <w:r>
         <w:rPr>
           <w:szCs w:val="20"/>
+          <w:highlight w:val="yellow"/>
         </w:rPr>
         <w:t>n the Fig</w:t>
       </w:r>
@@ -10620,6 +11568,7 @@
         <w:rPr>
           <w:rFonts w:hint="eastAsia"/>
           <w:szCs w:val="20"/>
+          <w:highlight w:val="yellow"/>
         </w:rPr>
         <w:t xml:space="preserve">은 </w:t>
       </w:r>
@@ -10632,6 +11581,7 @@
                 <w:rFonts w:ascii="Cambria Math" w:eastAsiaTheme="minorHAnsi" w:hAnsi="Cambria Math"/>
                 <w:i/>
                 <w:szCs w:val="20"/>
+                <w:highlight w:val="yellow"/>
               </w:rPr>
             </m:ctrlPr>
           </m:accPr>
@@ -10640,6 +11590,7 @@
               <w:rPr>
                 <w:rFonts w:ascii="Cambria Math" w:eastAsiaTheme="minorHAnsi" w:hAnsi="Cambria Math"/>
                 <w:szCs w:val="20"/>
+                <w:highlight w:val="yellow"/>
               </w:rPr>
               <m:t>X</m:t>
             </m:r>
@@ -10650,6 +11601,7 @@
         <w:rPr>
           <w:rFonts w:hint="eastAsia"/>
           <w:szCs w:val="20"/>
+          <w:highlight w:val="yellow"/>
         </w:rPr>
         <w:t xml:space="preserve">에서 </w:t>
       </w:r>
@@ -10662,6 +11614,7 @@
                 <w:rFonts w:ascii="Cambria Math" w:eastAsiaTheme="minorHAnsi" w:hAnsi="Cambria Math"/>
                 <w:i/>
                 <w:szCs w:val="20"/>
+                <w:highlight w:val="yellow"/>
               </w:rPr>
             </m:ctrlPr>
           </m:accPr>
@@ -10670,8 +11623,9 @@
               <w:rPr>
                 <w:rFonts w:ascii="Cambria Math" w:eastAsiaTheme="minorHAnsi" w:hAnsi="Cambria Math"/>
                 <w:szCs w:val="20"/>
-              </w:rPr>
-              <m:t>M</m:t>
+                <w:highlight w:val="yellow"/>
+              </w:rPr>
+              <m:t>Y</m:t>
             </m:r>
           </m:e>
         </m:acc>
@@ -10679,6 +11633,7 @@
       <w:r>
         <w:rPr>
           <w:szCs w:val="20"/>
+          <w:highlight w:val="yellow"/>
         </w:rPr>
         <w:t xml:space="preserve">의 </w:t>
       </w:r>
@@ -10686,6 +11641,7 @@
         <w:rPr>
           <w:rFonts w:hint="eastAsia"/>
           <w:szCs w:val="20"/>
+          <w:highlight w:val="yellow"/>
         </w:rPr>
         <w:t xml:space="preserve">경로가 </w:t>
       </w:r>
@@ -10698,6 +11654,7 @@
                 <w:rFonts w:ascii="Cambria Math" w:eastAsiaTheme="minorHAnsi" w:hAnsi="Cambria Math"/>
                 <w:i/>
                 <w:szCs w:val="20"/>
+                <w:highlight w:val="yellow"/>
               </w:rPr>
             </m:ctrlPr>
           </m:accPr>
@@ -10706,6 +11663,7 @@
               <w:rPr>
                 <w:rFonts w:ascii="Cambria Math" w:eastAsiaTheme="minorHAnsi" w:hAnsi="Cambria Math"/>
                 <w:szCs w:val="20"/>
+                <w:highlight w:val="yellow"/>
               </w:rPr>
               <m:t>W</m:t>
             </m:r>
@@ -10715,6 +11673,7 @@
       <w:r>
         <w:rPr>
           <w:szCs w:val="20"/>
+          <w:highlight w:val="yellow"/>
         </w:rPr>
         <w:t xml:space="preserve">에 </w:t>
       </w:r>
@@ -10722,14 +11681,17 @@
         <w:rPr>
           <w:rFonts w:hint="eastAsia"/>
           <w:szCs w:val="20"/>
-        </w:rPr>
-        <w:t>의해 조절되고 다른 경로는 조절되지 않는 조절된 매개모형이다</w:t>
-      </w:r>
-      <w:r>
-        <w:rPr>
-          <w:szCs w:val="20"/>
-        </w:rPr>
-        <w:t>.</w:t>
+          <w:highlight w:val="yellow"/>
+        </w:rPr>
+        <w:t xml:space="preserve">의해 조절되고 다른 경로는 조절되지 않는 </w:t>
+      </w:r>
+      <w:r>
+        <w:rPr>
+          <w:rFonts w:hint="eastAsia"/>
+          <w:szCs w:val="20"/>
+          <w:highlight w:val="yellow"/>
+        </w:rPr>
+        <w:t>가장 단순한 조절된 매개모형이다.</w:t>
       </w:r>
     </w:p>
     <w:p>
@@ -10738,6 +11700,7 @@
         <w:rPr>
           <w:rFonts w:eastAsiaTheme="minorHAnsi"/>
           <w:szCs w:val="20"/>
+          <w:highlight w:val="yellow"/>
         </w:rPr>
       </w:pPr>
       <m:oMath>
@@ -10749,6 +11712,7 @@
                 <w:rFonts w:ascii="Cambria Math" w:eastAsiaTheme="minorHAnsi" w:hAnsi="Cambria Math"/>
                 <w:i/>
                 <w:szCs w:val="20"/>
+                <w:highlight w:val="yellow"/>
               </w:rPr>
             </m:ctrlPr>
           </m:accPr>
@@ -10757,6 +11721,7 @@
               <w:rPr>
                 <w:rFonts w:ascii="Cambria Math" w:eastAsiaTheme="minorHAnsi" w:hAnsi="Cambria Math"/>
                 <w:szCs w:val="20"/>
+                <w:highlight w:val="yellow"/>
               </w:rPr>
               <m:t>X</m:t>
             </m:r>
@@ -10767,12 +11732,14 @@
         <w:rPr>
           <w:rFonts w:hint="eastAsia"/>
           <w:szCs w:val="20"/>
+          <w:highlight w:val="yellow"/>
         </w:rPr>
         <w:t>의</w:t>
       </w:r>
       <w:r>
         <w:rPr>
           <w:szCs w:val="20"/>
+          <w:highlight w:val="yellow"/>
         </w:rPr>
         <w:t xml:space="preserve"> </w:t>
       </w:r>
@@ -10780,8 +11747,17 @@
         <w:rPr>
           <w:rFonts w:hint="eastAsia"/>
           <w:szCs w:val="20"/>
-        </w:rPr>
-        <w:t xml:space="preserve">간접효과는 </w:t>
+          <w:highlight w:val="yellow"/>
+        </w:rPr>
+        <w:t>직접효과</w:t>
+      </w:r>
+      <w:r>
+        <w:rPr>
+          <w:rFonts w:hint="eastAsia"/>
+          <w:szCs w:val="20"/>
+          <w:highlight w:val="yellow"/>
+        </w:rPr>
+        <w:t xml:space="preserve">는 </w:t>
       </w:r>
       <m:oMath>
         <m:acc>
@@ -10792,6 +11768,7 @@
                 <w:rFonts w:ascii="Cambria Math" w:eastAsiaTheme="minorHAnsi" w:hAnsi="Cambria Math"/>
                 <w:i/>
                 <w:szCs w:val="20"/>
+                <w:highlight w:val="yellow"/>
               </w:rPr>
             </m:ctrlPr>
           </m:accPr>
@@ -10800,6 +11777,7 @@
               <w:rPr>
                 <w:rFonts w:ascii="Cambria Math" w:eastAsiaTheme="minorHAnsi" w:hAnsi="Cambria Math"/>
                 <w:szCs w:val="20"/>
+                <w:highlight w:val="yellow"/>
               </w:rPr>
               <m:t>W</m:t>
             </m:r>
@@ -10810,6 +11788,7 @@
         <w:rPr>
           <w:rFonts w:hint="eastAsia"/>
           <w:szCs w:val="20"/>
+          <w:highlight w:val="yellow"/>
         </w:rPr>
         <w:t xml:space="preserve">에 의해 조절되기 때문에 </w:t>
       </w:r>
@@ -10822,6 +11801,7 @@
                 <w:rFonts w:ascii="Cambria Math" w:eastAsiaTheme="minorHAnsi" w:hAnsi="Cambria Math"/>
                 <w:i/>
                 <w:szCs w:val="20"/>
+                <w:highlight w:val="yellow"/>
               </w:rPr>
             </m:ctrlPr>
           </m:accPr>
@@ -10830,6 +11810,7 @@
               <w:rPr>
                 <w:rFonts w:ascii="Cambria Math" w:eastAsiaTheme="minorHAnsi" w:hAnsi="Cambria Math"/>
                 <w:szCs w:val="20"/>
+                <w:highlight w:val="yellow"/>
               </w:rPr>
               <m:t>W</m:t>
             </m:r>
@@ -10840,12 +11821,14 @@
         <w:rPr>
           <w:rFonts w:hint="eastAsia"/>
           <w:szCs w:val="20"/>
+          <w:highlight w:val="yellow"/>
         </w:rPr>
         <w:t>에 조건적이다.</w:t>
       </w:r>
       <w:r>
         <w:rPr>
           <w:szCs w:val="20"/>
+          <w:highlight w:val="yellow"/>
         </w:rPr>
         <w:t xml:space="preserve"> </w:t>
       </w:r>
@@ -10853,12 +11836,14 @@
         <w:rPr>
           <w:rFonts w:hint="eastAsia"/>
           <w:szCs w:val="20"/>
+          <w:highlight w:val="yellow"/>
         </w:rPr>
         <w:t>다음 모델 i</w:t>
       </w:r>
       <w:r>
         <w:rPr>
           <w:szCs w:val="20"/>
+          <w:highlight w:val="yellow"/>
         </w:rPr>
         <w:t>n Fig</w:t>
       </w:r>
@@ -10866,10 +11851,12 @@
         <w:rPr>
           <w:rFonts w:hint="eastAsia"/>
           <w:szCs w:val="20"/>
+          <w:highlight w:val="yellow"/>
         </w:rPr>
         <w:t>을 표현하면:</w:t>
       </w:r>
     </w:p>
+    <w:bookmarkStart w:id="6" w:name="_Hlk128338762"/>
     <w:p>
       <w:pPr>
         <w:pStyle w:val="MDPI31text"/>
@@ -10877,9 +11864,10 @@
         <w:ind w:left="0" w:firstLine="0"/>
         <w:jc w:val="center"/>
         <w:rPr>
-          <w:rFonts w:ascii="Times New Roman" w:eastAsia="맑은 고딕" w:hAnsi="Times New Roman"/>
+          <w:rFonts w:asciiTheme="minorHAnsi" w:eastAsiaTheme="minorEastAsia" w:hAnsiTheme="minorHAnsi" w:cstheme="minorBidi"/>
           <w:color w:val="333333"/>
           <w:szCs w:val="20"/>
+          <w:highlight w:val="yellow"/>
           <w:shd w:val="clear" w:color="auto" w:fill="FFFFFF"/>
         </w:rPr>
       </w:pPr>
@@ -10892,6 +11880,7 @@
                 <w:rPr>
                   <w:rFonts w:ascii="Cambria Math" w:eastAsia="맑은 고딕" w:hAnsi="Cambria Math"/>
                   <w:i/>
+                  <w:highlight w:val="yellow"/>
                   <w:lang w:eastAsia="ko-KR"/>
                 </w:rPr>
               </m:ctrlPr>
@@ -10900,6 +11889,7 @@
               <m:r>
                 <w:rPr>
                   <w:rFonts w:ascii="Cambria Math" w:eastAsia="맑은 고딕" w:hAnsi="Cambria Math"/>
+                  <w:highlight w:val="yellow"/>
                   <w:lang w:eastAsia="ko-KR"/>
                 </w:rPr>
                 <m:t>Y</m:t>
@@ -10909,6 +11899,7 @@
           <m:r>
             <w:rPr>
               <w:rFonts w:ascii="Cambria Math" w:eastAsia="맑은 고딕" w:hAnsi="Cambria Math"/>
+              <w:highlight w:val="yellow"/>
               <w:lang w:eastAsia="ko-KR"/>
             </w:rPr>
             <m:t xml:space="preserve">= </m:t>
@@ -10919,6 +11910,7 @@
                 <w:rPr>
                   <w:rFonts w:ascii="Cambria Math" w:eastAsia="맑은 고딕" w:hAnsi="Cambria Math"/>
                   <w:i/>
+                  <w:highlight w:val="yellow"/>
                   <w:lang w:eastAsia="ko-KR"/>
                 </w:rPr>
               </m:ctrlPr>
@@ -10927,6 +11919,7 @@
               <m:r>
                 <w:rPr>
                   <w:rFonts w:ascii="Cambria Math" w:eastAsia="맑은 고딕" w:hAnsi="Cambria Math"/>
+                  <w:highlight w:val="yellow"/>
                   <w:lang w:eastAsia="ko-KR"/>
                 </w:rPr>
                 <m:t>b</m:t>
@@ -10936,6 +11929,7 @@
               <m:r>
                 <w:rPr>
                   <w:rFonts w:ascii="Cambria Math" w:eastAsia="맑은 고딕" w:hAnsi="Cambria Math"/>
+                  <w:highlight w:val="yellow"/>
                   <w:lang w:eastAsia="ko-KR"/>
                 </w:rPr>
                 <m:t>0</m:t>
@@ -10947,6 +11941,7 @@
               <w:rFonts w:ascii="Cambria Math" w:hAnsi="Cambria Math"/>
               <w:color w:val="333333"/>
               <w:szCs w:val="20"/>
+              <w:highlight w:val="yellow"/>
               <w:shd w:val="clear" w:color="auto" w:fill="FFFFFF"/>
             </w:rPr>
             <m:t>⊕</m:t>
@@ -10960,20 +11955,50 @@
                   <w:i/>
                   <w:color w:val="333333"/>
                   <w:szCs w:val="20"/>
+                  <w:highlight w:val="yellow"/>
                   <w:shd w:val="clear" w:color="auto" w:fill="FFFFFF"/>
                 </w:rPr>
               </m:ctrlPr>
             </m:accPr>
             <m:e>
-              <m:r>
-                <w:rPr>
-                  <w:rFonts w:ascii="Cambria Math" w:hAnsi="Cambria Math"/>
-                  <w:color w:val="333333"/>
-                  <w:szCs w:val="20"/>
-                  <w:shd w:val="clear" w:color="auto" w:fill="FFFFFF"/>
-                </w:rPr>
-                <m:t>c</m:t>
-              </m:r>
+              <m:sSub>
+                <m:sSubPr>
+                  <m:ctrlPr>
+                    <w:rPr>
+                      <w:rFonts w:ascii="Cambria Math" w:hAnsi="Cambria Math"/>
+                      <w:i/>
+                      <w:color w:val="333333"/>
+                      <w:szCs w:val="20"/>
+                      <w:highlight w:val="yellow"/>
+                      <w:shd w:val="clear" w:color="auto" w:fill="FFFFFF"/>
+                    </w:rPr>
+                  </m:ctrlPr>
+                </m:sSubPr>
+                <m:e>
+                  <m:r>
+                    <w:rPr>
+                      <w:rFonts w:ascii="Cambria Math" w:hAnsi="Cambria Math"/>
+                      <w:color w:val="333333"/>
+                      <w:szCs w:val="20"/>
+                      <w:highlight w:val="yellow"/>
+                      <w:shd w:val="clear" w:color="auto" w:fill="FFFFFF"/>
+                    </w:rPr>
+                    <m:t>c</m:t>
+                  </m:r>
+                </m:e>
+                <m:sub>
+                  <m:r>
+                    <w:rPr>
+                      <w:rFonts w:ascii="Cambria Math" w:hAnsi="Cambria Math"/>
+                      <w:color w:val="333333"/>
+                      <w:szCs w:val="20"/>
+                      <w:highlight w:val="yellow"/>
+                      <w:shd w:val="clear" w:color="auto" w:fill="FFFFFF"/>
+                    </w:rPr>
+                    <m:t>1</m:t>
+                  </m:r>
+                </m:sub>
+              </m:sSub>
             </m:e>
           </m:acc>
           <m:acc>
@@ -10985,6 +12010,7 @@
                   <w:i/>
                   <w:color w:val="333333"/>
                   <w:szCs w:val="20"/>
+                  <w:highlight w:val="yellow"/>
                   <w:shd w:val="clear" w:color="auto" w:fill="FFFFFF"/>
                 </w:rPr>
               </m:ctrlPr>
@@ -10995,6 +12021,7 @@
                   <w:rFonts w:ascii="Cambria Math" w:hAnsi="Cambria Math"/>
                   <w:color w:val="333333"/>
                   <w:szCs w:val="20"/>
+                  <w:highlight w:val="yellow"/>
                   <w:shd w:val="clear" w:color="auto" w:fill="FFFFFF"/>
                 </w:rPr>
                 <m:t>X</m:t>
@@ -11006,6 +12033,228 @@
               <w:rFonts w:ascii="Cambria Math" w:hAnsi="Cambria Math"/>
               <w:color w:val="333333"/>
               <w:szCs w:val="20"/>
+              <w:highlight w:val="yellow"/>
+              <w:shd w:val="clear" w:color="auto" w:fill="FFFFFF"/>
+            </w:rPr>
+            <m:t>⊕</m:t>
+          </m:r>
+          <m:acc>
+            <m:accPr>
+              <m:chr m:val="̇"/>
+              <m:ctrlPr>
+                <w:rPr>
+                  <w:rFonts w:ascii="Cambria Math" w:hAnsi="Cambria Math"/>
+                  <w:i/>
+                  <w:color w:val="333333"/>
+                  <w:szCs w:val="20"/>
+                  <w:highlight w:val="yellow"/>
+                  <w:shd w:val="clear" w:color="auto" w:fill="FFFFFF"/>
+                </w:rPr>
+              </m:ctrlPr>
+            </m:accPr>
+            <m:e>
+              <m:sSub>
+                <m:sSubPr>
+                  <m:ctrlPr>
+                    <w:rPr>
+                      <w:rFonts w:ascii="Cambria Math" w:hAnsi="Cambria Math"/>
+                      <w:i/>
+                      <w:color w:val="333333"/>
+                      <w:szCs w:val="20"/>
+                      <w:highlight w:val="yellow"/>
+                      <w:shd w:val="clear" w:color="auto" w:fill="FFFFFF"/>
+                    </w:rPr>
+                  </m:ctrlPr>
+                </m:sSubPr>
+                <m:e>
+                  <m:r>
+                    <w:rPr>
+                      <w:rFonts w:ascii="Cambria Math" w:hAnsi="Cambria Math"/>
+                      <w:color w:val="333333"/>
+                      <w:szCs w:val="20"/>
+                      <w:highlight w:val="yellow"/>
+                      <w:shd w:val="clear" w:color="auto" w:fill="FFFFFF"/>
+                    </w:rPr>
+                    <m:t>c</m:t>
+                  </m:r>
+                </m:e>
+                <m:sub>
+                  <m:r>
+                    <w:rPr>
+                      <w:rFonts w:ascii="Cambria Math" w:hAnsi="Cambria Math"/>
+                      <w:color w:val="333333"/>
+                      <w:szCs w:val="20"/>
+                      <w:highlight w:val="yellow"/>
+                      <w:shd w:val="clear" w:color="auto" w:fill="FFFFFF"/>
+                    </w:rPr>
+                    <m:t>2</m:t>
+                  </m:r>
+                </m:sub>
+              </m:sSub>
+            </m:e>
+          </m:acc>
+          <m:acc>
+            <m:accPr>
+              <m:chr m:val="̃"/>
+              <m:ctrlPr>
+                <w:rPr>
+                  <w:rFonts w:ascii="Cambria Math" w:hAnsi="Cambria Math"/>
+                  <w:i/>
+                  <w:color w:val="333333"/>
+                  <w:szCs w:val="20"/>
+                  <w:highlight w:val="yellow"/>
+                  <w:shd w:val="clear" w:color="auto" w:fill="FFFFFF"/>
+                </w:rPr>
+              </m:ctrlPr>
+            </m:accPr>
+            <m:e>
+              <m:r>
+                <w:rPr>
+                  <w:rFonts w:ascii="Cambria Math" w:hAnsi="Cambria Math"/>
+                  <w:color w:val="333333"/>
+                  <w:szCs w:val="20"/>
+                  <w:highlight w:val="yellow"/>
+                  <w:shd w:val="clear" w:color="auto" w:fill="FFFFFF"/>
+                </w:rPr>
+                <m:t>W</m:t>
+              </m:r>
+            </m:e>
+          </m:acc>
+          <m:r>
+            <w:rPr>
+              <w:rFonts w:ascii="Cambria Math" w:hAnsi="Cambria Math"/>
+              <w:color w:val="333333"/>
+              <w:szCs w:val="20"/>
+              <w:highlight w:val="yellow"/>
+              <w:shd w:val="clear" w:color="auto" w:fill="FFFFFF"/>
+            </w:rPr>
+            <m:t>⊕</m:t>
+          </m:r>
+          <m:acc>
+            <m:accPr>
+              <m:chr m:val="̇"/>
+              <m:ctrlPr>
+                <w:rPr>
+                  <w:rFonts w:ascii="Cambria Math" w:hAnsi="Cambria Math"/>
+                  <w:i/>
+                  <w:color w:val="333333"/>
+                  <w:szCs w:val="20"/>
+                  <w:highlight w:val="yellow"/>
+                  <w:shd w:val="clear" w:color="auto" w:fill="FFFFFF"/>
+                </w:rPr>
+              </m:ctrlPr>
+            </m:accPr>
+            <m:e>
+              <m:sSub>
+                <m:sSubPr>
+                  <m:ctrlPr>
+                    <w:rPr>
+                      <w:rFonts w:ascii="Cambria Math" w:hAnsi="Cambria Math"/>
+                      <w:i/>
+                      <w:color w:val="333333"/>
+                      <w:szCs w:val="20"/>
+                      <w:highlight w:val="yellow"/>
+                      <w:shd w:val="clear" w:color="auto" w:fill="FFFFFF"/>
+                    </w:rPr>
+                  </m:ctrlPr>
+                </m:sSubPr>
+                <m:e>
+                  <m:r>
+                    <w:rPr>
+                      <w:rFonts w:ascii="Cambria Math" w:hAnsi="Cambria Math"/>
+                      <w:color w:val="333333"/>
+                      <w:szCs w:val="20"/>
+                      <w:highlight w:val="yellow"/>
+                      <w:shd w:val="clear" w:color="auto" w:fill="FFFFFF"/>
+                    </w:rPr>
+                    <m:t>c</m:t>
+                  </m:r>
+                </m:e>
+                <m:sub>
+                  <m:r>
+                    <w:rPr>
+                      <w:rFonts w:ascii="Cambria Math" w:hAnsi="Cambria Math"/>
+                      <w:color w:val="333333"/>
+                      <w:szCs w:val="20"/>
+                      <w:highlight w:val="yellow"/>
+                      <w:shd w:val="clear" w:color="auto" w:fill="FFFFFF"/>
+                    </w:rPr>
+                    <m:t>3</m:t>
+                  </m:r>
+                </m:sub>
+              </m:sSub>
+            </m:e>
+          </m:acc>
+          <m:acc>
+            <m:accPr>
+              <m:chr m:val="̃"/>
+              <m:ctrlPr>
+                <w:rPr>
+                  <w:rFonts w:ascii="Cambria Math" w:hAnsi="Cambria Math"/>
+                  <w:i/>
+                  <w:color w:val="333333"/>
+                  <w:szCs w:val="20"/>
+                  <w:highlight w:val="yellow"/>
+                  <w:shd w:val="clear" w:color="auto" w:fill="FFFFFF"/>
+                </w:rPr>
+              </m:ctrlPr>
+            </m:accPr>
+            <m:e>
+              <m:r>
+                <w:rPr>
+                  <w:rFonts w:ascii="Cambria Math" w:hAnsi="Cambria Math"/>
+                  <w:color w:val="333333"/>
+                  <w:szCs w:val="20"/>
+                  <w:highlight w:val="yellow"/>
+                  <w:shd w:val="clear" w:color="auto" w:fill="FFFFFF"/>
+                </w:rPr>
+                <m:t>X</m:t>
+              </m:r>
+            </m:e>
+          </m:acc>
+          <m:r>
+            <w:rPr>
+              <w:rFonts w:ascii="Cambria Math" w:hAnsi="Cambria Math"/>
+              <w:color w:val="333333"/>
+              <w:szCs w:val="20"/>
+              <w:highlight w:val="yellow"/>
+              <w:shd w:val="clear" w:color="auto" w:fill="FFFFFF"/>
+            </w:rPr>
+            <m:t>⨂</m:t>
+          </m:r>
+          <m:acc>
+            <m:accPr>
+              <m:chr m:val="̃"/>
+              <m:ctrlPr>
+                <w:rPr>
+                  <w:rFonts w:ascii="Cambria Math" w:hAnsi="Cambria Math"/>
+                  <w:i/>
+                  <w:color w:val="333333"/>
+                  <w:szCs w:val="20"/>
+                  <w:highlight w:val="yellow"/>
+                  <w:shd w:val="clear" w:color="auto" w:fill="FFFFFF"/>
+                </w:rPr>
+              </m:ctrlPr>
+            </m:accPr>
+            <m:e>
+              <m:r>
+                <w:rPr>
+                  <w:rFonts w:ascii="Cambria Math" w:hAnsi="Cambria Math"/>
+                  <w:color w:val="333333"/>
+                  <w:szCs w:val="20"/>
+                  <w:highlight w:val="yellow"/>
+                  <w:shd w:val="clear" w:color="auto" w:fill="FFFFFF"/>
+                </w:rPr>
+                <m:t>W</m:t>
+              </m:r>
+            </m:e>
+          </m:acc>
+          <m:r>
+            <w:rPr>
+              <w:rFonts w:ascii="Cambria Math" w:hAnsi="Cambria Math"/>
+              <w:color w:val="333333"/>
+              <w:szCs w:val="20"/>
+              <w:highlight w:val="yellow"/>
               <w:shd w:val="clear" w:color="auto" w:fill="FFFFFF"/>
             </w:rPr>
             <m:t>⊕b</m:t>
@@ -11019,6 +12268,7 @@
                   <w:i/>
                   <w:color w:val="333333"/>
                   <w:szCs w:val="20"/>
+                  <w:highlight w:val="yellow"/>
                   <w:shd w:val="clear" w:color="auto" w:fill="FFFFFF"/>
                 </w:rPr>
               </m:ctrlPr>
@@ -11029,6 +12279,7 @@
                   <w:rFonts w:ascii="Cambria Math" w:hAnsi="Cambria Math"/>
                   <w:color w:val="333333"/>
                   <w:szCs w:val="20"/>
+                  <w:highlight w:val="yellow"/>
                   <w:shd w:val="clear" w:color="auto" w:fill="FFFFFF"/>
                 </w:rPr>
                 <m:t>M</m:t>
@@ -11040,61 +12291,11 @@
               <w:rFonts w:ascii="Cambria Math" w:hAnsi="Cambria Math"/>
               <w:color w:val="333333"/>
               <w:szCs w:val="20"/>
+              <w:highlight w:val="yellow"/>
               <w:shd w:val="clear" w:color="auto" w:fill="FFFFFF"/>
             </w:rPr>
-            <m:t>⊕</m:t>
+            <m:t>.</m:t>
           </m:r>
-          <m:sSub>
-            <m:sSubPr>
-              <m:ctrlPr>
-                <w:rPr>
-                  <w:rFonts w:ascii="Cambria Math" w:hAnsi="Cambria Math"/>
-                  <w:i/>
-                  <w:color w:val="333333"/>
-                  <w:szCs w:val="20"/>
-                  <w:shd w:val="clear" w:color="auto" w:fill="FFFFFF"/>
-                </w:rPr>
-              </m:ctrlPr>
-            </m:sSubPr>
-            <m:e>
-              <m:acc>
-                <m:accPr>
-                  <m:chr m:val="̃"/>
-                  <m:ctrlPr>
-                    <w:rPr>
-                      <w:rFonts w:ascii="Cambria Math" w:hAnsi="Cambria Math"/>
-                      <w:i/>
-                      <w:color w:val="333333"/>
-                      <w:szCs w:val="20"/>
-                      <w:shd w:val="clear" w:color="auto" w:fill="FFFFFF"/>
-                    </w:rPr>
-                  </m:ctrlPr>
-                </m:accPr>
-                <m:e>
-                  <m:r>
-                    <w:rPr>
-                      <w:rFonts w:ascii="Cambria Math" w:hAnsi="Cambria Math"/>
-                      <w:color w:val="333333"/>
-                      <w:szCs w:val="20"/>
-                      <w:shd w:val="clear" w:color="auto" w:fill="FFFFFF"/>
-                    </w:rPr>
-                    <m:t>E</m:t>
-                  </m:r>
-                </m:e>
-              </m:acc>
-            </m:e>
-            <m:sub>
-              <m:r>
-                <w:rPr>
-                  <w:rFonts w:ascii="Cambria Math" w:hAnsi="Cambria Math"/>
-                  <w:color w:val="333333"/>
-                  <w:szCs w:val="20"/>
-                  <w:shd w:val="clear" w:color="auto" w:fill="FFFFFF"/>
-                </w:rPr>
-                <m:t>3</m:t>
-              </m:r>
-            </m:sub>
-          </m:sSub>
         </m:oMath>
       </m:oMathPara>
     </w:p>
@@ -11106,10 +12307,378 @@
         <w:jc w:val="center"/>
         <w:rPr>
           <w:rFonts w:asciiTheme="minorHAnsi" w:eastAsiaTheme="minorEastAsia" w:hAnsiTheme="minorHAnsi" w:cstheme="minorBidi"/>
+          <w:color w:val="333333"/>
+          <w:szCs w:val="20"/>
+          <w:highlight w:val="yellow"/>
+          <w:shd w:val="clear" w:color="auto" w:fill="FFFFFF"/>
+          <w:lang w:eastAsia="ko-KR"/>
+        </w:rPr>
+      </w:pPr>
+      <w:r>
+        <w:rPr>
+          <w:rFonts w:asciiTheme="minorHAnsi" w:eastAsiaTheme="minorEastAsia" w:hAnsiTheme="minorHAnsi" w:cstheme="minorBidi" w:hint="eastAsia"/>
+          <w:color w:val="333333"/>
+          <w:szCs w:val="20"/>
+          <w:highlight w:val="yellow"/>
+          <w:shd w:val="clear" w:color="auto" w:fill="FFFFFF"/>
+          <w:lang w:eastAsia="ko-KR"/>
+        </w:rPr>
+        <w:t>=</w:t>
+      </w:r>
+      <m:oMath>
+        <m:sSub>
+          <m:sSubPr>
+            <m:ctrlPr>
+              <w:rPr>
+                <w:rFonts w:ascii="Cambria Math" w:eastAsia="맑은 고딕" w:hAnsi="Cambria Math"/>
+                <w:i/>
+                <w:highlight w:val="yellow"/>
+                <w:lang w:eastAsia="ko-KR"/>
+              </w:rPr>
+            </m:ctrlPr>
+          </m:sSubPr>
+          <m:e>
+            <m:r>
+              <w:rPr>
+                <w:rFonts w:ascii="Cambria Math" w:eastAsia="맑은 고딕" w:hAnsi="Cambria Math"/>
+                <w:highlight w:val="yellow"/>
+                <w:lang w:eastAsia="ko-KR"/>
+              </w:rPr>
+              <m:t>b</m:t>
+            </m:r>
+          </m:e>
+          <m:sub>
+            <m:r>
+              <w:rPr>
+                <w:rFonts w:ascii="Cambria Math" w:eastAsia="맑은 고딕" w:hAnsi="Cambria Math"/>
+                <w:highlight w:val="yellow"/>
+                <w:lang w:eastAsia="ko-KR"/>
+              </w:rPr>
+              <m:t>0</m:t>
+            </m:r>
+          </m:sub>
+        </m:sSub>
+        <m:r>
+          <w:rPr>
+            <w:rFonts w:ascii="Cambria Math" w:hAnsi="Cambria Math"/>
+            <w:color w:val="333333"/>
+            <w:szCs w:val="20"/>
+            <w:highlight w:val="yellow"/>
+            <w:shd w:val="clear" w:color="auto" w:fill="FFFFFF"/>
+          </w:rPr>
+          <m:t>⊕(</m:t>
+        </m:r>
+        <m:acc>
+          <m:accPr>
+            <m:chr m:val="̇"/>
+            <m:ctrlPr>
+              <w:rPr>
+                <w:rFonts w:ascii="Cambria Math" w:hAnsi="Cambria Math"/>
+                <w:i/>
+                <w:color w:val="333333"/>
+                <w:szCs w:val="20"/>
+                <w:highlight w:val="yellow"/>
+                <w:shd w:val="clear" w:color="auto" w:fill="FFFFFF"/>
+              </w:rPr>
+            </m:ctrlPr>
+          </m:accPr>
+          <m:e>
+            <m:sSub>
+              <m:sSubPr>
+                <m:ctrlPr>
+                  <w:rPr>
+                    <w:rFonts w:ascii="Cambria Math" w:hAnsi="Cambria Math"/>
+                    <w:i/>
+                    <w:color w:val="333333"/>
+                    <w:szCs w:val="20"/>
+                    <w:highlight w:val="yellow"/>
+                    <w:shd w:val="clear" w:color="auto" w:fill="FFFFFF"/>
+                  </w:rPr>
+                </m:ctrlPr>
+              </m:sSubPr>
+              <m:e>
+                <m:r>
+                  <w:rPr>
+                    <w:rFonts w:ascii="Cambria Math" w:hAnsi="Cambria Math"/>
+                    <w:color w:val="333333"/>
+                    <w:szCs w:val="20"/>
+                    <w:highlight w:val="yellow"/>
+                    <w:shd w:val="clear" w:color="auto" w:fill="FFFFFF"/>
+                  </w:rPr>
+                  <m:t>c</m:t>
+                </m:r>
+              </m:e>
+              <m:sub>
+                <m:r>
+                  <w:rPr>
+                    <w:rFonts w:ascii="Cambria Math" w:hAnsi="Cambria Math"/>
+                    <w:color w:val="333333"/>
+                    <w:szCs w:val="20"/>
+                    <w:highlight w:val="yellow"/>
+                    <w:shd w:val="clear" w:color="auto" w:fill="FFFFFF"/>
+                  </w:rPr>
+                  <m:t>1</m:t>
+                </m:r>
+              </m:sub>
+            </m:sSub>
+          </m:e>
+        </m:acc>
+        <m:r>
+          <w:rPr>
+            <w:rFonts w:ascii="Cambria Math" w:hAnsi="Cambria Math"/>
+            <w:color w:val="333333"/>
+            <w:szCs w:val="20"/>
+            <w:highlight w:val="yellow"/>
+            <w:shd w:val="clear" w:color="auto" w:fill="FFFFFF"/>
+          </w:rPr>
+          <m:t>⊕</m:t>
+        </m:r>
+        <m:acc>
+          <m:accPr>
+            <m:chr m:val="̇"/>
+            <m:ctrlPr>
+              <w:rPr>
+                <w:rFonts w:ascii="Cambria Math" w:hAnsi="Cambria Math"/>
+                <w:i/>
+                <w:color w:val="333333"/>
+                <w:szCs w:val="20"/>
+                <w:highlight w:val="yellow"/>
+                <w:shd w:val="clear" w:color="auto" w:fill="FFFFFF"/>
+              </w:rPr>
+            </m:ctrlPr>
+          </m:accPr>
+          <m:e>
+            <m:sSub>
+              <m:sSubPr>
+                <m:ctrlPr>
+                  <w:rPr>
+                    <w:rFonts w:ascii="Cambria Math" w:hAnsi="Cambria Math"/>
+                    <w:i/>
+                    <w:color w:val="333333"/>
+                    <w:szCs w:val="20"/>
+                    <w:highlight w:val="yellow"/>
+                    <w:shd w:val="clear" w:color="auto" w:fill="FFFFFF"/>
+                  </w:rPr>
+                </m:ctrlPr>
+              </m:sSubPr>
+              <m:e>
+                <m:r>
+                  <w:rPr>
+                    <w:rFonts w:ascii="Cambria Math" w:hAnsi="Cambria Math"/>
+                    <w:color w:val="333333"/>
+                    <w:szCs w:val="20"/>
+                    <w:highlight w:val="yellow"/>
+                    <w:shd w:val="clear" w:color="auto" w:fill="FFFFFF"/>
+                  </w:rPr>
+                  <m:t>c</m:t>
+                </m:r>
+              </m:e>
+              <m:sub>
+                <m:r>
+                  <w:rPr>
+                    <w:rFonts w:ascii="Cambria Math" w:hAnsi="Cambria Math"/>
+                    <w:color w:val="333333"/>
+                    <w:szCs w:val="20"/>
+                    <w:highlight w:val="yellow"/>
+                    <w:shd w:val="clear" w:color="auto" w:fill="FFFFFF"/>
+                  </w:rPr>
+                  <m:t>3</m:t>
+                </m:r>
+              </m:sub>
+            </m:sSub>
+          </m:e>
+        </m:acc>
+        <m:acc>
+          <m:accPr>
+            <m:chr m:val="̃"/>
+            <m:ctrlPr>
+              <w:rPr>
+                <w:rFonts w:ascii="Cambria Math" w:hAnsi="Cambria Math"/>
+                <w:i/>
+                <w:color w:val="333333"/>
+                <w:szCs w:val="20"/>
+                <w:highlight w:val="yellow"/>
+                <w:shd w:val="clear" w:color="auto" w:fill="FFFFFF"/>
+              </w:rPr>
+            </m:ctrlPr>
+          </m:accPr>
+          <m:e>
+            <m:r>
+              <w:rPr>
+                <w:rFonts w:ascii="Cambria Math" w:hAnsi="Cambria Math"/>
+                <w:color w:val="333333"/>
+                <w:szCs w:val="20"/>
+                <w:highlight w:val="yellow"/>
+                <w:shd w:val="clear" w:color="auto" w:fill="FFFFFF"/>
+              </w:rPr>
+              <m:t>W</m:t>
+            </m:r>
+          </m:e>
+        </m:acc>
+        <m:r>
+          <w:rPr>
+            <w:rFonts w:ascii="Cambria Math" w:hAnsi="Cambria Math"/>
+            <w:color w:val="333333"/>
+            <w:szCs w:val="20"/>
+            <w:highlight w:val="yellow"/>
+            <w:shd w:val="clear" w:color="auto" w:fill="FFFFFF"/>
+          </w:rPr>
+          <m:t>)</m:t>
+        </m:r>
+        <m:r>
+          <m:rPr>
+            <m:sty m:val="p"/>
+          </m:rPr>
+          <w:rPr>
+            <w:rFonts w:ascii="Cambria Math" w:eastAsia="AdvPSMSAM10" w:hAnsi="Cambria Math" w:cs="AdvPSMSAM10"/>
+            <w:szCs w:val="20"/>
+          </w:rPr>
+          <m:t>⊛</m:t>
+        </m:r>
+        <m:r>
+          <w:rPr>
+            <w:rFonts w:ascii="Cambria Math" w:hAnsi="Cambria Math"/>
+            <w:color w:val="333333"/>
+            <w:szCs w:val="20"/>
+            <w:highlight w:val="yellow"/>
+            <w:shd w:val="clear" w:color="auto" w:fill="FFFFFF"/>
+          </w:rPr>
+          <m:t>⊕</m:t>
+        </m:r>
+        <m:acc>
+          <m:accPr>
+            <m:chr m:val="̇"/>
+            <m:ctrlPr>
+              <w:rPr>
+                <w:rFonts w:ascii="Cambria Math" w:hAnsi="Cambria Math"/>
+                <w:i/>
+                <w:color w:val="333333"/>
+                <w:szCs w:val="20"/>
+                <w:highlight w:val="yellow"/>
+                <w:shd w:val="clear" w:color="auto" w:fill="FFFFFF"/>
+              </w:rPr>
+            </m:ctrlPr>
+          </m:accPr>
+          <m:e>
+            <m:sSub>
+              <m:sSubPr>
+                <m:ctrlPr>
+                  <w:rPr>
+                    <w:rFonts w:ascii="Cambria Math" w:hAnsi="Cambria Math"/>
+                    <w:i/>
+                    <w:color w:val="333333"/>
+                    <w:szCs w:val="20"/>
+                    <w:highlight w:val="yellow"/>
+                    <w:shd w:val="clear" w:color="auto" w:fill="FFFFFF"/>
+                  </w:rPr>
+                </m:ctrlPr>
+              </m:sSubPr>
+              <m:e>
+                <m:r>
+                  <w:rPr>
+                    <w:rFonts w:ascii="Cambria Math" w:hAnsi="Cambria Math"/>
+                    <w:color w:val="333333"/>
+                    <w:szCs w:val="20"/>
+                    <w:highlight w:val="yellow"/>
+                    <w:shd w:val="clear" w:color="auto" w:fill="FFFFFF"/>
+                  </w:rPr>
+                  <m:t>c</m:t>
+                </m:r>
+              </m:e>
+              <m:sub>
+                <m:r>
+                  <w:rPr>
+                    <w:rFonts w:ascii="Cambria Math" w:hAnsi="Cambria Math"/>
+                    <w:color w:val="333333"/>
+                    <w:szCs w:val="20"/>
+                    <w:highlight w:val="yellow"/>
+                    <w:shd w:val="clear" w:color="auto" w:fill="FFFFFF"/>
+                  </w:rPr>
+                  <m:t>2</m:t>
+                </m:r>
+              </m:sub>
+            </m:sSub>
+          </m:e>
+        </m:acc>
+        <m:acc>
+          <m:accPr>
+            <m:chr m:val="̃"/>
+            <m:ctrlPr>
+              <w:rPr>
+                <w:rFonts w:ascii="Cambria Math" w:hAnsi="Cambria Math"/>
+                <w:i/>
+                <w:color w:val="333333"/>
+                <w:szCs w:val="20"/>
+                <w:highlight w:val="yellow"/>
+                <w:shd w:val="clear" w:color="auto" w:fill="FFFFFF"/>
+              </w:rPr>
+            </m:ctrlPr>
+          </m:accPr>
+          <m:e>
+            <m:r>
+              <w:rPr>
+                <w:rFonts w:ascii="Cambria Math" w:hAnsi="Cambria Math"/>
+                <w:color w:val="333333"/>
+                <w:szCs w:val="20"/>
+                <w:highlight w:val="yellow"/>
+                <w:shd w:val="clear" w:color="auto" w:fill="FFFFFF"/>
+              </w:rPr>
+              <m:t>W</m:t>
+            </m:r>
+          </m:e>
+        </m:acc>
+        <m:r>
+          <w:rPr>
+            <w:rFonts w:ascii="Cambria Math" w:hAnsi="Cambria Math"/>
+            <w:color w:val="333333"/>
+            <w:szCs w:val="20"/>
+            <w:highlight w:val="yellow"/>
+            <w:shd w:val="clear" w:color="auto" w:fill="FFFFFF"/>
+          </w:rPr>
+          <m:t>⊕b</m:t>
+        </m:r>
+        <m:acc>
+          <m:accPr>
+            <m:chr m:val="̃"/>
+            <m:ctrlPr>
+              <w:rPr>
+                <w:rFonts w:ascii="Cambria Math" w:hAnsi="Cambria Math"/>
+                <w:i/>
+                <w:color w:val="333333"/>
+                <w:szCs w:val="20"/>
+                <w:highlight w:val="yellow"/>
+                <w:shd w:val="clear" w:color="auto" w:fill="FFFFFF"/>
+              </w:rPr>
+            </m:ctrlPr>
+          </m:accPr>
+          <m:e>
+            <m:r>
+              <w:rPr>
+                <w:rFonts w:ascii="Cambria Math" w:hAnsi="Cambria Math"/>
+                <w:color w:val="333333"/>
+                <w:szCs w:val="20"/>
+                <w:highlight w:val="yellow"/>
+                <w:shd w:val="clear" w:color="auto" w:fill="FFFFFF"/>
+              </w:rPr>
+              <m:t>M</m:t>
+            </m:r>
+          </m:e>
+        </m:acc>
+      </m:oMath>
+    </w:p>
+    <w:p>
+      <w:pPr>
+        <w:pStyle w:val="MDPI31text"/>
+        <w:spacing w:line="480" w:lineRule="auto"/>
+        <w:ind w:left="0" w:firstLine="0"/>
+        <w:jc w:val="center"/>
+        <w:rPr>
+          <w:rFonts w:asciiTheme="minorHAnsi" w:eastAsiaTheme="minorEastAsia" w:hAnsiTheme="minorHAnsi" w:cstheme="minorBidi"/>
           <w:snapToGrid/>
           <w:color w:val="auto"/>
           <w:kern w:val="2"/>
           <w:szCs w:val="20"/>
+          <w:highlight w:val="yellow"/>
           <w:lang w:eastAsia="ko-KR" w:bidi="ar-SA"/>
         </w:rPr>
       </w:pPr>
@@ -11122,6 +12691,7 @@
                 <w:rPr>
                   <w:rFonts w:ascii="Cambria Math" w:eastAsia="맑은 고딕" w:hAnsi="Cambria Math"/>
                   <w:i/>
+                  <w:highlight w:val="yellow"/>
                   <w:lang w:eastAsia="ko-KR"/>
                 </w:rPr>
               </m:ctrlPr>
@@ -11130,6 +12700,7 @@
               <m:r>
                 <w:rPr>
                   <w:rFonts w:ascii="Cambria Math" w:eastAsia="맑은 고딕" w:hAnsi="Cambria Math"/>
+                  <w:highlight w:val="yellow"/>
                   <w:lang w:eastAsia="ko-KR"/>
                 </w:rPr>
                 <m:t>M</m:t>
@@ -11139,6 +12710,7 @@
           <m:r>
             <w:rPr>
               <w:rFonts w:ascii="Cambria Math" w:eastAsia="맑은 고딕" w:hAnsi="Cambria Math"/>
+              <w:highlight w:val="yellow"/>
               <w:lang w:eastAsia="ko-KR"/>
             </w:rPr>
             <m:t xml:space="preserve">= </m:t>
@@ -11149,6 +12721,7 @@
                 <w:rPr>
                   <w:rFonts w:ascii="Cambria Math" w:eastAsia="맑은 고딕" w:hAnsi="Cambria Math"/>
                   <w:i/>
+                  <w:highlight w:val="yellow"/>
                   <w:lang w:eastAsia="ko-KR"/>
                 </w:rPr>
               </m:ctrlPr>
@@ -11157,6 +12730,7 @@
               <m:r>
                 <w:rPr>
                   <w:rFonts w:ascii="Cambria Math" w:eastAsia="맑은 고딕" w:hAnsi="Cambria Math"/>
+                  <w:highlight w:val="yellow"/>
                   <w:lang w:eastAsia="ko-KR"/>
                 </w:rPr>
                 <m:t>a</m:t>
@@ -11166,6 +12740,7 @@
               <m:r>
                 <w:rPr>
                   <w:rFonts w:ascii="Cambria Math" w:eastAsia="맑은 고딕" w:hAnsi="Cambria Math"/>
+                  <w:highlight w:val="yellow"/>
                   <w:lang w:eastAsia="ko-KR"/>
                 </w:rPr>
                 <m:t>0</m:t>
@@ -11177,45 +12752,11 @@
               <w:rFonts w:ascii="Cambria Math" w:hAnsi="Cambria Math"/>
               <w:color w:val="333333"/>
               <w:szCs w:val="20"/>
+              <w:highlight w:val="yellow"/>
               <w:shd w:val="clear" w:color="auto" w:fill="FFFFFF"/>
             </w:rPr>
-            <m:t>⊕</m:t>
+            <m:t>⊕a</m:t>
           </m:r>
-          <m:sSub>
-            <m:sSubPr>
-              <m:ctrlPr>
-                <w:rPr>
-                  <w:rFonts w:ascii="Cambria Math" w:hAnsi="Cambria Math"/>
-                  <w:i/>
-                  <w:color w:val="333333"/>
-                  <w:szCs w:val="20"/>
-                  <w:shd w:val="clear" w:color="auto" w:fill="FFFFFF"/>
-                </w:rPr>
-              </m:ctrlPr>
-            </m:sSubPr>
-            <m:e>
-              <m:r>
-                <w:rPr>
-                  <w:rFonts w:ascii="Cambria Math" w:hAnsi="Cambria Math"/>
-                  <w:color w:val="333333"/>
-                  <w:szCs w:val="20"/>
-                  <w:shd w:val="clear" w:color="auto" w:fill="FFFFFF"/>
-                </w:rPr>
-                <m:t>a</m:t>
-              </m:r>
-            </m:e>
-            <m:sub>
-              <m:r>
-                <w:rPr>
-                  <w:rFonts w:ascii="Cambria Math" w:hAnsi="Cambria Math"/>
-                  <w:color w:val="333333"/>
-                  <w:szCs w:val="20"/>
-                  <w:shd w:val="clear" w:color="auto" w:fill="FFFFFF"/>
-                </w:rPr>
-                <m:t>1</m:t>
-              </m:r>
-            </m:sub>
-          </m:sSub>
           <m:acc>
             <m:accPr>
               <m:chr m:val="̃"/>
@@ -11225,6 +12766,7 @@
                   <w:i/>
                   <w:color w:val="333333"/>
                   <w:szCs w:val="20"/>
+                  <w:highlight w:val="yellow"/>
                   <w:shd w:val="clear" w:color="auto" w:fill="FFFFFF"/>
                 </w:rPr>
               </m:ctrlPr>
@@ -11235,474 +12777,17 @@
                   <w:rFonts w:ascii="Cambria Math" w:hAnsi="Cambria Math"/>
                   <w:color w:val="333333"/>
                   <w:szCs w:val="20"/>
+                  <w:highlight w:val="yellow"/>
                   <w:shd w:val="clear" w:color="auto" w:fill="FFFFFF"/>
                 </w:rPr>
                 <m:t>X</m:t>
               </m:r>
             </m:e>
           </m:acc>
-          <m:r>
-            <w:rPr>
-              <w:rFonts w:ascii="Cambria Math" w:hAnsi="Cambria Math"/>
-              <w:color w:val="333333"/>
-              <w:szCs w:val="20"/>
-              <w:shd w:val="clear" w:color="auto" w:fill="FFFFFF"/>
-            </w:rPr>
-            <m:t>⊕</m:t>
-          </m:r>
-          <m:sSub>
-            <m:sSubPr>
-              <m:ctrlPr>
-                <w:rPr>
-                  <w:rFonts w:ascii="Cambria Math" w:hAnsi="Cambria Math"/>
-                  <w:i/>
-                  <w:color w:val="333333"/>
-                  <w:szCs w:val="20"/>
-                  <w:shd w:val="clear" w:color="auto" w:fill="FFFFFF"/>
-                </w:rPr>
-              </m:ctrlPr>
-            </m:sSubPr>
-            <m:e>
-              <m:r>
-                <w:rPr>
-                  <w:rFonts w:ascii="Cambria Math" w:hAnsi="Cambria Math"/>
-                  <w:color w:val="333333"/>
-                  <w:szCs w:val="20"/>
-                  <w:shd w:val="clear" w:color="auto" w:fill="FFFFFF"/>
-                </w:rPr>
-                <m:t>a</m:t>
-              </m:r>
-            </m:e>
-            <m:sub>
-              <m:r>
-                <w:rPr>
-                  <w:rFonts w:ascii="Cambria Math" w:hAnsi="Cambria Math"/>
-                  <w:color w:val="333333"/>
-                  <w:szCs w:val="20"/>
-                  <w:shd w:val="clear" w:color="auto" w:fill="FFFFFF"/>
-                </w:rPr>
-                <m:t>2</m:t>
-              </m:r>
-            </m:sub>
-          </m:sSub>
-          <m:acc>
-            <m:accPr>
-              <m:chr m:val="̃"/>
-              <m:ctrlPr>
-                <w:rPr>
-                  <w:rFonts w:ascii="Cambria Math" w:hAnsi="Cambria Math"/>
-                  <w:i/>
-                  <w:color w:val="333333"/>
-                  <w:szCs w:val="20"/>
-                  <w:shd w:val="clear" w:color="auto" w:fill="FFFFFF"/>
-                </w:rPr>
-              </m:ctrlPr>
-            </m:accPr>
-            <m:e>
-              <m:r>
-                <w:rPr>
-                  <w:rFonts w:ascii="Cambria Math" w:eastAsia="맑은 고딕" w:hAnsi="맑은 고딕" w:cs="맑은 고딕"/>
-                  <w:color w:val="333333"/>
-                  <w:szCs w:val="20"/>
-                  <w:shd w:val="clear" w:color="auto" w:fill="FFFFFF"/>
-                </w:rPr>
-                <m:t>W</m:t>
-              </m:r>
-            </m:e>
-          </m:acc>
-          <m:r>
-            <w:rPr>
-              <w:rFonts w:ascii="Cambria Math" w:hAnsi="Cambria Math"/>
-              <w:color w:val="333333"/>
-              <w:szCs w:val="20"/>
-              <w:shd w:val="clear" w:color="auto" w:fill="FFFFFF"/>
-            </w:rPr>
-            <m:t>⊕</m:t>
-          </m:r>
-          <m:sSub>
-            <m:sSubPr>
-              <m:ctrlPr>
-                <w:rPr>
-                  <w:rFonts w:ascii="Cambria Math" w:hAnsi="Cambria Math"/>
-                  <w:i/>
-                  <w:color w:val="333333"/>
-                  <w:szCs w:val="20"/>
-                  <w:shd w:val="clear" w:color="auto" w:fill="FFFFFF"/>
-                </w:rPr>
-              </m:ctrlPr>
-            </m:sSubPr>
-            <m:e>
-              <m:r>
-                <w:rPr>
-                  <w:rFonts w:ascii="Cambria Math" w:hAnsi="Cambria Math"/>
-                  <w:color w:val="333333"/>
-                  <w:szCs w:val="20"/>
-                  <w:shd w:val="clear" w:color="auto" w:fill="FFFFFF"/>
-                </w:rPr>
-                <m:t>a</m:t>
-              </m:r>
-            </m:e>
-            <m:sub>
-              <m:r>
-                <w:rPr>
-                  <w:rFonts w:ascii="Cambria Math" w:hAnsi="Cambria Math"/>
-                  <w:color w:val="333333"/>
-                  <w:szCs w:val="20"/>
-                  <w:shd w:val="clear" w:color="auto" w:fill="FFFFFF"/>
-                </w:rPr>
-                <m:t>3</m:t>
-              </m:r>
-            </m:sub>
-          </m:sSub>
-          <m:acc>
-            <m:accPr>
-              <m:chr m:val="̃"/>
-              <m:ctrlPr>
-                <w:rPr>
-                  <w:rFonts w:ascii="Cambria Math" w:hAnsi="Cambria Math"/>
-                  <w:i/>
-                  <w:color w:val="333333"/>
-                  <w:szCs w:val="20"/>
-                  <w:shd w:val="clear" w:color="auto" w:fill="FFFFFF"/>
-                </w:rPr>
-              </m:ctrlPr>
-            </m:accPr>
-            <m:e>
-              <m:r>
-                <w:rPr>
-                  <w:rFonts w:ascii="Cambria Math" w:eastAsia="맑은 고딕" w:hAnsi="맑은 고딕" w:cs="맑은 고딕"/>
-                  <w:color w:val="333333"/>
-                  <w:szCs w:val="20"/>
-                  <w:shd w:val="clear" w:color="auto" w:fill="FFFFFF"/>
-                </w:rPr>
-                <m:t>X</m:t>
-              </m:r>
-            </m:e>
-          </m:acc>
-          <m:r>
-            <m:rPr>
-              <m:sty m:val="p"/>
-            </m:rPr>
-            <w:rPr>
-              <w:rFonts w:ascii="Cambria Math" w:hAnsi="Cambria Math" w:cs="AdvPTimesI"/>
-              <w:szCs w:val="20"/>
-            </w:rPr>
-            <m:t>⊗</m:t>
-          </m:r>
-          <m:acc>
-            <m:accPr>
-              <m:chr m:val="̃"/>
-              <m:ctrlPr>
-                <w:rPr>
-                  <w:rFonts w:ascii="Cambria Math" w:eastAsiaTheme="minorHAnsi" w:hAnsi="Cambria Math" w:cstheme="minorBidi"/>
-                  <w:i/>
-                  <w:snapToGrid/>
-                  <w:color w:val="auto"/>
-                  <w:kern w:val="2"/>
-                  <w:szCs w:val="20"/>
-                  <w:lang w:eastAsia="ko-KR" w:bidi="ar-SA"/>
-                </w:rPr>
-              </m:ctrlPr>
-            </m:accPr>
-            <m:e>
-              <m:r>
-                <w:rPr>
-                  <w:rFonts w:ascii="Cambria Math" w:eastAsiaTheme="minorHAnsi" w:hAnsi="Cambria Math"/>
-                  <w:szCs w:val="20"/>
-                </w:rPr>
-                <m:t>W</m:t>
-              </m:r>
-            </m:e>
-          </m:acc>
         </m:oMath>
       </m:oMathPara>
     </w:p>
-    <w:p>
-      <w:pPr>
-        <w:pStyle w:val="MDPI31text"/>
-        <w:spacing w:line="480" w:lineRule="auto"/>
-        <w:ind w:left="0" w:firstLine="0"/>
-        <w:jc w:val="center"/>
-        <w:rPr>
-          <w:rFonts w:asciiTheme="minorHAnsi" w:eastAsiaTheme="minorEastAsia" w:hAnsiTheme="minorHAnsi" w:cstheme="minorBidi"/>
-          <w:color w:val="333333"/>
-          <w:szCs w:val="20"/>
-          <w:shd w:val="clear" w:color="auto" w:fill="FFFFFF"/>
-          <w:lang w:eastAsia="ko-KR"/>
-        </w:rPr>
-      </w:pPr>
-      <m:oMathPara>
-        <m:oMath>
-          <m:r>
-            <w:rPr>
-              <w:rFonts w:ascii="Cambria Math" w:eastAsiaTheme="minorEastAsia" w:hAnsi="Cambria Math" w:cstheme="minorBidi"/>
-              <w:color w:val="333333"/>
-              <w:szCs w:val="20"/>
-              <w:shd w:val="clear" w:color="auto" w:fill="FFFFFF"/>
-              <w:lang w:eastAsia="ko-KR"/>
-            </w:rPr>
-            <m:t>=</m:t>
-          </m:r>
-          <m:sSub>
-            <m:sSubPr>
-              <m:ctrlPr>
-                <w:rPr>
-                  <w:rFonts w:ascii="Cambria Math" w:eastAsia="맑은 고딕" w:hAnsi="Cambria Math"/>
-                  <w:i/>
-                  <w:lang w:eastAsia="ko-KR"/>
-                </w:rPr>
-              </m:ctrlPr>
-            </m:sSubPr>
-            <m:e>
-              <m:r>
-                <w:rPr>
-                  <w:rFonts w:ascii="Cambria Math" w:eastAsia="맑은 고딕" w:hAnsi="Cambria Math"/>
-                  <w:lang w:eastAsia="ko-KR"/>
-                </w:rPr>
-                <m:t>a</m:t>
-              </m:r>
-            </m:e>
-            <m:sub>
-              <m:r>
-                <w:rPr>
-                  <w:rFonts w:ascii="Cambria Math" w:eastAsia="맑은 고딕" w:hAnsi="Cambria Math"/>
-                  <w:lang w:eastAsia="ko-KR"/>
-                </w:rPr>
-                <m:t>0</m:t>
-              </m:r>
-            </m:sub>
-          </m:sSub>
-          <m:r>
-            <w:rPr>
-              <w:rFonts w:ascii="Cambria Math" w:hAnsi="Cambria Math"/>
-              <w:color w:val="333333"/>
-              <w:szCs w:val="20"/>
-              <w:shd w:val="clear" w:color="auto" w:fill="FFFFFF"/>
-            </w:rPr>
-            <m:t>⊕</m:t>
-          </m:r>
-          <m:sSub>
-            <m:sSubPr>
-              <m:ctrlPr>
-                <w:rPr>
-                  <w:rFonts w:ascii="Cambria Math" w:hAnsi="Cambria Math"/>
-                  <w:i/>
-                  <w:color w:val="333333"/>
-                  <w:szCs w:val="20"/>
-                  <w:shd w:val="clear" w:color="auto" w:fill="FFFFFF"/>
-                </w:rPr>
-              </m:ctrlPr>
-            </m:sSubPr>
-            <m:e>
-              <m:r>
-                <w:rPr>
-                  <w:rFonts w:ascii="Cambria Math" w:hAnsi="Cambria Math"/>
-                  <w:color w:val="333333"/>
-                  <w:szCs w:val="20"/>
-                  <w:shd w:val="clear" w:color="auto" w:fill="FFFFFF"/>
-                </w:rPr>
-                <m:t>a</m:t>
-              </m:r>
-            </m:e>
-            <m:sub>
-              <m:r>
-                <w:rPr>
-                  <w:rFonts w:ascii="Cambria Math" w:hAnsi="Cambria Math"/>
-                  <w:color w:val="333333"/>
-                  <w:szCs w:val="20"/>
-                  <w:shd w:val="clear" w:color="auto" w:fill="FFFFFF"/>
-                </w:rPr>
-                <m:t>2</m:t>
-              </m:r>
-            </m:sub>
-          </m:sSub>
-          <m:acc>
-            <m:accPr>
-              <m:chr m:val="̃"/>
-              <m:ctrlPr>
-                <w:rPr>
-                  <w:rFonts w:ascii="Cambria Math" w:hAnsi="Cambria Math"/>
-                  <w:i/>
-                  <w:color w:val="333333"/>
-                  <w:szCs w:val="20"/>
-                  <w:shd w:val="clear" w:color="auto" w:fill="FFFFFF"/>
-                </w:rPr>
-              </m:ctrlPr>
-            </m:accPr>
-            <m:e>
-              <m:r>
-                <w:rPr>
-                  <w:rFonts w:ascii="Cambria Math" w:eastAsia="맑은 고딕" w:hAnsi="맑은 고딕" w:cs="맑은 고딕"/>
-                  <w:color w:val="333333"/>
-                  <w:szCs w:val="20"/>
-                  <w:shd w:val="clear" w:color="auto" w:fill="FFFFFF"/>
-                </w:rPr>
-                <m:t>W</m:t>
-              </m:r>
-            </m:e>
-          </m:acc>
-          <m:r>
-            <w:rPr>
-              <w:rFonts w:ascii="Cambria Math" w:hAnsi="Cambria Math"/>
-              <w:color w:val="333333"/>
-              <w:szCs w:val="20"/>
-              <w:shd w:val="clear" w:color="auto" w:fill="FFFFFF"/>
-            </w:rPr>
-            <m:t>⊕(</m:t>
-          </m:r>
-          <m:sSub>
-            <m:sSubPr>
-              <m:ctrlPr>
-                <w:rPr>
-                  <w:rFonts w:ascii="Cambria Math" w:hAnsi="Cambria Math"/>
-                  <w:i/>
-                  <w:color w:val="333333"/>
-                  <w:szCs w:val="20"/>
-                  <w:shd w:val="clear" w:color="auto" w:fill="FFFFFF"/>
-                </w:rPr>
-              </m:ctrlPr>
-            </m:sSubPr>
-            <m:e>
-              <m:r>
-                <w:rPr>
-                  <w:rFonts w:ascii="Cambria Math" w:hAnsi="Cambria Math"/>
-                  <w:color w:val="333333"/>
-                  <w:szCs w:val="20"/>
-                  <w:shd w:val="clear" w:color="auto" w:fill="FFFFFF"/>
-                </w:rPr>
-                <m:t>a</m:t>
-              </m:r>
-            </m:e>
-            <m:sub>
-              <m:r>
-                <w:rPr>
-                  <w:rFonts w:ascii="Cambria Math" w:hAnsi="Cambria Math"/>
-                  <w:color w:val="333333"/>
-                  <w:szCs w:val="20"/>
-                  <w:shd w:val="clear" w:color="auto" w:fill="FFFFFF"/>
-                </w:rPr>
-                <m:t>1</m:t>
-              </m:r>
-            </m:sub>
-          </m:sSub>
-          <m:r>
-            <w:rPr>
-              <w:rFonts w:ascii="Cambria Math" w:hAnsi="Cambria Math"/>
-              <w:color w:val="333333"/>
-              <w:szCs w:val="20"/>
-              <w:shd w:val="clear" w:color="auto" w:fill="FFFFFF"/>
-            </w:rPr>
-            <m:t>⊕</m:t>
-          </m:r>
-          <m:sSub>
-            <m:sSubPr>
-              <m:ctrlPr>
-                <w:rPr>
-                  <w:rFonts w:ascii="Cambria Math" w:hAnsi="Cambria Math"/>
-                  <w:i/>
-                  <w:color w:val="333333"/>
-                  <w:szCs w:val="20"/>
-                  <w:shd w:val="clear" w:color="auto" w:fill="FFFFFF"/>
-                </w:rPr>
-              </m:ctrlPr>
-            </m:sSubPr>
-            <m:e>
-              <m:r>
-                <w:rPr>
-                  <w:rFonts w:ascii="Cambria Math" w:hAnsi="Cambria Math"/>
-                  <w:color w:val="333333"/>
-                  <w:szCs w:val="20"/>
-                  <w:shd w:val="clear" w:color="auto" w:fill="FFFFFF"/>
-                </w:rPr>
-                <m:t>a</m:t>
-              </m:r>
-            </m:e>
-            <m:sub>
-              <m:r>
-                <w:rPr>
-                  <w:rFonts w:ascii="Cambria Math" w:hAnsi="Cambria Math"/>
-                  <w:color w:val="333333"/>
-                  <w:szCs w:val="20"/>
-                  <w:shd w:val="clear" w:color="auto" w:fill="FFFFFF"/>
-                </w:rPr>
-                <m:t>3</m:t>
-              </m:r>
-            </m:sub>
-          </m:sSub>
-          <m:acc>
-            <m:accPr>
-              <m:chr m:val="̃"/>
-              <m:ctrlPr>
-                <w:rPr>
-                  <w:rFonts w:ascii="Cambria Math" w:hAnsi="Cambria Math"/>
-                  <w:i/>
-                  <w:color w:val="333333"/>
-                  <w:szCs w:val="20"/>
-                  <w:shd w:val="clear" w:color="auto" w:fill="FFFFFF"/>
-                </w:rPr>
-              </m:ctrlPr>
-            </m:accPr>
-            <m:e>
-              <m:r>
-                <w:rPr>
-                  <w:rFonts w:ascii="Cambria Math" w:eastAsia="맑은 고딕" w:hAnsi="맑은 고딕" w:cs="맑은 고딕"/>
-                  <w:color w:val="333333"/>
-                  <w:szCs w:val="20"/>
-                  <w:shd w:val="clear" w:color="auto" w:fill="FFFFFF"/>
-                </w:rPr>
-                <m:t>W)</m:t>
-              </m:r>
-            </m:e>
-          </m:acc>
-          <m:r>
-            <m:rPr>
-              <m:sty m:val="p"/>
-            </m:rPr>
-            <w:rPr>
-              <w:rFonts w:ascii="Cambria Math" w:hAnsi="Cambria Math" w:cs="AdvPTimesI"/>
-              <w:szCs w:val="20"/>
-            </w:rPr>
-            <m:t>⊗</m:t>
-          </m:r>
-          <m:acc>
-            <m:accPr>
-              <m:chr m:val="̃"/>
-              <m:ctrlPr>
-                <w:rPr>
-                  <w:rFonts w:ascii="Cambria Math" w:eastAsiaTheme="minorHAnsi" w:hAnsi="Cambria Math" w:cstheme="minorBidi"/>
-                  <w:i/>
-                  <w:snapToGrid/>
-                  <w:color w:val="auto"/>
-                  <w:kern w:val="2"/>
-                  <w:szCs w:val="20"/>
-                  <w:lang w:eastAsia="ko-KR" w:bidi="ar-SA"/>
-                </w:rPr>
-              </m:ctrlPr>
-            </m:accPr>
-            <m:e>
-              <m:r>
-                <w:rPr>
-                  <w:rFonts w:ascii="Cambria Math" w:eastAsiaTheme="minorHAnsi" w:hAnsi="Cambria Math"/>
-                  <w:szCs w:val="20"/>
-                </w:rPr>
-                <m:t>X</m:t>
-              </m:r>
-            </m:e>
-          </m:acc>
-          <m:r>
-            <w:rPr>
-              <w:rFonts w:ascii="Cambria Math" w:eastAsiaTheme="minorHAnsi" w:hAnsi="Cambria Math" w:cstheme="minorBidi"/>
-              <w:snapToGrid/>
-              <w:color w:val="auto"/>
-              <w:kern w:val="2"/>
-              <w:szCs w:val="20"/>
-              <w:lang w:eastAsia="ko-KR" w:bidi="ar-SA"/>
-            </w:rPr>
-            <m:t>.</m:t>
-          </m:r>
-        </m:oMath>
-      </m:oMathPara>
-    </w:p>
+    <w:bookmarkEnd w:id="6"/>
     <w:p>
       <w:pPr>
         <w:pStyle w:val="MDPI31text"/>
@@ -11722,21 +12807,13 @@
           <w:rFonts w:asciiTheme="minorHAnsi" w:eastAsiaTheme="minorHAnsi" w:hAnsiTheme="minorHAnsi" w:hint="eastAsia"/>
           <w:color w:val="333333"/>
           <w:szCs w:val="20"/>
+          <w:highlight w:val="yellow"/>
           <w:shd w:val="clear" w:color="auto" w:fill="FFFFFF"/>
           <w:lang w:eastAsia="ko-KR"/>
         </w:rPr>
-        <w:t>여기서</w:t>
-      </w:r>
-      <w:r>
-        <w:rPr>
-          <w:rFonts w:asciiTheme="minorHAnsi" w:eastAsiaTheme="minorHAnsi" w:hAnsiTheme="minorHAnsi" w:hint="eastAsia"/>
-          <w:color w:val="333333"/>
-          <w:szCs w:val="20"/>
-          <w:shd w:val="clear" w:color="auto" w:fill="FFFFFF"/>
-          <w:lang w:eastAsia="ko-KR"/>
-        </w:rPr>
-        <w:t xml:space="preserve"> </w:t>
-      </w:r>
+        <w:t xml:space="preserve">여기서 </w:t>
+      </w:r>
+      <w:bookmarkStart w:id="7" w:name="_Hlk128338871"/>
       <m:oMath>
         <m:sSub>
           <m:sSubPr>
@@ -11746,6 +12823,7 @@
                 <w:i/>
                 <w:color w:val="333333"/>
                 <w:szCs w:val="20"/>
+                <w:highlight w:val="yellow"/>
                 <w:shd w:val="clear" w:color="auto" w:fill="FFFFFF"/>
                 <w:lang w:eastAsia="ko-KR"/>
               </w:rPr>
@@ -11757,6 +12835,7 @@
                 <w:rFonts w:ascii="Cambria Math" w:eastAsiaTheme="minorHAnsi" w:hAnsi="Cambria Math"/>
                 <w:color w:val="333333"/>
                 <w:szCs w:val="20"/>
+                <w:highlight w:val="yellow"/>
                 <w:shd w:val="clear" w:color="auto" w:fill="FFFFFF"/>
                 <w:lang w:eastAsia="ko-KR"/>
               </w:rPr>
@@ -11772,6 +12851,7 @@
                     <w:rFonts w:ascii="Cambria Math" w:eastAsiaTheme="minorHAnsi" w:hAnsi="Cambria Math"/>
                     <w:i/>
                     <w:szCs w:val="20"/>
+                    <w:highlight w:val="yellow"/>
                   </w:rPr>
                 </m:ctrlPr>
               </m:accPr>
@@ -11780,6 +12860,7 @@
                   <w:rPr>
                     <w:rFonts w:ascii="Cambria Math" w:eastAsiaTheme="minorHAnsi" w:hAnsi="Cambria Math"/>
                     <w:szCs w:val="20"/>
+                    <w:highlight w:val="yellow"/>
                   </w:rPr>
                   <m:t>X</m:t>
                 </m:r>
@@ -11789,6 +12870,7 @@
               <w:rPr>
                 <w:rFonts w:ascii="Cambria Math" w:eastAsiaTheme="minorHAnsi" w:hAnsi="Cambria Math"/>
                 <w:szCs w:val="20"/>
+                <w:highlight w:val="yellow"/>
               </w:rPr>
               <m:t>→</m:t>
             </m:r>
@@ -11800,6 +12882,7 @@
                     <w:rFonts w:ascii="Cambria Math" w:eastAsiaTheme="minorHAnsi" w:hAnsi="Cambria Math"/>
                     <w:i/>
                     <w:szCs w:val="20"/>
+                    <w:highlight w:val="yellow"/>
                   </w:rPr>
                 </m:ctrlPr>
               </m:accPr>
@@ -11808,19 +12891,22 @@
                   <w:rPr>
                     <w:rFonts w:ascii="Cambria Math" w:eastAsiaTheme="minorHAnsi" w:hAnsi="Cambria Math"/>
                     <w:szCs w:val="20"/>
+                    <w:highlight w:val="yellow"/>
                   </w:rPr>
-                  <m:t>M</m:t>
+                  <m:t>Y</m:t>
                 </m:r>
               </m:e>
             </m:acc>
           </m:sub>
         </m:sSub>
       </m:oMath>
+      <w:bookmarkEnd w:id="7"/>
       <w:r>
         <w:rPr>
           <w:rFonts w:asciiTheme="minorHAnsi" w:eastAsiaTheme="minorEastAsia" w:hAnsiTheme="minorHAnsi" w:hint="eastAsia"/>
           <w:color w:val="333333"/>
           <w:szCs w:val="20"/>
+          <w:highlight w:val="yellow"/>
           <w:shd w:val="clear" w:color="auto" w:fill="FFFFFF"/>
           <w:lang w:eastAsia="ko-KR"/>
         </w:rPr>
@@ -11831,6 +12917,7 @@
           <w:rFonts w:asciiTheme="minorHAnsi" w:eastAsiaTheme="minorHAnsi" w:hAnsiTheme="minorHAnsi" w:hint="eastAsia"/>
           <w:color w:val="333333"/>
           <w:szCs w:val="20"/>
+          <w:highlight w:val="yellow"/>
           <w:shd w:val="clear" w:color="auto" w:fill="FFFFFF"/>
           <w:lang w:eastAsia="ko-KR"/>
         </w:rPr>
@@ -11845,6 +12932,7 @@
                 <w:rFonts w:ascii="Cambria Math" w:eastAsiaTheme="minorHAnsi" w:hAnsi="Cambria Math"/>
                 <w:i/>
                 <w:szCs w:val="20"/>
+                <w:highlight w:val="yellow"/>
               </w:rPr>
             </m:ctrlPr>
           </m:accPr>
@@ -11853,6 +12941,7 @@
               <w:rPr>
                 <w:rFonts w:ascii="Cambria Math" w:eastAsiaTheme="minorHAnsi" w:hAnsi="Cambria Math"/>
                 <w:szCs w:val="20"/>
+                <w:highlight w:val="yellow"/>
               </w:rPr>
               <m:t>X</m:t>
             </m:r>
@@ -11864,6 +12953,7 @@
           <w:rFonts w:asciiTheme="minorHAnsi" w:eastAsiaTheme="minorHAnsi" w:hAnsiTheme="minorHAnsi" w:hint="eastAsia"/>
           <w:color w:val="333333"/>
           <w:szCs w:val="20"/>
+          <w:highlight w:val="yellow"/>
           <w:shd w:val="clear" w:color="auto" w:fill="FFFFFF"/>
           <w:lang w:eastAsia="ko-KR"/>
         </w:rPr>
@@ -11878,6 +12968,7 @@
                 <w:rFonts w:ascii="Cambria Math" w:eastAsiaTheme="minorHAnsi" w:hAnsi="Cambria Math"/>
                 <w:i/>
                 <w:szCs w:val="20"/>
+                <w:highlight w:val="yellow"/>
               </w:rPr>
             </m:ctrlPr>
           </m:accPr>
@@ -11886,8 +12977,9 @@
               <w:rPr>
                 <w:rFonts w:ascii="Cambria Math" w:eastAsiaTheme="minorHAnsi" w:hAnsi="Cambria Math"/>
                 <w:szCs w:val="20"/>
-              </w:rPr>
-              <m:t>M</m:t>
+                <w:highlight w:val="yellow"/>
+              </w:rPr>
+              <m:t>Y</m:t>
             </m:r>
           </m:e>
         </m:acc>
@@ -11896,6 +12988,7 @@
         <w:rPr>
           <w:rFonts w:asciiTheme="minorHAnsi" w:eastAsiaTheme="minorHAnsi" w:hAnsiTheme="minorHAnsi" w:hint="eastAsia"/>
           <w:szCs w:val="20"/>
+          <w:highlight w:val="yellow"/>
           <w:lang w:eastAsia="ko-KR"/>
         </w:rPr>
         <w:t>의</w:t>
@@ -11905,6 +12998,7 @@
           <w:rFonts w:asciiTheme="minorHAnsi" w:eastAsiaTheme="minorHAnsi" w:hAnsiTheme="minorHAnsi"/>
           <w:color w:val="333333"/>
           <w:szCs w:val="20"/>
+          <w:highlight w:val="yellow"/>
           <w:shd w:val="clear" w:color="auto" w:fill="FFFFFF"/>
           <w:lang w:eastAsia="ko-KR"/>
         </w:rPr>
@@ -11915,41 +13009,35 @@
           <w:rFonts w:asciiTheme="minorHAnsi" w:eastAsiaTheme="minorHAnsi" w:hAnsiTheme="minorHAnsi" w:hint="eastAsia"/>
           <w:color w:val="333333"/>
           <w:szCs w:val="20"/>
+          <w:highlight w:val="yellow"/>
           <w:shd w:val="clear" w:color="auto" w:fill="FFFFFF"/>
           <w:lang w:eastAsia="ko-KR"/>
         </w:rPr>
-        <w:t xml:space="preserve">퍼지 </w:t>
+        <w:t>퍼지 조건부 효과</w:t>
+      </w:r>
+      <w:r>
+        <w:rPr>
+          <w:rFonts w:asciiTheme="minorHAnsi" w:eastAsiaTheme="minorHAnsi" w:hAnsiTheme="minorHAnsi"/>
+          <w:color w:val="333333"/>
+          <w:szCs w:val="20"/>
+          <w:highlight w:val="yellow"/>
+          <w:shd w:val="clear" w:color="auto" w:fill="FFFFFF"/>
+          <w:lang w:eastAsia="ko-KR"/>
+        </w:rPr>
+        <w:t>’</w:t>
       </w:r>
       <w:r>
         <w:rPr>
           <w:rFonts w:asciiTheme="minorHAnsi" w:eastAsiaTheme="minorHAnsi" w:hAnsiTheme="minorHAnsi" w:hint="eastAsia"/>
           <w:color w:val="333333"/>
           <w:szCs w:val="20"/>
+          <w:highlight w:val="yellow"/>
           <w:shd w:val="clear" w:color="auto" w:fill="FFFFFF"/>
           <w:lang w:eastAsia="ko-KR"/>
         </w:rPr>
-        <w:t>조건부 효과</w:t>
-      </w:r>
-      <w:r>
-        <w:rPr>
-          <w:rFonts w:asciiTheme="minorHAnsi" w:eastAsiaTheme="minorHAnsi" w:hAnsiTheme="minorHAnsi"/>
-          <w:color w:val="333333"/>
-          <w:szCs w:val="20"/>
-          <w:shd w:val="clear" w:color="auto" w:fill="FFFFFF"/>
-          <w:lang w:eastAsia="ko-KR"/>
-        </w:rPr>
-        <w:t>’</w:t>
-      </w:r>
-      <w:r>
-        <w:rPr>
-          <w:rFonts w:asciiTheme="minorHAnsi" w:eastAsiaTheme="minorHAnsi" w:hAnsiTheme="minorHAnsi" w:hint="eastAsia"/>
-          <w:color w:val="333333"/>
-          <w:szCs w:val="20"/>
-          <w:shd w:val="clear" w:color="auto" w:fill="FFFFFF"/>
-          <w:lang w:eastAsia="ko-KR"/>
-        </w:rPr>
         <w:t xml:space="preserve">이며, </w:t>
       </w:r>
+      <w:bookmarkStart w:id="8" w:name="_Hlk128338903"/>
       <m:oMath>
         <m:sSub>
           <m:sSubPr>
@@ -11959,6 +13047,7 @@
                 <w:i/>
                 <w:color w:val="333333"/>
                 <w:szCs w:val="20"/>
+                <w:highlight w:val="yellow"/>
                 <w:shd w:val="clear" w:color="auto" w:fill="FFFFFF"/>
                 <w:lang w:eastAsia="ko-KR"/>
               </w:rPr>
@@ -11970,6 +13059,7 @@
                 <w:rFonts w:ascii="Cambria Math" w:eastAsiaTheme="minorHAnsi" w:hAnsi="Cambria Math"/>
                 <w:color w:val="333333"/>
                 <w:szCs w:val="20"/>
+                <w:highlight w:val="yellow"/>
                 <w:shd w:val="clear" w:color="auto" w:fill="FFFFFF"/>
                 <w:lang w:eastAsia="ko-KR"/>
               </w:rPr>
@@ -11985,6 +13075,7 @@
                     <w:rFonts w:ascii="Cambria Math" w:eastAsiaTheme="minorHAnsi" w:hAnsi="Cambria Math"/>
                     <w:i/>
                     <w:szCs w:val="20"/>
+                    <w:highlight w:val="yellow"/>
                   </w:rPr>
                 </m:ctrlPr>
               </m:accPr>
@@ -11993,6 +13084,7 @@
                   <w:rPr>
                     <w:rFonts w:ascii="Cambria Math" w:eastAsiaTheme="minorHAnsi" w:hAnsi="Cambria Math"/>
                     <w:szCs w:val="20"/>
+                    <w:highlight w:val="yellow"/>
                   </w:rPr>
                   <m:t>X</m:t>
                 </m:r>
@@ -12002,6 +13094,7 @@
               <w:rPr>
                 <w:rFonts w:ascii="Cambria Math" w:eastAsiaTheme="minorHAnsi" w:hAnsi="Cambria Math"/>
                 <w:szCs w:val="20"/>
+                <w:highlight w:val="yellow"/>
               </w:rPr>
               <m:t>→</m:t>
             </m:r>
@@ -12013,6 +13106,7 @@
                     <w:rFonts w:ascii="Cambria Math" w:eastAsiaTheme="minorHAnsi" w:hAnsi="Cambria Math"/>
                     <w:i/>
                     <w:szCs w:val="20"/>
+                    <w:highlight w:val="yellow"/>
                   </w:rPr>
                 </m:ctrlPr>
               </m:accPr>
@@ -12021,8 +13115,9 @@
                   <w:rPr>
                     <w:rFonts w:ascii="Cambria Math" w:eastAsiaTheme="minorHAnsi" w:hAnsi="Cambria Math"/>
                     <w:szCs w:val="20"/>
+                    <w:highlight w:val="yellow"/>
                   </w:rPr>
-                  <m:t>M</m:t>
+                  <m:t>Y</m:t>
                 </m:r>
               </m:e>
             </m:acc>
@@ -12034,91 +13129,133 @@
           <w:rFonts w:asciiTheme="minorHAnsi" w:eastAsiaTheme="minorEastAsia" w:hAnsiTheme="minorHAnsi"/>
           <w:color w:val="333333"/>
           <w:szCs w:val="20"/>
+          <w:highlight w:val="yellow"/>
           <w:shd w:val="clear" w:color="auto" w:fill="FFFFFF"/>
           <w:lang w:eastAsia="ko-KR"/>
         </w:rPr>
         <w:t>=</w:t>
       </w:r>
       <m:oMath>
-        <m:sSub>
-          <m:sSubPr>
+        <m:acc>
+          <m:accPr>
+            <m:chr m:val="̇"/>
             <m:ctrlPr>
               <w:rPr>
                 <w:rFonts w:ascii="Cambria Math" w:hAnsi="Cambria Math"/>
                 <w:i/>
                 <w:color w:val="333333"/>
                 <w:szCs w:val="20"/>
+                <w:highlight w:val="yellow"/>
                 <w:shd w:val="clear" w:color="auto" w:fill="FFFFFF"/>
               </w:rPr>
             </m:ctrlPr>
-          </m:sSubPr>
+          </m:accPr>
           <m:e>
-            <m:r>
-              <w:rPr>
-                <w:rFonts w:ascii="Cambria Math" w:hAnsi="Cambria Math"/>
-                <w:color w:val="333333"/>
-                <w:szCs w:val="20"/>
-                <w:shd w:val="clear" w:color="auto" w:fill="FFFFFF"/>
-              </w:rPr>
-              <m:t>a</m:t>
-            </m:r>
+            <m:sSub>
+              <m:sSubPr>
+                <m:ctrlPr>
+                  <w:rPr>
+                    <w:rFonts w:ascii="Cambria Math" w:hAnsi="Cambria Math"/>
+                    <w:i/>
+                    <w:color w:val="333333"/>
+                    <w:szCs w:val="20"/>
+                    <w:highlight w:val="yellow"/>
+                    <w:shd w:val="clear" w:color="auto" w:fill="FFFFFF"/>
+                  </w:rPr>
+                </m:ctrlPr>
+              </m:sSubPr>
+              <m:e>
+                <m:r>
+                  <w:rPr>
+                    <w:rFonts w:ascii="Cambria Math" w:hAnsi="Cambria Math"/>
+                    <w:color w:val="333333"/>
+                    <w:szCs w:val="20"/>
+                    <w:highlight w:val="yellow"/>
+                    <w:shd w:val="clear" w:color="auto" w:fill="FFFFFF"/>
+                  </w:rPr>
+                  <m:t>c</m:t>
+                </m:r>
+              </m:e>
+              <m:sub>
+                <m:r>
+                  <w:rPr>
+                    <w:rFonts w:ascii="Cambria Math" w:hAnsi="Cambria Math"/>
+                    <w:color w:val="333333"/>
+                    <w:szCs w:val="20"/>
+                    <w:highlight w:val="yellow"/>
+                    <w:shd w:val="clear" w:color="auto" w:fill="FFFFFF"/>
+                  </w:rPr>
+                  <m:t>1</m:t>
+                </m:r>
+              </m:sub>
+            </m:sSub>
           </m:e>
-          <m:sub>
-            <m:r>
-              <w:rPr>
-                <w:rFonts w:ascii="Cambria Math" w:hAnsi="Cambria Math"/>
-                <w:color w:val="333333"/>
-                <w:szCs w:val="20"/>
-                <w:shd w:val="clear" w:color="auto" w:fill="FFFFFF"/>
-              </w:rPr>
-              <m:t>1</m:t>
-            </m:r>
-          </m:sub>
-        </m:sSub>
+        </m:acc>
         <m:r>
           <w:rPr>
             <w:rFonts w:ascii="Cambria Math" w:hAnsi="Cambria Math"/>
             <w:color w:val="333333"/>
             <w:szCs w:val="20"/>
+            <w:highlight w:val="yellow"/>
             <w:shd w:val="clear" w:color="auto" w:fill="FFFFFF"/>
           </w:rPr>
           <m:t>⊕</m:t>
         </m:r>
-        <m:sSub>
-          <m:sSubPr>
+        <m:acc>
+          <m:accPr>
+            <m:chr m:val="̇"/>
             <m:ctrlPr>
               <w:rPr>
                 <w:rFonts w:ascii="Cambria Math" w:hAnsi="Cambria Math"/>
                 <w:i/>
                 <w:color w:val="333333"/>
                 <w:szCs w:val="20"/>
+                <w:highlight w:val="yellow"/>
                 <w:shd w:val="clear" w:color="auto" w:fill="FFFFFF"/>
               </w:rPr>
             </m:ctrlPr>
-          </m:sSubPr>
+          </m:accPr>
           <m:e>
-            <m:r>
-              <w:rPr>
-                <w:rFonts w:ascii="Cambria Math" w:hAnsi="Cambria Math"/>
-                <w:color w:val="333333"/>
-                <w:szCs w:val="20"/>
-                <w:shd w:val="clear" w:color="auto" w:fill="FFFFFF"/>
-              </w:rPr>
-              <m:t>a</m:t>
-            </m:r>
+            <m:sSub>
+              <m:sSubPr>
+                <m:ctrlPr>
+                  <w:rPr>
+                    <w:rFonts w:ascii="Cambria Math" w:hAnsi="Cambria Math"/>
+                    <w:i/>
+                    <w:color w:val="333333"/>
+                    <w:szCs w:val="20"/>
+                    <w:highlight w:val="yellow"/>
+                    <w:shd w:val="clear" w:color="auto" w:fill="FFFFFF"/>
+                  </w:rPr>
+                </m:ctrlPr>
+              </m:sSubPr>
+              <m:e>
+                <m:r>
+                  <w:rPr>
+                    <w:rFonts w:ascii="Cambria Math" w:hAnsi="Cambria Math"/>
+                    <w:color w:val="333333"/>
+                    <w:szCs w:val="20"/>
+                    <w:highlight w:val="yellow"/>
+                    <w:shd w:val="clear" w:color="auto" w:fill="FFFFFF"/>
+                  </w:rPr>
+                  <m:t>c</m:t>
+                </m:r>
+              </m:e>
+              <m:sub>
+                <m:r>
+                  <w:rPr>
+                    <w:rFonts w:ascii="Cambria Math" w:hAnsi="Cambria Math"/>
+                    <w:color w:val="333333"/>
+                    <w:szCs w:val="20"/>
+                    <w:highlight w:val="yellow"/>
+                    <w:shd w:val="clear" w:color="auto" w:fill="FFFFFF"/>
+                  </w:rPr>
+                  <m:t>3</m:t>
+                </m:r>
+              </m:sub>
+            </m:sSub>
           </m:e>
-          <m:sub>
-            <m:r>
-              <w:rPr>
-                <w:rFonts w:ascii="Cambria Math" w:hAnsi="Cambria Math"/>
-                <w:color w:val="333333"/>
-                <w:szCs w:val="20"/>
-                <w:shd w:val="clear" w:color="auto" w:fill="FFFFFF"/>
-              </w:rPr>
-              <m:t>3</m:t>
-            </m:r>
-          </m:sub>
-        </m:sSub>
+        </m:acc>
         <m:acc>
           <m:accPr>
             <m:chr m:val="̃"/>
@@ -12128,6 +13265,7 @@
                 <w:i/>
                 <w:color w:val="333333"/>
                 <w:szCs w:val="20"/>
+                <w:highlight w:val="yellow"/>
                 <w:shd w:val="clear" w:color="auto" w:fill="FFFFFF"/>
               </w:rPr>
             </m:ctrlPr>
@@ -12135,9 +13273,10 @@
           <m:e>
             <m:r>
               <w:rPr>
-                <w:rFonts w:ascii="Cambria Math" w:eastAsia="맑은 고딕" w:hAnsi="맑은 고딕" w:cs="맑은 고딕"/>
+                <w:rFonts w:ascii="Cambria Math" w:hAnsi="Cambria Math"/>
                 <w:color w:val="333333"/>
                 <w:szCs w:val="20"/>
+                <w:highlight w:val="yellow"/>
                 <w:shd w:val="clear" w:color="auto" w:fill="FFFFFF"/>
               </w:rPr>
               <m:t>W</m:t>
@@ -12145,11 +13284,13 @@
           </m:e>
         </m:acc>
       </m:oMath>
+      <w:bookmarkEnd w:id="8"/>
       <w:r>
         <w:rPr>
           <w:rFonts w:asciiTheme="minorHAnsi" w:eastAsiaTheme="minorEastAsia" w:hAnsiTheme="minorHAnsi" w:hint="eastAsia"/>
           <w:color w:val="333333"/>
           <w:szCs w:val="20"/>
+          <w:highlight w:val="yellow"/>
           <w:shd w:val="clear" w:color="auto" w:fill="FFFFFF"/>
           <w:lang w:eastAsia="ko-KR"/>
         </w:rPr>
@@ -12160,20 +13301,89 @@
           <w:rFonts w:asciiTheme="minorHAnsi" w:eastAsiaTheme="minorEastAsia" w:hAnsiTheme="minorHAnsi"/>
           <w:color w:val="333333"/>
           <w:szCs w:val="20"/>
+          <w:highlight w:val="yellow"/>
           <w:shd w:val="clear" w:color="auto" w:fill="FFFFFF"/>
           <w:lang w:eastAsia="ko-KR"/>
         </w:rPr>
         <w:t xml:space="preserve"> </w:t>
       </w:r>
+      <w:bookmarkStart w:id="9" w:name="_Hlk128339441"/>
       <w:r>
         <w:rPr>
           <w:rFonts w:asciiTheme="minorHAnsi" w:eastAsiaTheme="minorEastAsia" w:hAnsiTheme="minorHAnsi" w:hint="eastAsia"/>
           <w:color w:val="333333"/>
           <w:szCs w:val="20"/>
+          <w:highlight w:val="yellow"/>
           <w:shd w:val="clear" w:color="auto" w:fill="FFFFFF"/>
           <w:lang w:eastAsia="ko-KR"/>
         </w:rPr>
-        <w:t xml:space="preserve">따라서 </w:t>
+        <w:t>이 모형에서의</w:t>
+      </w:r>
+      <w:r>
+        <w:rPr>
+          <w:rFonts w:asciiTheme="minorHAnsi" w:eastAsiaTheme="minorEastAsia" w:hAnsiTheme="minorHAnsi"/>
+          <w:color w:val="333333"/>
+          <w:szCs w:val="20"/>
+          <w:highlight w:val="yellow"/>
+          <w:shd w:val="clear" w:color="auto" w:fill="FFFFFF"/>
+          <w:lang w:eastAsia="ko-KR"/>
+        </w:rPr>
+        <w:t xml:space="preserve"> </w:t>
+      </w:r>
+      <w:r>
+        <w:rPr>
+          <w:rFonts w:asciiTheme="minorHAnsi" w:eastAsiaTheme="minorEastAsia" w:hAnsiTheme="minorHAnsi" w:hint="eastAsia"/>
+          <w:color w:val="333333"/>
+          <w:szCs w:val="20"/>
+          <w:highlight w:val="yellow"/>
+          <w:shd w:val="clear" w:color="auto" w:fill="FFFFFF"/>
+          <w:lang w:eastAsia="ko-KR"/>
+        </w:rPr>
+        <w:t xml:space="preserve">간접효과는 단순 퍼지 매개모형과 마찬가지로 </w:t>
+      </w:r>
+      <w:r>
+        <w:rPr>
+          <w:rFonts w:asciiTheme="minorHAnsi" w:eastAsiaTheme="minorEastAsia" w:hAnsiTheme="minorHAnsi"/>
+          <w:color w:val="333333"/>
+          <w:szCs w:val="20"/>
+          <w:highlight w:val="yellow"/>
+          <w:shd w:val="clear" w:color="auto" w:fill="FFFFFF"/>
+          <w:lang w:eastAsia="ko-KR"/>
+        </w:rPr>
+        <w:t>a와 b</w:t>
+      </w:r>
+      <w:r>
+        <w:rPr>
+          <w:rFonts w:asciiTheme="minorHAnsi" w:eastAsiaTheme="minorEastAsia" w:hAnsiTheme="minorHAnsi" w:hint="eastAsia"/>
+          <w:color w:val="333333"/>
+          <w:szCs w:val="20"/>
+          <w:highlight w:val="yellow"/>
+          <w:shd w:val="clear" w:color="auto" w:fill="FFFFFF"/>
+          <w:lang w:eastAsia="ko-KR"/>
+        </w:rPr>
+        <w:t>의 적항으로 정의되며,</w:t>
+      </w:r>
+      <w:r>
+        <w:rPr>
+          <w:rFonts w:asciiTheme="minorHAnsi" w:eastAsiaTheme="minorEastAsia" w:hAnsiTheme="minorHAnsi"/>
+          <w:color w:val="333333"/>
+          <w:szCs w:val="20"/>
+          <w:highlight w:val="yellow"/>
+          <w:shd w:val="clear" w:color="auto" w:fill="FFFFFF"/>
+          <w:lang w:eastAsia="ko-KR"/>
+        </w:rPr>
+        <w:t xml:space="preserve"> </w:t>
+      </w:r>
+      <w:r>
+        <w:rPr>
+          <w:rFonts w:asciiTheme="minorHAnsi" w:eastAsiaTheme="minorEastAsia" w:hAnsiTheme="minorHAnsi" w:hint="eastAsia"/>
+          <w:color w:val="333333"/>
+          <w:szCs w:val="20"/>
+          <w:highlight w:val="yellow"/>
+          <w:shd w:val="clear" w:color="auto" w:fill="FFFFFF"/>
+          <w:lang w:eastAsia="ko-KR"/>
+        </w:rPr>
+        <w:t xml:space="preserve"> </w:t>
       </w:r>
       <m:oMath>
         <m:acc>
@@ -12181,477 +13391,25 @@
             <m:chr m:val="̃"/>
             <m:ctrlPr>
               <w:rPr>
-                <w:rFonts w:ascii="Cambria Math" w:eastAsiaTheme="minorHAnsi" w:hAnsi="Cambria Math"/>
+                <w:rFonts w:ascii="Cambria Math" w:hAnsi="Cambria Math"/>
                 <w:i/>
-                <w:szCs w:val="20"/>
+                <w:color w:val="333333"/>
+                <w:szCs w:val="20"/>
+                <w:highlight w:val="yellow"/>
+                <w:shd w:val="clear" w:color="auto" w:fill="FFFFFF"/>
               </w:rPr>
             </m:ctrlPr>
           </m:accPr>
           <m:e>
             <m:r>
               <w:rPr>
-                <w:rFonts w:ascii="Cambria Math" w:eastAsiaTheme="minorHAnsi" w:hAnsi="Cambria Math"/>
-                <w:szCs w:val="20"/>
-              </w:rPr>
-              <m:t>M</m:t>
-            </m:r>
-          </m:e>
-        </m:acc>
-      </m:oMath>
-      <w:r>
-        <w:rPr>
-          <w:rFonts w:asciiTheme="minorHAnsi" w:eastAsiaTheme="minorEastAsia" w:hAnsiTheme="minorHAnsi" w:hint="eastAsia"/>
-          <w:color w:val="333333"/>
-          <w:szCs w:val="20"/>
-          <w:shd w:val="clear" w:color="auto" w:fill="FFFFFF"/>
-          <w:lang w:eastAsia="ko-KR"/>
-        </w:rPr>
-        <w:t>을 통해</w:t>
-      </w:r>
-      <m:oMath>
-        <m:acc>
-          <m:accPr>
-            <m:chr m:val="̃"/>
-            <m:ctrlPr>
-              <w:rPr>
-                <w:rFonts w:ascii="Cambria Math" w:eastAsiaTheme="minorHAnsi" w:hAnsi="Cambria Math"/>
-                <w:i/>
-                <w:szCs w:val="20"/>
-              </w:rPr>
-            </m:ctrlPr>
-          </m:accPr>
-          <m:e>
-            <m:r>
-              <w:rPr>
-                <w:rFonts w:ascii="Cambria Math" w:eastAsiaTheme="minorHAnsi" w:hAnsi="Cambria Math"/>
-                <w:szCs w:val="20"/>
-              </w:rPr>
-              <m:t xml:space="preserve"> X</m:t>
-            </m:r>
-          </m:e>
-        </m:acc>
-      </m:oMath>
-      <w:r>
-        <w:rPr>
-          <w:rFonts w:asciiTheme="minorHAnsi" w:eastAsiaTheme="minorEastAsia" w:hAnsiTheme="minorHAnsi" w:hint="eastAsia"/>
-          <w:szCs w:val="20"/>
-          <w:lang w:eastAsia="ko-KR"/>
-        </w:rPr>
-        <w:t xml:space="preserve">에서 </w:t>
-      </w:r>
-      <m:oMath>
-        <m:acc>
-          <m:accPr>
-            <m:chr m:val="̃"/>
-            <m:ctrlPr>
-              <w:rPr>
-                <w:rFonts w:ascii="Cambria Math" w:eastAsiaTheme="minorHAnsi" w:hAnsi="Cambria Math"/>
-                <w:i/>
-                <w:szCs w:val="20"/>
-              </w:rPr>
-            </m:ctrlPr>
-          </m:accPr>
-          <m:e>
-            <m:r>
-              <w:rPr>
-                <w:rFonts w:ascii="Cambria Math" w:eastAsiaTheme="minorHAnsi" w:hAnsi="Cambria Math"/>
-                <w:szCs w:val="20"/>
-              </w:rPr>
-              <m:t>Y</m:t>
-            </m:r>
-          </m:e>
-        </m:acc>
-      </m:oMath>
-      <w:r>
-        <w:rPr>
-          <w:rFonts w:asciiTheme="minorHAnsi" w:eastAsiaTheme="minorEastAsia" w:hAnsiTheme="minorHAnsi" w:hint="eastAsia"/>
-          <w:szCs w:val="20"/>
-          <w:lang w:eastAsia="ko-KR"/>
-        </w:rPr>
-        <w:t xml:space="preserve">로 가는 </w:t>
-      </w:r>
-      <w:r>
-        <w:rPr>
-          <w:rFonts w:asciiTheme="minorHAnsi" w:eastAsiaTheme="minorEastAsia" w:hAnsiTheme="minorHAnsi"/>
-          <w:szCs w:val="20"/>
-          <w:lang w:eastAsia="ko-KR"/>
-        </w:rPr>
-        <w:t>‘</w:t>
-      </w:r>
-      <w:r>
-        <w:rPr>
-          <w:rFonts w:asciiTheme="minorHAnsi" w:eastAsiaTheme="minorEastAsia" w:hAnsiTheme="minorHAnsi" w:hint="eastAsia"/>
-          <w:szCs w:val="20"/>
-          <w:lang w:eastAsia="ko-KR"/>
-        </w:rPr>
-        <w:t>퍼지 조건부 간접효과</w:t>
-      </w:r>
-      <w:r>
-        <w:rPr>
-          <w:rFonts w:asciiTheme="minorHAnsi" w:eastAsiaTheme="minorEastAsia" w:hAnsiTheme="minorHAnsi"/>
-          <w:szCs w:val="20"/>
-          <w:lang w:eastAsia="ko-KR"/>
-        </w:rPr>
-        <w:t>’</w:t>
-      </w:r>
-      <w:r>
-        <w:rPr>
-          <w:rFonts w:asciiTheme="minorHAnsi" w:eastAsiaTheme="minorEastAsia" w:hAnsiTheme="minorHAnsi" w:hint="eastAsia"/>
-          <w:szCs w:val="20"/>
-          <w:lang w:eastAsia="ko-KR"/>
-        </w:rPr>
-        <w:t xml:space="preserve">는 </w:t>
-      </w:r>
-      <m:oMath>
-        <m:acc>
-          <m:accPr>
-            <m:chr m:val="̃"/>
-            <m:ctrlPr>
-              <w:rPr>
-                <w:rFonts w:ascii="Cambria Math" w:eastAsiaTheme="minorHAnsi" w:hAnsi="Cambria Math"/>
-                <w:i/>
-                <w:szCs w:val="20"/>
-              </w:rPr>
-            </m:ctrlPr>
-          </m:accPr>
-          <m:e>
-            <m:r>
-              <w:rPr>
-                <w:rFonts w:ascii="Cambria Math" w:eastAsiaTheme="minorHAnsi" w:hAnsi="Cambria Math"/>
-                <w:szCs w:val="20"/>
-              </w:rPr>
-              <m:t>M</m:t>
-            </m:r>
-          </m:e>
-        </m:acc>
-      </m:oMath>
-      <w:r>
-        <w:rPr>
-          <w:rFonts w:asciiTheme="minorHAnsi" w:eastAsiaTheme="minorEastAsia" w:hAnsiTheme="minorHAnsi" w:hint="eastAsia"/>
-          <w:szCs w:val="20"/>
-          <w:lang w:eastAsia="ko-KR"/>
-        </w:rPr>
-        <w:t xml:space="preserve">에서 </w:t>
-      </w:r>
-      <m:oMath>
-        <m:acc>
-          <m:accPr>
-            <m:chr m:val="̃"/>
-            <m:ctrlPr>
-              <w:rPr>
-                <w:rFonts w:ascii="Cambria Math" w:eastAsiaTheme="minorHAnsi" w:hAnsi="Cambria Math"/>
-                <w:i/>
-                <w:szCs w:val="20"/>
-              </w:rPr>
-            </m:ctrlPr>
-          </m:accPr>
-          <m:e>
-            <m:r>
-              <w:rPr>
-                <w:rFonts w:ascii="Cambria Math" w:eastAsiaTheme="minorHAnsi" w:hAnsi="Cambria Math"/>
-                <w:szCs w:val="20"/>
-              </w:rPr>
-              <m:t>Y</m:t>
-            </m:r>
-          </m:e>
-        </m:acc>
-      </m:oMath>
-      <w:r>
-        <w:rPr>
-          <w:rFonts w:asciiTheme="minorHAnsi" w:eastAsiaTheme="minorEastAsia" w:hAnsiTheme="minorHAnsi" w:hint="eastAsia"/>
-          <w:szCs w:val="20"/>
-          <w:lang w:eastAsia="ko-KR"/>
-        </w:rPr>
-        <w:t xml:space="preserve">로 가는 경로의 영향인 b와 </w:t>
-      </w:r>
-      <m:oMath>
-        <m:sSub>
-          <m:sSubPr>
-            <m:ctrlPr>
-              <w:rPr>
-                <w:rFonts w:ascii="Cambria Math" w:eastAsiaTheme="minorHAnsi" w:hAnsi="Cambria Math"/>
-                <w:i/>
-                <w:color w:val="333333"/>
-                <w:szCs w:val="20"/>
-                <w:shd w:val="clear" w:color="auto" w:fill="FFFFFF"/>
-                <w:lang w:eastAsia="ko-KR"/>
-              </w:rPr>
-            </m:ctrlPr>
-          </m:sSubPr>
-          <m:e>
-            <m:r>
-              <w:rPr>
-                <w:rFonts w:ascii="Cambria Math" w:eastAsiaTheme="minorHAnsi" w:hAnsi="Cambria Math"/>
-                <w:color w:val="333333"/>
-                <w:szCs w:val="20"/>
-                <w:shd w:val="clear" w:color="auto" w:fill="FFFFFF"/>
-                <w:lang w:eastAsia="ko-KR"/>
-              </w:rPr>
-              <m:t>δ</m:t>
-            </m:r>
-          </m:e>
-          <m:sub>
-            <m:acc>
-              <m:accPr>
-                <m:chr m:val="̃"/>
-                <m:ctrlPr>
-                  <w:rPr>
-                    <w:rFonts w:ascii="Cambria Math" w:eastAsiaTheme="minorHAnsi" w:hAnsi="Cambria Math"/>
-                    <w:i/>
-                    <w:szCs w:val="20"/>
-                  </w:rPr>
-                </m:ctrlPr>
-              </m:accPr>
-              <m:e>
-                <m:r>
-                  <w:rPr>
-                    <w:rFonts w:ascii="Cambria Math" w:eastAsiaTheme="minorHAnsi" w:hAnsi="Cambria Math"/>
-                    <w:szCs w:val="20"/>
-                  </w:rPr>
-                  <m:t>X</m:t>
-                </m:r>
-              </m:e>
-            </m:acc>
-            <m:r>
-              <w:rPr>
-                <w:rFonts w:ascii="Cambria Math" w:eastAsiaTheme="minorHAnsi" w:hAnsi="Cambria Math"/>
-                <w:szCs w:val="20"/>
-              </w:rPr>
-              <m:t>→</m:t>
-            </m:r>
-            <m:acc>
-              <m:accPr>
-                <m:chr m:val="̃"/>
-                <m:ctrlPr>
-                  <w:rPr>
-                    <w:rFonts w:ascii="Cambria Math" w:eastAsiaTheme="minorHAnsi" w:hAnsi="Cambria Math"/>
-                    <w:i/>
-                    <w:szCs w:val="20"/>
-                  </w:rPr>
-                </m:ctrlPr>
-              </m:accPr>
-              <m:e>
-                <m:r>
-                  <w:rPr>
-                    <w:rFonts w:ascii="Cambria Math" w:eastAsiaTheme="minorHAnsi" w:hAnsi="Cambria Math"/>
-                    <w:szCs w:val="20"/>
-                  </w:rPr>
-                  <m:t>M</m:t>
-                </m:r>
-              </m:e>
-            </m:acc>
-          </m:sub>
-        </m:sSub>
-      </m:oMath>
-      <w:r>
-        <w:rPr>
-          <w:rFonts w:asciiTheme="minorHAnsi" w:eastAsiaTheme="minorEastAsia" w:hAnsiTheme="minorHAnsi" w:hint="eastAsia"/>
-          <w:color w:val="333333"/>
-          <w:szCs w:val="20"/>
-          <w:shd w:val="clear" w:color="auto" w:fill="FFFFFF"/>
-          <w:lang w:eastAsia="ko-KR"/>
-        </w:rPr>
-        <w:t xml:space="preserve">의 적항인 </w:t>
-      </w:r>
-      <m:oMath>
-        <m:r>
-          <w:rPr>
-            <w:rFonts w:ascii="Cambria Math" w:eastAsiaTheme="minorEastAsia" w:hAnsi="Cambria Math"/>
-            <w:color w:val="333333"/>
-            <w:szCs w:val="20"/>
-            <w:shd w:val="clear" w:color="auto" w:fill="FFFFFF"/>
-            <w:lang w:eastAsia="ko-KR"/>
-          </w:rPr>
-          <m:t>b</m:t>
-        </m:r>
-        <m:sSub>
-          <m:sSubPr>
-            <m:ctrlPr>
-              <w:rPr>
-                <w:rFonts w:ascii="Cambria Math" w:eastAsiaTheme="minorHAnsi" w:hAnsi="Cambria Math"/>
-                <w:i/>
-                <w:color w:val="333333"/>
-                <w:szCs w:val="20"/>
-                <w:shd w:val="clear" w:color="auto" w:fill="FFFFFF"/>
-                <w:lang w:eastAsia="ko-KR"/>
-              </w:rPr>
-            </m:ctrlPr>
-          </m:sSubPr>
-          <m:e>
-            <m:r>
-              <w:rPr>
-                <w:rFonts w:ascii="Cambria Math" w:eastAsiaTheme="minorHAnsi" w:hAnsi="Cambria Math"/>
-                <w:color w:val="333333"/>
-                <w:szCs w:val="20"/>
-                <w:shd w:val="clear" w:color="auto" w:fill="FFFFFF"/>
-                <w:lang w:eastAsia="ko-KR"/>
-              </w:rPr>
-              <m:t>δ</m:t>
-            </m:r>
-          </m:e>
-          <m:sub>
-            <m:acc>
-              <m:accPr>
-                <m:chr m:val="̃"/>
-                <m:ctrlPr>
-                  <w:rPr>
-                    <w:rFonts w:ascii="Cambria Math" w:eastAsiaTheme="minorHAnsi" w:hAnsi="Cambria Math"/>
-                    <w:i/>
-                    <w:szCs w:val="20"/>
-                  </w:rPr>
-                </m:ctrlPr>
-              </m:accPr>
-              <m:e>
-                <m:r>
-                  <w:rPr>
-                    <w:rFonts w:ascii="Cambria Math" w:eastAsiaTheme="minorHAnsi" w:hAnsi="Cambria Math"/>
-                    <w:szCs w:val="20"/>
-                  </w:rPr>
-                  <m:t>X</m:t>
-                </m:r>
-              </m:e>
-            </m:acc>
-            <m:r>
-              <w:rPr>
-                <w:rFonts w:ascii="Cambria Math" w:eastAsiaTheme="minorHAnsi" w:hAnsi="Cambria Math"/>
-                <w:szCs w:val="20"/>
-              </w:rPr>
-              <m:t>→</m:t>
-            </m:r>
-            <m:acc>
-              <m:accPr>
-                <m:chr m:val="̃"/>
-                <m:ctrlPr>
-                  <w:rPr>
-                    <w:rFonts w:ascii="Cambria Math" w:eastAsiaTheme="minorHAnsi" w:hAnsi="Cambria Math"/>
-                    <w:i/>
-                    <w:szCs w:val="20"/>
-                  </w:rPr>
-                </m:ctrlPr>
-              </m:accPr>
-              <m:e>
-                <m:r>
-                  <w:rPr>
-                    <w:rFonts w:ascii="Cambria Math" w:eastAsiaTheme="minorHAnsi" w:hAnsi="Cambria Math"/>
-                    <w:szCs w:val="20"/>
-                  </w:rPr>
-                  <m:t>M</m:t>
-                </m:r>
-              </m:e>
-            </m:acc>
-          </m:sub>
-        </m:sSub>
-        <m:r>
-          <w:rPr>
-            <w:rFonts w:ascii="Cambria Math" w:eastAsiaTheme="minorHAnsi" w:hAnsi="Cambria Math"/>
-            <w:color w:val="333333"/>
-            <w:szCs w:val="20"/>
-            <w:shd w:val="clear" w:color="auto" w:fill="FFFFFF"/>
-            <w:lang w:eastAsia="ko-KR"/>
-          </w:rPr>
-          <m:t>=b(</m:t>
-        </m:r>
-        <m:sSub>
-          <m:sSubPr>
-            <m:ctrlPr>
-              <w:rPr>
-                <w:rFonts w:ascii="Cambria Math" w:hAnsi="Cambria Math"/>
-                <w:i/>
-                <w:color w:val="333333"/>
-                <w:szCs w:val="20"/>
-                <w:shd w:val="clear" w:color="auto" w:fill="FFFFFF"/>
-              </w:rPr>
-            </m:ctrlPr>
-          </m:sSubPr>
-          <m:e>
-            <m:r>
-              <w:rPr>
                 <w:rFonts w:ascii="Cambria Math" w:hAnsi="Cambria Math"/>
                 <w:color w:val="333333"/>
                 <w:szCs w:val="20"/>
+                <w:highlight w:val="yellow"/>
                 <w:shd w:val="clear" w:color="auto" w:fill="FFFFFF"/>
               </w:rPr>
-              <m:t>a</m:t>
-            </m:r>
-          </m:e>
-          <m:sub>
-            <m:r>
-              <w:rPr>
-                <w:rFonts w:ascii="Cambria Math" w:hAnsi="Cambria Math"/>
-                <w:color w:val="333333"/>
-                <w:szCs w:val="20"/>
-                <w:shd w:val="clear" w:color="auto" w:fill="FFFFFF"/>
-              </w:rPr>
-              <m:t>1</m:t>
-            </m:r>
-          </m:sub>
-        </m:sSub>
-        <m:r>
-          <w:rPr>
-            <w:rFonts w:ascii="Cambria Math" w:hAnsi="Cambria Math"/>
-            <w:color w:val="333333"/>
-            <w:szCs w:val="20"/>
-            <w:shd w:val="clear" w:color="auto" w:fill="FFFFFF"/>
-          </w:rPr>
-          <m:t>⊕</m:t>
-        </m:r>
-        <m:sSub>
-          <m:sSubPr>
-            <m:ctrlPr>
-              <w:rPr>
-                <w:rFonts w:ascii="Cambria Math" w:hAnsi="Cambria Math"/>
-                <w:i/>
-                <w:color w:val="333333"/>
-                <w:szCs w:val="20"/>
-                <w:shd w:val="clear" w:color="auto" w:fill="FFFFFF"/>
-              </w:rPr>
-            </m:ctrlPr>
-          </m:sSubPr>
-          <m:e>
-            <m:r>
-              <w:rPr>
-                <w:rFonts w:ascii="Cambria Math" w:hAnsi="Cambria Math"/>
-                <w:color w:val="333333"/>
-                <w:szCs w:val="20"/>
-                <w:shd w:val="clear" w:color="auto" w:fill="FFFFFF"/>
-              </w:rPr>
-              <m:t>a</m:t>
-            </m:r>
-          </m:e>
-          <m:sub>
-            <m:r>
-              <w:rPr>
-                <w:rFonts w:ascii="Cambria Math" w:hAnsi="Cambria Math"/>
-                <w:color w:val="333333"/>
-                <w:szCs w:val="20"/>
-                <w:shd w:val="clear" w:color="auto" w:fill="FFFFFF"/>
-              </w:rPr>
-              <m:t>3</m:t>
-            </m:r>
-          </m:sub>
-        </m:sSub>
-        <m:acc>
-          <m:accPr>
-            <m:chr m:val="̃"/>
-            <m:ctrlPr>
-              <w:rPr>
-                <w:rFonts w:ascii="Cambria Math" w:hAnsi="Cambria Math"/>
-                <w:i/>
-                <w:color w:val="333333"/>
-                <w:szCs w:val="20"/>
-                <w:shd w:val="clear" w:color="auto" w:fill="FFFFFF"/>
-              </w:rPr>
-            </m:ctrlPr>
-          </m:accPr>
-          <m:e>
-            <m:r>
-              <w:rPr>
-                <w:rFonts w:ascii="Cambria Math" w:eastAsia="맑은 고딕" w:hAnsi="맑은 고딕" w:cs="맑은 고딕"/>
-                <w:color w:val="333333"/>
-                <w:szCs w:val="20"/>
-                <w:shd w:val="clear" w:color="auto" w:fill="FFFFFF"/>
-              </w:rPr>
-              <m:t>W</m:t>
+              <m:t>X</m:t>
             </m:r>
           </m:e>
         </m:acc>
@@ -12660,126 +13418,315 @@
             <w:rFonts w:ascii="Cambria Math" w:hAnsi="Cambria Math"/>
             <w:color w:val="333333"/>
             <w:szCs w:val="20"/>
+            <w:highlight w:val="yellow"/>
             <w:shd w:val="clear" w:color="auto" w:fill="FFFFFF"/>
           </w:rPr>
-          <m:t>)</m:t>
+          <m:t>→</m:t>
         </m:r>
-        <m:r>
-          <w:rPr>
-            <w:rFonts w:ascii="Cambria Math" w:eastAsiaTheme="minorEastAsia" w:hAnsi="Cambria Math"/>
-            <w:color w:val="333333"/>
-            <w:szCs w:val="20"/>
-            <w:shd w:val="clear" w:color="auto" w:fill="FFFFFF"/>
-          </w:rPr>
-          <m:t>=</m:t>
-        </m:r>
-        <m:sSub>
-          <m:sSubPr>
+        <m:acc>
+          <m:accPr>
+            <m:chr m:val="̃"/>
             <m:ctrlPr>
               <w:rPr>
-                <w:rFonts w:ascii="Cambria Math" w:hAnsi="Cambria Math"/>
+                <w:rFonts w:ascii="Cambria Math" w:eastAsiaTheme="minorHAnsi" w:hAnsi="Cambria Math"/>
                 <w:i/>
-                <w:color w:val="333333"/>
-                <w:szCs w:val="20"/>
-                <w:shd w:val="clear" w:color="auto" w:fill="FFFFFF"/>
+                <w:szCs w:val="20"/>
+                <w:highlight w:val="yellow"/>
               </w:rPr>
             </m:ctrlPr>
-          </m:sSubPr>
+          </m:accPr>
           <m:e>
             <m:r>
               <w:rPr>
-                <w:rFonts w:ascii="Cambria Math" w:hAnsi="Cambria Math"/>
-                <w:color w:val="333333"/>
-                <w:szCs w:val="20"/>
-                <w:shd w:val="clear" w:color="auto" w:fill="FFFFFF"/>
-              </w:rPr>
-              <m:t>a</m:t>
+                <w:rFonts w:ascii="Cambria Math" w:eastAsiaTheme="minorHAnsi" w:hAnsi="Cambria Math"/>
+                <w:szCs w:val="20"/>
+                <w:highlight w:val="yellow"/>
+              </w:rPr>
+              <m:t>M</m:t>
             </m:r>
           </m:e>
-          <m:sub>
+        </m:acc>
+      </m:oMath>
+      <w:r>
+        <w:rPr>
+          <w:rFonts w:asciiTheme="minorHAnsi" w:eastAsiaTheme="minorEastAsia" w:hAnsiTheme="minorHAnsi" w:hint="eastAsia"/>
+          <w:color w:val="333333"/>
+          <w:szCs w:val="20"/>
+          <w:highlight w:val="yellow"/>
+          <w:shd w:val="clear" w:color="auto" w:fill="FFFFFF"/>
+          <w:lang w:eastAsia="ko-KR"/>
+        </w:rPr>
+        <w:t xml:space="preserve"> 또는 </w:t>
+      </w:r>
+      <m:oMath>
+        <m:acc>
+          <m:accPr>
+            <m:chr m:val="̃"/>
+            <m:ctrlPr>
+              <w:rPr>
+                <w:rFonts w:ascii="Cambria Math" w:eastAsiaTheme="minorHAnsi" w:hAnsi="Cambria Math"/>
+                <w:i/>
+                <w:szCs w:val="20"/>
+                <w:highlight w:val="yellow"/>
+              </w:rPr>
+            </m:ctrlPr>
+          </m:accPr>
+          <m:e>
             <m:r>
               <w:rPr>
-                <w:rFonts w:ascii="Cambria Math" w:hAnsi="Cambria Math"/>
-                <w:color w:val="333333"/>
-                <w:szCs w:val="20"/>
-                <w:shd w:val="clear" w:color="auto" w:fill="FFFFFF"/>
-              </w:rPr>
-              <m:t>1</m:t>
+                <w:rFonts w:ascii="Cambria Math" w:eastAsiaTheme="minorHAnsi" w:hAnsi="Cambria Math"/>
+                <w:szCs w:val="20"/>
+                <w:highlight w:val="yellow"/>
+              </w:rPr>
+              <m:t>M</m:t>
             </m:r>
-          </m:sub>
-        </m:sSub>
+          </m:e>
+        </m:acc>
         <m:r>
           <w:rPr>
             <w:rFonts w:ascii="Cambria Math" w:hAnsi="Cambria Math"/>
             <w:color w:val="333333"/>
             <w:szCs w:val="20"/>
+            <w:highlight w:val="yellow"/>
             <w:shd w:val="clear" w:color="auto" w:fill="FFFFFF"/>
           </w:rPr>
-          <m:t>b⊕</m:t>
-        </m:r>
-        <m:sSub>
-          <m:sSubPr>
-            <m:ctrlPr>
-              <w:rPr>
-                <w:rFonts w:ascii="Cambria Math" w:hAnsi="Cambria Math"/>
-                <w:i/>
-                <w:color w:val="333333"/>
-                <w:szCs w:val="20"/>
-                <w:shd w:val="clear" w:color="auto" w:fill="FFFFFF"/>
-              </w:rPr>
-            </m:ctrlPr>
-          </m:sSubPr>
-          <m:e>
-            <m:r>
-              <w:rPr>
-                <w:rFonts w:ascii="Cambria Math" w:hAnsi="Cambria Math"/>
-                <w:color w:val="333333"/>
-                <w:szCs w:val="20"/>
-                <w:shd w:val="clear" w:color="auto" w:fill="FFFFFF"/>
-              </w:rPr>
-              <m:t>a</m:t>
-            </m:r>
-          </m:e>
-          <m:sub>
-            <m:r>
-              <w:rPr>
-                <w:rFonts w:ascii="Cambria Math" w:hAnsi="Cambria Math"/>
-                <w:color w:val="333333"/>
-                <w:szCs w:val="20"/>
-                <w:shd w:val="clear" w:color="auto" w:fill="FFFFFF"/>
-              </w:rPr>
-              <m:t>3</m:t>
-            </m:r>
-          </m:sub>
-        </m:sSub>
-        <m:r>
-          <w:rPr>
-            <w:rFonts w:ascii="Cambria Math" w:hAnsi="Cambria Math"/>
-            <w:color w:val="333333"/>
-            <w:szCs w:val="20"/>
-            <w:shd w:val="clear" w:color="auto" w:fill="FFFFFF"/>
-          </w:rPr>
-          <m:t>b</m:t>
+          <m:t>→</m:t>
         </m:r>
         <m:acc>
           <m:accPr>
             <m:chr m:val="̃"/>
             <m:ctrlPr>
               <w:rPr>
-                <w:rFonts w:ascii="Cambria Math" w:hAnsi="Cambria Math"/>
+                <w:rFonts w:ascii="Cambria Math" w:eastAsia="맑은 고딕" w:hAnsi="Cambria Math"/>
                 <w:i/>
-                <w:color w:val="333333"/>
-                <w:szCs w:val="20"/>
-                <w:shd w:val="clear" w:color="auto" w:fill="FFFFFF"/>
+                <w:highlight w:val="yellow"/>
+                <w:lang w:eastAsia="ko-KR"/>
               </w:rPr>
             </m:ctrlPr>
           </m:accPr>
           <m:e>
             <m:r>
               <w:rPr>
-                <w:rFonts w:ascii="Cambria Math" w:eastAsia="맑은 고딕" w:hAnsi="맑은 고딕" w:cs="맑은 고딕"/>
+                <w:rFonts w:ascii="Cambria Math" w:eastAsia="맑은 고딕" w:hAnsi="Cambria Math"/>
+                <w:highlight w:val="yellow"/>
+                <w:lang w:eastAsia="ko-KR"/>
+              </w:rPr>
+              <m:t>Y</m:t>
+            </m:r>
+          </m:e>
+        </m:acc>
+      </m:oMath>
+      <w:r>
+        <w:rPr>
+          <w:rFonts w:asciiTheme="minorHAnsi" w:eastAsiaTheme="minorEastAsia" w:hAnsiTheme="minorHAnsi" w:hint="eastAsia"/>
+          <w:highlight w:val="yellow"/>
+          <w:lang w:eastAsia="ko-KR"/>
+        </w:rPr>
+        <w:t xml:space="preserve"> 경로가 조절되지 않으므로 간접효과는 비조건적이다.</w:t>
+      </w:r>
+      <w:r>
+        <w:rPr>
+          <w:rFonts w:asciiTheme="minorHAnsi" w:eastAsiaTheme="minorEastAsia" w:hAnsiTheme="minorHAnsi"/>
+          <w:highlight w:val="yellow"/>
+          <w:lang w:eastAsia="ko-KR"/>
+        </w:rPr>
+        <w:t xml:space="preserve"> </w:t>
+      </w:r>
+      <w:r>
+        <w:rPr>
+          <w:rFonts w:asciiTheme="minorHAnsi" w:eastAsiaTheme="minorEastAsia" w:hAnsiTheme="minorHAnsi" w:hint="eastAsia"/>
+          <w:highlight w:val="yellow"/>
+          <w:lang w:eastAsia="ko-KR"/>
+        </w:rPr>
+        <w:t xml:space="preserve">따라서 이 모형에서는 </w:t>
+      </w:r>
+      <w:r>
+        <w:rPr>
+          <w:rFonts w:asciiTheme="minorHAnsi" w:eastAsiaTheme="minorEastAsia" w:hAnsiTheme="minorHAnsi" w:hint="eastAsia"/>
+          <w:color w:val="333333"/>
+          <w:szCs w:val="20"/>
+          <w:highlight w:val="yellow"/>
+          <w:shd w:val="clear" w:color="auto" w:fill="FFFFFF"/>
+          <w:lang w:eastAsia="ko-KR"/>
+        </w:rPr>
+        <w:t xml:space="preserve"> </w:t>
+      </w:r>
+      <m:oMath>
+        <m:acc>
+          <m:accPr>
+            <m:chr m:val="̃"/>
+            <m:ctrlPr>
+              <w:rPr>
+                <w:rFonts w:ascii="Cambria Math" w:hAnsi="Cambria Math"/>
+                <w:i/>
                 <w:color w:val="333333"/>
                 <w:szCs w:val="20"/>
+                <w:highlight w:val="yellow"/>
+                <w:shd w:val="clear" w:color="auto" w:fill="FFFFFF"/>
+              </w:rPr>
+            </m:ctrlPr>
+          </m:accPr>
+          <m:e>
+            <m:r>
+              <w:rPr>
+                <w:rFonts w:ascii="Cambria Math" w:hAnsi="Cambria Math"/>
+                <w:color w:val="333333"/>
+                <w:szCs w:val="20"/>
+                <w:highlight w:val="yellow"/>
+                <w:shd w:val="clear" w:color="auto" w:fill="FFFFFF"/>
+              </w:rPr>
+              <m:t>X</m:t>
+            </m:r>
+          </m:e>
+        </m:acc>
+      </m:oMath>
+      <w:r>
+        <w:rPr>
+          <w:rFonts w:asciiTheme="minorHAnsi" w:eastAsiaTheme="minorEastAsia" w:hAnsiTheme="minorHAnsi"/>
+          <w:szCs w:val="20"/>
+          <w:highlight w:val="yellow"/>
+          <w:lang w:eastAsia="ko-KR"/>
+        </w:rPr>
+        <w:t>가</w:t>
+      </w:r>
+      <w:r>
+        <w:rPr>
+          <w:rFonts w:asciiTheme="minorHAnsi" w:eastAsiaTheme="minorEastAsia" w:hAnsiTheme="minorHAnsi" w:hint="eastAsia"/>
+          <w:szCs w:val="20"/>
+          <w:highlight w:val="yellow"/>
+          <w:lang w:eastAsia="ko-KR"/>
+        </w:rPr>
+        <w:t xml:space="preserve"> </w:t>
+      </w:r>
+      <m:oMath>
+        <m:acc>
+          <m:accPr>
+            <m:chr m:val="̃"/>
+            <m:ctrlPr>
+              <w:rPr>
+                <w:rFonts w:ascii="Cambria Math" w:eastAsiaTheme="minorHAnsi" w:hAnsi="Cambria Math"/>
+                <w:i/>
+                <w:szCs w:val="20"/>
+                <w:highlight w:val="yellow"/>
+              </w:rPr>
+            </m:ctrlPr>
+          </m:accPr>
+          <m:e>
+            <m:r>
+              <w:rPr>
+                <w:rFonts w:ascii="Cambria Math" w:eastAsiaTheme="minorHAnsi" w:hAnsi="Cambria Math"/>
+                <w:szCs w:val="20"/>
+                <w:highlight w:val="yellow"/>
+              </w:rPr>
+              <m:t>M</m:t>
+            </m:r>
+          </m:e>
+        </m:acc>
+      </m:oMath>
+      <w:r>
+        <w:rPr>
+          <w:rFonts w:asciiTheme="minorHAnsi" w:eastAsiaTheme="minorEastAsia" w:hAnsiTheme="minorHAnsi" w:hint="eastAsia"/>
+          <w:szCs w:val="20"/>
+          <w:highlight w:val="yellow"/>
+          <w:lang w:eastAsia="ko-KR"/>
+        </w:rPr>
+        <w:t xml:space="preserve">을 통해 간접적으로 </w:t>
+      </w:r>
+      <m:oMath>
+        <m:acc>
+          <m:accPr>
+            <m:chr m:val="̃"/>
+            <m:ctrlPr>
+              <w:rPr>
+                <w:rFonts w:ascii="Cambria Math" w:eastAsia="맑은 고딕" w:hAnsi="Cambria Math"/>
+                <w:i/>
+                <w:highlight w:val="yellow"/>
+                <w:lang w:eastAsia="ko-KR"/>
+              </w:rPr>
+            </m:ctrlPr>
+          </m:accPr>
+          <m:e>
+            <m:r>
+              <w:rPr>
+                <w:rFonts w:ascii="Cambria Math" w:eastAsia="맑은 고딕" w:hAnsi="Cambria Math"/>
+                <w:highlight w:val="yellow"/>
+                <w:lang w:eastAsia="ko-KR"/>
+              </w:rPr>
+              <m:t>Y</m:t>
+            </m:r>
+          </m:e>
+        </m:acc>
+      </m:oMath>
+      <w:r>
+        <w:rPr>
+          <w:rFonts w:asciiTheme="minorHAnsi" w:eastAsiaTheme="minorEastAsia" w:hAnsiTheme="minorHAnsi" w:hint="eastAsia"/>
+          <w:highlight w:val="yellow"/>
+          <w:lang w:eastAsia="ko-KR"/>
+        </w:rPr>
+        <w:t xml:space="preserve">에 영향을 미치며 또한 </w:t>
+      </w:r>
+      <m:oMath>
+        <m:acc>
+          <m:accPr>
+            <m:chr m:val="̃"/>
+            <m:ctrlPr>
+              <w:rPr>
+                <w:rFonts w:ascii="Cambria Math" w:hAnsi="Cambria Math"/>
+                <w:i/>
+                <w:color w:val="333333"/>
+                <w:szCs w:val="20"/>
+                <w:highlight w:val="yellow"/>
+                <w:shd w:val="clear" w:color="auto" w:fill="FFFFFF"/>
+              </w:rPr>
+            </m:ctrlPr>
+          </m:accPr>
+          <m:e>
+            <m:r>
+              <w:rPr>
+                <w:rFonts w:ascii="Cambria Math" w:hAnsi="Cambria Math"/>
+                <w:color w:val="333333"/>
+                <w:szCs w:val="20"/>
+                <w:highlight w:val="yellow"/>
+                <w:shd w:val="clear" w:color="auto" w:fill="FFFFFF"/>
+              </w:rPr>
+              <m:t>X</m:t>
+            </m:r>
+          </m:e>
+        </m:acc>
+      </m:oMath>
+      <w:r>
+        <w:rPr>
+          <w:rFonts w:asciiTheme="minorHAnsi" w:eastAsiaTheme="minorEastAsia" w:hAnsiTheme="minorHAnsi" w:hint="eastAsia"/>
+          <w:color w:val="333333"/>
+          <w:szCs w:val="20"/>
+          <w:highlight w:val="yellow"/>
+          <w:shd w:val="clear" w:color="auto" w:fill="FFFFFF"/>
+          <w:lang w:eastAsia="ko-KR"/>
+        </w:rPr>
+        <w:t xml:space="preserve">는 </w:t>
+      </w:r>
+      <m:oMath>
+        <m:acc>
+          <m:accPr>
+            <m:chr m:val="̃"/>
+            <m:ctrlPr>
+              <w:rPr>
+                <w:rFonts w:ascii="Cambria Math" w:hAnsi="Cambria Math"/>
+                <w:i/>
+                <w:color w:val="333333"/>
+                <w:szCs w:val="20"/>
+                <w:highlight w:val="yellow"/>
+                <w:shd w:val="clear" w:color="auto" w:fill="FFFFFF"/>
+              </w:rPr>
+            </m:ctrlPr>
+          </m:accPr>
+          <m:e>
+            <m:r>
+              <w:rPr>
+                <w:rFonts w:ascii="Cambria Math" w:hAnsi="Cambria Math"/>
+                <w:color w:val="333333"/>
+                <w:szCs w:val="20"/>
+                <w:highlight w:val="yellow"/>
                 <w:shd w:val="clear" w:color="auto" w:fill="FFFFFF"/>
               </w:rPr>
               <m:t>W</m:t>
@@ -12789,14 +13736,67 @@
       </m:oMath>
       <w:r>
         <w:rPr>
+          <w:rFonts w:asciiTheme="minorHAnsi" w:eastAsiaTheme="minorEastAsia" w:hAnsiTheme="minorHAnsi"/>
+          <w:color w:val="333333"/>
+          <w:szCs w:val="20"/>
+          <w:highlight w:val="yellow"/>
+          <w:shd w:val="clear" w:color="auto" w:fill="FFFFFF"/>
+          <w:lang w:eastAsia="ko-KR"/>
+        </w:rPr>
+        <w:t xml:space="preserve">에 </w:t>
+      </w:r>
+      <w:r>
+        <w:rPr>
           <w:rFonts w:asciiTheme="minorHAnsi" w:eastAsiaTheme="minorEastAsia" w:hAnsiTheme="minorHAnsi" w:hint="eastAsia"/>
           <w:color w:val="333333"/>
           <w:szCs w:val="20"/>
+          <w:highlight w:val="yellow"/>
           <w:shd w:val="clear" w:color="auto" w:fill="FFFFFF"/>
           <w:lang w:eastAsia="ko-KR"/>
         </w:rPr>
-        <w:t>로 추정할 수 있다.</w:t>
-      </w:r>
+        <w:t xml:space="preserve">의존하면서 </w:t>
+      </w:r>
+      <m:oMath>
+        <m:acc>
+          <m:accPr>
+            <m:chr m:val="̃"/>
+            <m:ctrlPr>
+              <w:rPr>
+                <w:rFonts w:ascii="Cambria Math" w:eastAsia="맑은 고딕" w:hAnsi="Cambria Math"/>
+                <w:i/>
+                <w:highlight w:val="yellow"/>
+                <w:lang w:eastAsia="ko-KR"/>
+              </w:rPr>
+            </m:ctrlPr>
+          </m:accPr>
+          <m:e>
+            <m:r>
+              <w:rPr>
+                <w:rFonts w:ascii="Cambria Math" w:eastAsia="맑은 고딕" w:hAnsi="Cambria Math"/>
+                <w:highlight w:val="yellow"/>
+                <w:lang w:eastAsia="ko-KR"/>
+              </w:rPr>
+              <m:t>Y</m:t>
+            </m:r>
+          </m:e>
+        </m:acc>
+      </m:oMath>
+      <w:r>
+        <w:rPr>
+          <w:rFonts w:asciiTheme="minorHAnsi" w:eastAsiaTheme="minorEastAsia" w:hAnsiTheme="minorHAnsi" w:hint="eastAsia"/>
+          <w:highlight w:val="yellow"/>
+          <w:lang w:eastAsia="ko-KR"/>
+        </w:rPr>
+        <w:t>에 직접 영향을 미치기도 한다.</w:t>
+      </w:r>
+      <w:r>
+        <w:rPr>
+          <w:rFonts w:asciiTheme="minorHAnsi" w:eastAsiaTheme="minorEastAsia" w:hAnsiTheme="minorHAnsi"/>
+          <w:lang w:eastAsia="ko-KR"/>
+        </w:rPr>
+        <w:t xml:space="preserve"> </w:t>
+      </w:r>
+      <w:bookmarkEnd w:id="9"/>
     </w:p>
     <w:p>
       <w:pPr>
@@ -12805,7 +13805,7 @@
         <w:ind w:left="0" w:firstLine="0"/>
         <w:jc w:val="left"/>
         <w:rPr>
-          <w:rFonts w:asciiTheme="minorHAnsi" w:eastAsiaTheme="minorEastAsia" w:hAnsiTheme="minorHAnsi"/>
+          <w:rFonts w:asciiTheme="minorHAnsi" w:eastAsiaTheme="minorHAnsi" w:hAnsiTheme="minorHAnsi"/>
           <w:color w:val="333333"/>
           <w:szCs w:val="20"/>
           <w:shd w:val="clear" w:color="auto" w:fill="FFFFFF"/>
@@ -12815,41 +13815,27 @@
     </w:p>
     <w:p>
       <w:pPr>
-        <w:pStyle w:val="MDPI31text"/>
         <w:spacing w:line="240" w:lineRule="auto"/>
-        <w:ind w:left="0" w:firstLine="0"/>
-        <w:jc w:val="left"/>
-        <w:rPr>
-          <w:rFonts w:asciiTheme="minorHAnsi" w:eastAsiaTheme="minorHAnsi" w:hAnsiTheme="minorHAnsi"/>
-          <w:color w:val="333333"/>
-          <w:szCs w:val="20"/>
-          <w:shd w:val="clear" w:color="auto" w:fill="FFFFFF"/>
-          <w:lang w:eastAsia="ko-KR"/>
-        </w:rPr>
-      </w:pPr>
-      <w:r>
-        <w:rPr>
-          <w:rFonts w:asciiTheme="minorHAnsi" w:eastAsiaTheme="minorEastAsia" w:hAnsiTheme="minorHAnsi" w:hint="eastAsia"/>
-          <w:color w:val="333333"/>
-          <w:szCs w:val="20"/>
-          <w:shd w:val="clear" w:color="auto" w:fill="FFFFFF"/>
-          <w:lang w:eastAsia="ko-KR"/>
-        </w:rPr>
-        <w:t xml:space="preserve"> </w:t>
-      </w:r>
-      <w:r>
-        <w:rPr>
-          <w:rFonts w:eastAsiaTheme="minorHAnsi" w:hint="eastAsia"/>
+        <w:rPr>
+          <w:rFonts w:eastAsiaTheme="minorHAnsi"/>
+          <w:b/>
+          <w:bCs/>
+          <w:szCs w:val="20"/>
+        </w:rPr>
+      </w:pPr>
+      <w:r>
+        <w:rPr>
+          <w:rFonts w:eastAsiaTheme="minorHAnsi"/>
           <w:b/>
           <w:bCs/>
           <w:noProof/>
           <w:szCs w:val="20"/>
         </w:rPr>
         <w:drawing>
-          <wp:inline distT="0" distB="0" distL="0" distR="0" wp14:anchorId="54C9C718" wp14:editId="5BE7D8E8">
-            <wp:extent cx="4219575" cy="1552575"/>
+          <wp:inline distT="0" distB="0" distL="0" distR="0" wp14:anchorId="41FAC3F3" wp14:editId="539D8838">
+            <wp:extent cx="4219575" cy="2200275"/>
             <wp:effectExtent l="0" t="0" r="9525" b="9525"/>
-            <wp:docPr id="3" name="그림 3"/>
+            <wp:docPr id="4" name="그림 4"/>
             <wp:cNvGraphicFramePr>
               <a:graphicFrameLocks xmlns:a="http://schemas.openxmlformats.org/drawingml/2006/main" noChangeAspect="1"/>
             </wp:cNvGraphicFramePr>
@@ -12878,7 +13864,7 @@
                   <pic:spPr bwMode="auto">
                     <a:xfrm>
                       <a:off x="0" y="0"/>
-                      <a:ext cx="4219575" cy="1552575"/>
+                      <a:ext cx="4219575" cy="2200275"/>
                     </a:xfrm>
                     <a:prstGeom prst="rect">
                       <a:avLst/>
@@ -12905,6 +13891,17 @@
           <w:szCs w:val="20"/>
         </w:rPr>
       </w:pPr>
+    </w:p>
+    <w:p>
+      <w:pPr>
+        <w:spacing w:line="240" w:lineRule="auto"/>
+        <w:rPr>
+          <w:rFonts w:eastAsiaTheme="minorHAnsi"/>
+          <w:b/>
+          <w:bCs/>
+          <w:szCs w:val="20"/>
+        </w:rPr>
+      </w:pPr>
       <w:r>
         <w:rPr>
           <w:rFonts w:eastAsiaTheme="minorHAnsi"/>
@@ -12914,10 +13911,10 @@
           <w:szCs w:val="20"/>
         </w:rPr>
         <w:drawing>
-          <wp:inline distT="0" distB="0" distL="0" distR="0" wp14:anchorId="6879196A" wp14:editId="08D0EF3F">
-            <wp:extent cx="4219575" cy="2419350"/>
-            <wp:effectExtent l="0" t="0" r="9525" b="0"/>
-            <wp:docPr id="2" name="그림 2"/>
+          <wp:inline distT="0" distB="0" distL="0" distR="0" wp14:anchorId="4DB42E1D" wp14:editId="0AF3B555">
+            <wp:extent cx="4219575" cy="2486025"/>
+            <wp:effectExtent l="0" t="0" r="9525" b="9525"/>
+            <wp:docPr id="8" name="그림 8"/>
             <wp:cNvGraphicFramePr>
               <a:graphicFrameLocks xmlns:a="http://schemas.openxmlformats.org/drawingml/2006/main" noChangeAspect="1"/>
             </wp:cNvGraphicFramePr>
@@ -12925,7 +13922,7 @@
               <a:graphicData uri="http://schemas.openxmlformats.org/drawingml/2006/picture">
                 <pic:pic xmlns:pic="http://schemas.openxmlformats.org/drawingml/2006/picture">
                   <pic:nvPicPr>
-                    <pic:cNvPr id="0" name="Picture 2"/>
+                    <pic:cNvPr id="0" name="Picture 3"/>
                     <pic:cNvPicPr>
                       <a:picLocks noChangeAspect="1" noChangeArrowheads="1"/>
                     </pic:cNvPicPr>
@@ -12946,7 +13943,7 @@
                   <pic:spPr bwMode="auto">
                     <a:xfrm>
                       <a:off x="0" y="0"/>
-                      <a:ext cx="4219575" cy="2419350"/>
+                      <a:ext cx="4219575" cy="2486025"/>
                     </a:xfrm>
                     <a:prstGeom prst="rect">
                       <a:avLst/>
@@ -12994,6 +13991,7 @@
           <w:shd w:val="clear" w:color="auto" w:fill="FFFFFF"/>
           <w:lang w:eastAsia="ko-KR"/>
         </w:rPr>
+        <w:lastRenderedPageBreak/>
         <w:t>지금까지 Y</w:t>
       </w:r>
       <w:r>
@@ -13244,7 +14242,6 @@
           <w:kern w:val="0"/>
           <w:szCs w:val="20"/>
         </w:rPr>
-        <w:lastRenderedPageBreak/>
         <w:t xml:space="preserve">4. </w:t>
       </w:r>
       <w:r>
@@ -16866,23 +17863,13 @@
         </w:rPr>
         <w:t xml:space="preserve"> r</w:t>
       </w:r>
-      <w:proofErr w:type="spellStart"/>
       <w:r>
         <w:rPr>
           <w:rFonts w:eastAsiaTheme="minorHAnsi" w:cs="Times New Roman"/>
           <w:kern w:val="0"/>
           <w:szCs w:val="20"/>
         </w:rPr>
-        <w:t>epresent</w:t>
-      </w:r>
-      <w:proofErr w:type="spellEnd"/>
-      <w:r>
-        <w:rPr>
-          <w:rFonts w:eastAsiaTheme="minorHAnsi" w:cs="Times New Roman"/>
-          <w:kern w:val="0"/>
-          <w:szCs w:val="20"/>
-        </w:rPr>
-        <w:t xml:space="preserve"> the left and right spreads of</w:t>
+        <w:t>epresent the left and right spreads of</w:t>
       </w:r>
       <w:r>
         <w:rPr>
@@ -16977,6 +17964,7 @@
               <w:sz w:val="20"/>
               <w:szCs w:val="20"/>
             </w:rPr>
+            <w:lastRenderedPageBreak/>
             <m:t>Q</m:t>
           </m:r>
           <m:d>
@@ -26609,6 +27597,7 @@
               <w:szCs w:val="20"/>
               <w:lang w:val="x-none"/>
             </w:rPr>
+            <w:lastRenderedPageBreak/>
             <m:t>Z=</m:t>
           </m:r>
           <m:f>
@@ -28440,7 +29429,7 @@
         <w:adjustRightInd w:val="0"/>
         <w:spacing w:after="0" w:line="240" w:lineRule="auto"/>
         <w:rPr>
-          <w:rFonts w:eastAsiaTheme="minorHAnsi" w:cs="CIDFont+F1" w:hint="eastAsia"/>
+          <w:rFonts w:eastAsiaTheme="minorHAnsi" w:cs="CIDFont+F1"/>
           <w:kern w:val="0"/>
           <w:szCs w:val="20"/>
         </w:rPr>
@@ -30038,9 +31027,6 @@
     <w:p>
       <w:pPr>
         <w:spacing w:line="240" w:lineRule="auto"/>
-        <w:rPr>
-          <w:rFonts w:hint="eastAsia"/>
-        </w:rPr>
       </w:pPr>
       <w:r>
         <w:rPr>
@@ -30310,13 +31296,8 @@
         </w:rPr>
         <w:t>}</w:t>
       </w:r>
-      <w:proofErr w:type="spellStart"/>
-      <w:r>
-        <w:t>를</w:t>
-      </w:r>
-      <w:proofErr w:type="spellEnd"/>
-      <w:r>
-        <w:t xml:space="preserve"> </w:t>
+      <w:r>
+        <w:t xml:space="preserve">를 </w:t>
       </w:r>
       <w:proofErr w:type="spellStart"/>
       <w:r>
@@ -30668,23 +31649,7 @@
             <w:szCs w:val="20"/>
             <w:lang w:val="x-none"/>
           </w:rPr>
-          <m:t>BL</m:t>
-        </m:r>
-        <m:r>
-          <w:rPr>
-            <w:rFonts w:ascii="Cambria Math" w:hAnsi="Cambria Math"/>
-            <w:szCs w:val="20"/>
-            <w:lang w:val="x-none"/>
-          </w:rPr>
-          <m:t>∙</m:t>
-        </m:r>
-        <m:r>
-          <w:rPr>
-            <w:rFonts w:ascii="Cambria Math" w:hAnsi="Cambria Math"/>
-            <w:szCs w:val="20"/>
-            <w:lang w:val="x-none"/>
-          </w:rPr>
-          <m:t xml:space="preserve"> se</m:t>
+          <m:t>BL∙ se</m:t>
         </m:r>
         <m:d>
           <m:dPr>
@@ -30770,23 +31735,7 @@
             <w:szCs w:val="20"/>
             <w:lang w:val="x-none"/>
           </w:rPr>
-          <m:t>B</m:t>
-        </m:r>
-        <m:r>
-          <w:rPr>
-            <w:rFonts w:ascii="Cambria Math" w:hAnsi="Cambria Math"/>
-            <w:szCs w:val="20"/>
-            <w:lang w:val="x-none"/>
-          </w:rPr>
-          <m:t>U∙</m:t>
-        </m:r>
-        <m:r>
-          <w:rPr>
-            <w:rFonts w:ascii="Cambria Math" w:hAnsi="Cambria Math"/>
-            <w:szCs w:val="20"/>
-            <w:lang w:val="x-none"/>
-          </w:rPr>
-          <m:t>se</m:t>
+          <m:t>BU∙se</m:t>
         </m:r>
         <m:d>
           <m:dPr>
@@ -31487,13 +32436,12 @@
     </w:p>
     <w:p>
       <w:pPr>
-        <w:pStyle w:val="a7"/>
+        <w:pStyle w:val="a6"/>
         <w:shd w:val="clear" w:color="auto" w:fill="FFFFFF"/>
         <w:spacing w:before="120" w:after="120"/>
         <w:ind w:leftChars="0" w:left="0"/>
         <w:jc w:val="center"/>
         <w:rPr>
-          <w:rFonts w:hint="eastAsia"/>
           <w:i/>
           <w:szCs w:val="20"/>
           <w:lang w:val="x-none"/>
@@ -33027,7 +33975,6 @@
       <w:pPr>
         <w:spacing w:line="240" w:lineRule="auto"/>
         <w:rPr>
-          <w:rFonts w:hint="eastAsia"/>
           <w:szCs w:val="20"/>
           <w:lang w:val="x-none"/>
         </w:rPr>
@@ -33051,21 +33998,7 @@
           <w:rFonts w:eastAsiaTheme="minorHAnsi" w:hint="eastAsia"/>
           <w:szCs w:val="20"/>
         </w:rPr>
-        <w:t>의</w:t>
-      </w:r>
-      <w:r>
-        <w:rPr>
-          <w:rFonts w:eastAsiaTheme="minorHAnsi" w:hint="eastAsia"/>
-          <w:szCs w:val="20"/>
-        </w:rPr>
-        <w:t xml:space="preserve"> </w:t>
-      </w:r>
-      <w:r>
-        <w:rPr>
-          <w:rFonts w:eastAsiaTheme="minorHAnsi" w:hint="eastAsia"/>
-          <w:szCs w:val="20"/>
-        </w:rPr>
-        <w:t>신뢰구</w:t>
+        <w:t>의 신뢰구</w:t>
       </w:r>
       <w:r>
         <w:rPr>
@@ -33081,7 +34014,7 @@
         <w:spacing w:before="240" w:after="240"/>
         <w:jc w:val="center"/>
         <w:rPr>
-          <w:rFonts w:eastAsiaTheme="minorHAnsi" w:hint="eastAsia"/>
+          <w:rFonts w:eastAsiaTheme="minorHAnsi"/>
           <w:szCs w:val="20"/>
           <w:lang w:val="x-none"/>
         </w:rPr>
@@ -33336,7 +34269,6 @@
         <w:spacing w:before="120" w:after="120"/>
         <w:jc w:val="left"/>
         <w:rPr>
-          <w:rFonts w:hint="eastAsia"/>
           <w:iCs/>
           <w:szCs w:val="20"/>
           <w:lang w:val="x-none"/>
@@ -33758,7 +34690,7 @@
         <w:shd w:val="clear" w:color="auto" w:fill="FFFFFF"/>
         <w:jc w:val="left"/>
         <w:rPr>
-          <w:rFonts w:eastAsiaTheme="minorHAnsi" w:hint="eastAsia"/>
+          <w:rFonts w:eastAsiaTheme="minorHAnsi"/>
           <w:szCs w:val="20"/>
           <w:lang w:val="x-none"/>
         </w:rPr>
@@ -33863,7 +34795,7 @@
         <w:shd w:val="clear" w:color="auto" w:fill="FFFFFF"/>
         <w:jc w:val="center"/>
         <w:rPr>
-          <w:rFonts w:eastAsia="맑은 고딕" w:hint="eastAsia"/>
+          <w:rFonts w:eastAsia="맑은 고딕"/>
           <w:szCs w:val="20"/>
           <w:lang w:val="x-none"/>
         </w:rPr>
@@ -34226,7 +35158,6 @@
       <w:pPr>
         <w:spacing w:line="240" w:lineRule="auto"/>
         <w:rPr>
-          <w:rFonts w:hint="eastAsia"/>
           <w:szCs w:val="20"/>
           <w:lang w:val="x-none"/>
         </w:rPr>
@@ -34309,7 +35240,7 @@
       <w:pPr>
         <w:shd w:val="clear" w:color="auto" w:fill="FFFFFF"/>
         <w:rPr>
-          <w:rFonts w:eastAsia="맑은 고딕" w:hint="eastAsia"/>
+          <w:rFonts w:eastAsia="맑은 고딕"/>
           <w:szCs w:val="20"/>
           <w:lang w:val="x-none"/>
         </w:rPr>
@@ -34728,7 +35659,7 @@
       <w:pPr>
         <w:spacing w:line="240" w:lineRule="auto"/>
         <w:rPr>
-          <w:rFonts w:ascii="Cambria Math" w:hAnsi="Cambria Math" w:hint="eastAsia"/>
+          <w:rFonts w:ascii="Cambria Math" w:hAnsi="Cambria Math"/>
           <w:szCs w:val="20"/>
           <w:lang w:val="x-none"/>
         </w:rPr>
@@ -35056,7 +35987,7 @@
       <w:pPr>
         <w:spacing w:line="240" w:lineRule="auto"/>
         <w:rPr>
-          <w:rFonts w:ascii="맑은 고딕" w:eastAsia="맑은 고딕" w:hAnsi="맑은 고딕" w:cs="맑은 고딕" w:hint="eastAsia"/>
+          <w:rFonts w:ascii="맑은 고딕" w:eastAsia="맑은 고딕" w:hAnsi="맑은 고딕" w:cs="맑은 고딕"/>
         </w:rPr>
       </w:pPr>
     </w:p>
@@ -35331,7 +36262,7 @@
       <w:pPr>
         <w:spacing w:line="240" w:lineRule="auto"/>
         <w:rPr>
-          <w:rFonts w:eastAsiaTheme="minorHAnsi" w:hint="eastAsia"/>
+          <w:rFonts w:eastAsiaTheme="minorHAnsi"/>
           <w:b/>
           <w:bCs/>
           <w:szCs w:val="20"/>
@@ -35613,7 +36544,7 @@
         </w:rPr>
         <w:t>(1986)</w:t>
       </w:r>
-      <w:bookmarkEnd w:id="4"/>
+      <w:bookmarkEnd w:id="5"/>
     </w:p>
     <w:p>
       <w:pPr>
@@ -36077,7 +37008,7 @@
       <w:start w:val="1"/>
       <w:numFmt w:val="decimal"/>
       <w:lvlRestart w:val="0"/>
-      <w:pStyle w:val="MDPI23heading3"/>
+      <w:pStyle w:val="MDPI71References"/>
       <w:lvlText w:val="%1."/>
       <w:lvlJc w:val="left"/>
       <w:pPr>
@@ -36165,7 +37096,7 @@
       <w:start w:val="1"/>
       <w:numFmt w:val="bullet"/>
       <w:lvlRestart w:val="0"/>
-      <w:pStyle w:val="MDPI35textbeforelist"/>
+      <w:pStyle w:val="MDPI38bullet"/>
       <w:lvlText w:val=""/>
       <w:lvlJc w:val="left"/>
       <w:pPr>
@@ -36368,7 +37299,7 @@
     <w:lvl w:ilvl="0" w:tplc="A2947960">
       <w:start w:val="1"/>
       <w:numFmt w:val="decimal"/>
-      <w:pStyle w:val="Abstract"/>
+      <w:pStyle w:val="footnote"/>
       <w:lvlText w:val="%1 "/>
       <w:lvlJc w:val="left"/>
       <w:pPr>
@@ -37014,7 +37945,7 @@
     <w:lvl w:ilvl="0" w:tplc="C46877EA">
       <w:start w:val="1"/>
       <w:numFmt w:val="bullet"/>
-      <w:pStyle w:val="TOC"/>
+      <w:pStyle w:val="bulletlist"/>
       <w:lvlText w:val=""/>
       <w:lvlJc w:val="left"/>
       <w:pPr>
@@ -37446,7 +38377,7 @@
     <w:lvl w:ilvl="0" w:tplc="2C18EFA4">
       <w:start w:val="1"/>
       <w:numFmt w:val="lowerLetter"/>
-      <w:pStyle w:val="papertitle"/>
+      <w:pStyle w:val="tablefootnote"/>
       <w:lvlText w:val="%1."/>
       <w:lvlJc w:val="right"/>
       <w:pPr>
@@ -37664,7 +38595,7 @@
     <w:lvl w:ilvl="0">
       <w:start w:val="1"/>
       <w:numFmt w:val="decimal"/>
-      <w:pStyle w:val="bulletlist"/>
+      <w:pStyle w:val="references"/>
       <w:lvlText w:val="[%1]"/>
       <w:lvlJc w:val="left"/>
       <w:pPr>
@@ -37692,7 +38623,7 @@
       <w:start w:val="1"/>
       <w:numFmt w:val="decimal"/>
       <w:lvlRestart w:val="0"/>
-      <w:pStyle w:val="hlfld-contribauthor"/>
+      <w:pStyle w:val="MDPI71FootNotes"/>
       <w:lvlText w:val="%1"/>
       <w:lvlJc w:val="left"/>
       <w:pPr>
@@ -37789,7 +38720,7 @@
       <w:start w:val="1"/>
       <w:numFmt w:val="decimal"/>
       <w:lvlRestart w:val="0"/>
-      <w:pStyle w:val="MDPI33textspaceafter"/>
+      <w:pStyle w:val="MDPI37itemize"/>
       <w:lvlText w:val="%1."/>
       <w:lvlJc w:val="left"/>
       <w:pPr>
@@ -38347,7 +39278,7 @@
     <w:lvl w:ilvl="0" w:tplc="C8D6570A">
       <w:start w:val="1"/>
       <w:numFmt w:val="decimal"/>
-      <w:pStyle w:val="a"/>
+      <w:pStyle w:val="figurecaption"/>
       <w:lvlText w:val="Fig. %1."/>
       <w:lvlJc w:val="left"/>
       <w:pPr>
@@ -38492,7 +39423,7 @@
     <w:lvl w:ilvl="0">
       <w:start w:val="1"/>
       <w:numFmt w:val="upperRoman"/>
-      <w:pStyle w:val="references"/>
+      <w:pStyle w:val="tablehead"/>
       <w:suff w:val="nothing"/>
       <w:lvlText w:val="TABLE %1. "/>
       <w:lvlJc w:val="left"/>
@@ -39228,7 +40159,7 @@
     <w:lsdException w:name="Unresolved Mention" w:semiHidden="1" w:unhideWhenUsed="1"/>
     <w:lsdException w:name="Smart Link" w:semiHidden="1" w:unhideWhenUsed="1"/>
   </w:latentStyles>
-  <w:style w:type="paragraph" w:default="1" w:styleId="a0">
+  <w:style w:type="paragraph" w:default="1" w:styleId="a">
     <w:name w:val="Normal"/>
     <w:qFormat/>
     <w:pPr>
@@ -39240,7 +40171,7 @@
   </w:style>
   <w:style w:type="paragraph" w:styleId="1">
     <w:name w:val="heading 1"/>
-    <w:basedOn w:val="a0"/>
+    <w:basedOn w:val="a"/>
     <w:link w:val="1Char"/>
     <w:qFormat/>
     <w:rsid w:val="009A431F"/>
@@ -39262,8 +40193,8 @@
   </w:style>
   <w:style w:type="paragraph" w:styleId="2">
     <w:name w:val="heading 2"/>
-    <w:basedOn w:val="a0"/>
-    <w:next w:val="a0"/>
+    <w:basedOn w:val="a"/>
+    <w:next w:val="a"/>
     <w:link w:val="2Char"/>
     <w:unhideWhenUsed/>
     <w:qFormat/>
@@ -39289,8 +40220,8 @@
   </w:style>
   <w:style w:type="paragraph" w:styleId="3">
     <w:name w:val="heading 3"/>
-    <w:basedOn w:val="a0"/>
-    <w:next w:val="a0"/>
+    <w:basedOn w:val="a"/>
+    <w:next w:val="a"/>
     <w:link w:val="3Char"/>
     <w:unhideWhenUsed/>
     <w:qFormat/>
@@ -39316,8 +40247,8 @@
   </w:style>
   <w:style w:type="paragraph" w:styleId="4">
     <w:name w:val="heading 4"/>
-    <w:basedOn w:val="a0"/>
-    <w:next w:val="a0"/>
+    <w:basedOn w:val="a"/>
+    <w:next w:val="a"/>
     <w:link w:val="4Char"/>
     <w:unhideWhenUsed/>
     <w:qFormat/>
@@ -39342,8 +40273,8 @@
   </w:style>
   <w:style w:type="paragraph" w:styleId="5">
     <w:name w:val="heading 5"/>
-    <w:basedOn w:val="a0"/>
-    <w:next w:val="a0"/>
+    <w:basedOn w:val="a"/>
+    <w:next w:val="a"/>
     <w:link w:val="5Char"/>
     <w:unhideWhenUsed/>
     <w:qFormat/>
@@ -39370,8 +40301,8 @@
   </w:style>
   <w:style w:type="paragraph" w:styleId="6">
     <w:name w:val="heading 6"/>
-    <w:basedOn w:val="a0"/>
-    <w:next w:val="a0"/>
+    <w:basedOn w:val="a"/>
+    <w:next w:val="a"/>
     <w:link w:val="6Char"/>
     <w:uiPriority w:val="9"/>
     <w:semiHidden/>
@@ -39399,8 +40330,8 @@
   </w:style>
   <w:style w:type="paragraph" w:styleId="7">
     <w:name w:val="heading 7"/>
-    <w:basedOn w:val="a0"/>
-    <w:next w:val="a0"/>
+    <w:basedOn w:val="a"/>
+    <w:next w:val="a"/>
     <w:link w:val="7Char"/>
     <w:uiPriority w:val="9"/>
     <w:semiHidden/>
@@ -39430,8 +40361,8 @@
   </w:style>
   <w:style w:type="paragraph" w:styleId="8">
     <w:name w:val="heading 8"/>
-    <w:basedOn w:val="a0"/>
-    <w:next w:val="a0"/>
+    <w:basedOn w:val="a"/>
+    <w:next w:val="a"/>
     <w:link w:val="8Char"/>
     <w:uiPriority w:val="9"/>
     <w:semiHidden/>
@@ -39462,8 +40393,8 @@
   </w:style>
   <w:style w:type="paragraph" w:styleId="9">
     <w:name w:val="heading 9"/>
-    <w:basedOn w:val="a0"/>
-    <w:next w:val="a0"/>
+    <w:basedOn w:val="a"/>
+    <w:next w:val="a"/>
     <w:link w:val="9Char"/>
     <w:uiPriority w:val="9"/>
     <w:semiHidden/>
@@ -39490,13 +40421,13 @@
       <w:szCs w:val="20"/>
     </w:rPr>
   </w:style>
-  <w:style w:type="character" w:default="1" w:styleId="a1">
+  <w:style w:type="character" w:default="1" w:styleId="a0">
     <w:name w:val="Default Paragraph Font"/>
     <w:uiPriority w:val="1"/>
     <w:semiHidden/>
     <w:unhideWhenUsed/>
   </w:style>
-  <w:style w:type="table" w:default="1" w:styleId="a2">
+  <w:style w:type="table" w:default="1" w:styleId="a1">
     <w:name w:val="Normal Table"/>
     <w:uiPriority w:val="99"/>
     <w:semiHidden/>
@@ -39511,15 +40442,15 @@
       </w:tblCellMar>
     </w:tblPr>
   </w:style>
-  <w:style w:type="numbering" w:default="1" w:styleId="a3">
+  <w:style w:type="numbering" w:default="1" w:styleId="a2">
     <w:name w:val="No List"/>
     <w:uiPriority w:val="99"/>
     <w:semiHidden/>
     <w:unhideWhenUsed/>
   </w:style>
-  <w:style w:type="paragraph" w:styleId="a4">
+  <w:style w:type="paragraph" w:styleId="a3">
     <w:name w:val="Normal (Web)"/>
-    <w:basedOn w:val="a0"/>
+    <w:basedOn w:val="a"/>
     <w:uiPriority w:val="99"/>
     <w:unhideWhenUsed/>
     <w:rsid w:val="00206584"/>
@@ -39538,9 +40469,9 @@
       <w:szCs w:val="24"/>
     </w:rPr>
   </w:style>
-  <w:style w:type="paragraph" w:styleId="a5">
+  <w:style w:type="paragraph" w:styleId="a4">
     <w:name w:val="header"/>
-    <w:basedOn w:val="a0"/>
+    <w:basedOn w:val="a"/>
     <w:link w:val="Char"/>
     <w:uiPriority w:val="99"/>
     <w:unhideWhenUsed/>
@@ -39555,14 +40486,14 @@
   </w:style>
   <w:style w:type="character" w:customStyle="1" w:styleId="Char">
     <w:name w:val="머리글 Char"/>
-    <w:basedOn w:val="a1"/>
-    <w:link w:val="a5"/>
+    <w:basedOn w:val="a0"/>
+    <w:link w:val="a4"/>
     <w:uiPriority w:val="99"/>
     <w:rsid w:val="006F5735"/>
   </w:style>
-  <w:style w:type="paragraph" w:styleId="a6">
+  <w:style w:type="paragraph" w:styleId="a5">
     <w:name w:val="footer"/>
-    <w:basedOn w:val="a0"/>
+    <w:basedOn w:val="a"/>
     <w:link w:val="Char0"/>
     <w:uiPriority w:val="99"/>
     <w:unhideWhenUsed/>
@@ -39577,14 +40508,14 @@
   </w:style>
   <w:style w:type="character" w:customStyle="1" w:styleId="Char0">
     <w:name w:val="바닥글 Char"/>
-    <w:basedOn w:val="a1"/>
-    <w:link w:val="a6"/>
+    <w:basedOn w:val="a0"/>
+    <w:link w:val="a5"/>
     <w:uiPriority w:val="99"/>
     <w:rsid w:val="006F5735"/>
   </w:style>
-  <w:style w:type="paragraph" w:styleId="a7">
+  <w:style w:type="paragraph" w:styleId="a6">
     <w:name w:val="List Paragraph"/>
-    <w:basedOn w:val="a0"/>
+    <w:basedOn w:val="a"/>
     <w:uiPriority w:val="34"/>
     <w:qFormat/>
     <w:rsid w:val="00137E47"/>
@@ -39594,7 +40525,7 @@
   </w:style>
   <w:style w:type="character" w:customStyle="1" w:styleId="1Char">
     <w:name w:val="제목 1 Char"/>
-    <w:basedOn w:val="a1"/>
+    <w:basedOn w:val="a0"/>
     <w:link w:val="1"/>
     <w:rsid w:val="009A431F"/>
     <w:rPr>
@@ -39608,7 +40539,7 @@
   </w:style>
   <w:style w:type="character" w:customStyle="1" w:styleId="2Char">
     <w:name w:val="제목 2 Char"/>
-    <w:basedOn w:val="a1"/>
+    <w:basedOn w:val="a0"/>
     <w:link w:val="2"/>
     <w:rsid w:val="009A431F"/>
     <w:rPr>
@@ -39621,7 +40552,7 @@
   </w:style>
   <w:style w:type="character" w:customStyle="1" w:styleId="3Char">
     <w:name w:val="제목 3 Char"/>
-    <w:basedOn w:val="a1"/>
+    <w:basedOn w:val="a0"/>
     <w:link w:val="3"/>
     <w:rsid w:val="009A431F"/>
     <w:rPr>
@@ -39634,7 +40565,7 @@
   </w:style>
   <w:style w:type="character" w:customStyle="1" w:styleId="4Char">
     <w:name w:val="제목 4 Char"/>
-    <w:basedOn w:val="a1"/>
+    <w:basedOn w:val="a0"/>
     <w:link w:val="4"/>
     <w:rsid w:val="009A431F"/>
     <w:rPr>
@@ -39646,7 +40577,7 @@
   </w:style>
   <w:style w:type="character" w:customStyle="1" w:styleId="5Char">
     <w:name w:val="제목 5 Char"/>
-    <w:basedOn w:val="a1"/>
+    <w:basedOn w:val="a0"/>
     <w:link w:val="5"/>
     <w:rsid w:val="009A431F"/>
     <w:rPr>
@@ -39660,7 +40591,7 @@
   </w:style>
   <w:style w:type="character" w:customStyle="1" w:styleId="6Char">
     <w:name w:val="제목 6 Char"/>
-    <w:basedOn w:val="a1"/>
+    <w:basedOn w:val="a0"/>
     <w:link w:val="6"/>
     <w:uiPriority w:val="9"/>
     <w:semiHidden/>
@@ -39675,7 +40606,7 @@
   </w:style>
   <w:style w:type="character" w:customStyle="1" w:styleId="7Char">
     <w:name w:val="제목 7 Char"/>
-    <w:basedOn w:val="a1"/>
+    <w:basedOn w:val="a0"/>
     <w:link w:val="7"/>
     <w:uiPriority w:val="9"/>
     <w:semiHidden/>
@@ -39692,7 +40623,7 @@
   </w:style>
   <w:style w:type="character" w:customStyle="1" w:styleId="8Char">
     <w:name w:val="제목 8 Char"/>
-    <w:basedOn w:val="a1"/>
+    <w:basedOn w:val="a0"/>
     <w:link w:val="8"/>
     <w:uiPriority w:val="9"/>
     <w:semiHidden/>
@@ -39710,7 +40641,7 @@
   </w:style>
   <w:style w:type="character" w:customStyle="1" w:styleId="9Char">
     <w:name w:val="제목 9 Char"/>
-    <w:basedOn w:val="a1"/>
+    <w:basedOn w:val="a0"/>
     <w:link w:val="9"/>
     <w:uiPriority w:val="9"/>
     <w:semiHidden/>
@@ -39742,9 +40673,9 @@
       <w:lang w:eastAsia="de-DE" w:bidi="en-US"/>
     </w:rPr>
   </w:style>
-  <w:style w:type="character" w:styleId="a8">
+  <w:style w:type="character" w:styleId="a7">
     <w:name w:val="Emphasis"/>
-    <w:basedOn w:val="a1"/>
+    <w:basedOn w:val="a0"/>
     <w:uiPriority w:val="20"/>
     <w:qFormat/>
     <w:rsid w:val="009A431F"/>
@@ -39754,9 +40685,9 @@
       <w:color w:val="70AD47" w:themeColor="accent6"/>
     </w:rPr>
   </w:style>
-  <w:style w:type="character" w:styleId="a9">
+  <w:style w:type="character" w:styleId="a8">
     <w:name w:val="Placeholder Text"/>
-    <w:basedOn w:val="a1"/>
+    <w:basedOn w:val="a0"/>
     <w:uiPriority w:val="99"/>
     <w:semiHidden/>
     <w:rsid w:val="009A431F"/>
@@ -39793,9 +40724,9 @@
       </w:tblCellMar>
     </w:tblPr>
   </w:style>
-  <w:style w:type="paragraph" w:styleId="aa">
+  <w:style w:type="paragraph" w:styleId="a9">
     <w:name w:val="Body Text"/>
-    <w:basedOn w:val="a0"/>
+    <w:basedOn w:val="a"/>
     <w:link w:val="Char1"/>
     <w:qFormat/>
     <w:rsid w:val="009A431F"/>
@@ -39813,8 +40744,8 @@
   </w:style>
   <w:style w:type="character" w:customStyle="1" w:styleId="Char1">
     <w:name w:val="본문 Char"/>
-    <w:basedOn w:val="a1"/>
-    <w:link w:val="aa"/>
+    <w:basedOn w:val="a0"/>
+    <w:link w:val="a9"/>
     <w:rsid w:val="009A431F"/>
     <w:rPr>
       <w:rFonts w:ascii="Times New Roman" w:eastAsia="Times New Roman" w:hAnsi="Times New Roman" w:cs="Times New Roman"/>
@@ -39825,7 +40756,7 @@
   </w:style>
   <w:style w:type="paragraph" w:customStyle="1" w:styleId="TableParagraph">
     <w:name w:val="Table Paragraph"/>
-    <w:basedOn w:val="a0"/>
+    <w:basedOn w:val="a"/>
     <w:uiPriority w:val="1"/>
     <w:qFormat/>
     <w:rsid w:val="009A431F"/>
@@ -39843,7 +40774,7 @@
   </w:style>
   <w:style w:type="paragraph" w:customStyle="1" w:styleId="MDPI11articletype">
     <w:name w:val="MDPI_1.1_article_type"/>
-    <w:next w:val="a0"/>
+    <w:next w:val="a"/>
     <w:qFormat/>
     <w:rsid w:val="009A431F"/>
     <w:pPr>
@@ -39863,7 +40794,7 @@
   </w:style>
   <w:style w:type="paragraph" w:customStyle="1" w:styleId="MDPI12title">
     <w:name w:val="MDPI_1.2_title"/>
-    <w:next w:val="a0"/>
+    <w:next w:val="a"/>
     <w:qFormat/>
     <w:rsid w:val="009A431F"/>
     <w:pPr>
@@ -39885,7 +40816,7 @@
   </w:style>
   <w:style w:type="paragraph" w:customStyle="1" w:styleId="MDPI13authornames">
     <w:name w:val="MDPI_1.3_authornames"/>
-    <w:next w:val="a0"/>
+    <w:next w:val="a"/>
     <w:qFormat/>
     <w:rsid w:val="009A431F"/>
     <w:pPr>
@@ -39904,8 +40835,8 @@
   </w:style>
   <w:style w:type="paragraph" w:customStyle="1" w:styleId="MDPI14history">
     <w:name w:val="MDPI_1.4_history"/>
-    <w:basedOn w:val="a0"/>
-    <w:next w:val="a0"/>
+    <w:basedOn w:val="a"/>
+    <w:next w:val="a"/>
     <w:qFormat/>
     <w:rsid w:val="009A431F"/>
     <w:pPr>
@@ -39950,7 +40881,7 @@
   </w:style>
   <w:style w:type="paragraph" w:customStyle="1" w:styleId="MDPI17abstract">
     <w:name w:val="MDPI_1.7_abstract"/>
-    <w:next w:val="a0"/>
+    <w:next w:val="a"/>
     <w:qFormat/>
     <w:rsid w:val="009A431F"/>
     <w:pPr>
@@ -39969,7 +40900,7 @@
   </w:style>
   <w:style w:type="paragraph" w:customStyle="1" w:styleId="MDPI18keywords">
     <w:name w:val="MDPI_1.8_keywords"/>
-    <w:next w:val="a0"/>
+    <w:next w:val="a"/>
     <w:qFormat/>
     <w:rsid w:val="009A431F"/>
     <w:pPr>
@@ -40008,9 +40939,9 @@
       <w:lang w:eastAsia="de-DE" w:bidi="en-US"/>
     </w:rPr>
   </w:style>
-  <w:style w:type="table" w:styleId="ab">
+  <w:style w:type="table" w:styleId="aa">
     <w:name w:val="Table Grid"/>
-    <w:basedOn w:val="a2"/>
+    <w:basedOn w:val="a1"/>
     <w:uiPriority w:val="59"/>
     <w:rsid w:val="009A431F"/>
     <w:pPr>
@@ -40368,9 +41299,9 @@
       <w:lang w:eastAsia="de-DE" w:bidi="en-US"/>
     </w:rPr>
   </w:style>
-  <w:style w:type="paragraph" w:styleId="ac">
+  <w:style w:type="paragraph" w:styleId="ab">
     <w:name w:val="Balloon Text"/>
-    <w:basedOn w:val="a0"/>
+    <w:basedOn w:val="a"/>
     <w:link w:val="Char2"/>
     <w:uiPriority w:val="99"/>
     <w:rsid w:val="009A431F"/>
@@ -40392,8 +41323,8 @@
   </w:style>
   <w:style w:type="character" w:customStyle="1" w:styleId="Char2">
     <w:name w:val="풍선 도움말 텍스트 Char"/>
-    <w:basedOn w:val="a1"/>
-    <w:link w:val="ac"/>
+    <w:basedOn w:val="a0"/>
+    <w:link w:val="ab"/>
     <w:uiPriority w:val="99"/>
     <w:rsid w:val="009A431F"/>
     <w:rPr>
@@ -40405,7 +41336,7 @@
       <w:lang w:eastAsia="zh-CN"/>
     </w:rPr>
   </w:style>
-  <w:style w:type="character" w:styleId="ad">
+  <w:style w:type="character" w:styleId="ac">
     <w:name w:val="line number"/>
     <w:uiPriority w:val="99"/>
     <w:rsid w:val="009A431F"/>
@@ -40414,7 +41345,7 @@
       <w:sz w:val="16"/>
     </w:rPr>
   </w:style>
-  <w:style w:type="character" w:styleId="ae">
+  <w:style w:type="character" w:styleId="ad">
     <w:name w:val="Hyperlink"/>
     <w:uiPriority w:val="99"/>
     <w:rsid w:val="009A431F"/>
@@ -40803,10 +41734,10 @@
     <w:name w:val="apple-converted-space"/>
     <w:rsid w:val="009A431F"/>
   </w:style>
-  <w:style w:type="paragraph" w:styleId="af">
+  <w:style w:type="paragraph" w:styleId="ae">
     <w:name w:val="Bibliography"/>
-    <w:basedOn w:val="a0"/>
-    <w:next w:val="a0"/>
+    <w:basedOn w:val="a"/>
+    <w:next w:val="a"/>
     <w:uiPriority w:val="37"/>
     <w:semiHidden/>
     <w:unhideWhenUsed/>
@@ -40827,7 +41758,7 @@
       <w:lang w:eastAsia="zh-CN"/>
     </w:rPr>
   </w:style>
-  <w:style w:type="character" w:styleId="af0">
+  <w:style w:type="character" w:styleId="af">
     <w:name w:val="annotation reference"/>
     <w:rsid w:val="009A431F"/>
     <w:rPr>
@@ -40835,9 +41766,9 @@
       <w:szCs w:val="21"/>
     </w:rPr>
   </w:style>
-  <w:style w:type="paragraph" w:styleId="af1">
+  <w:style w:type="paragraph" w:styleId="af0">
     <w:name w:val="annotation text"/>
-    <w:basedOn w:val="a0"/>
+    <w:basedOn w:val="a"/>
     <w:link w:val="Char3"/>
     <w:rsid w:val="009A431F"/>
     <w:pPr>
@@ -40858,8 +41789,8 @@
   </w:style>
   <w:style w:type="character" w:customStyle="1" w:styleId="Char3">
     <w:name w:val="메모 텍스트 Char"/>
-    <w:basedOn w:val="a1"/>
-    <w:link w:val="af1"/>
+    <w:basedOn w:val="a0"/>
+    <w:link w:val="af0"/>
     <w:rsid w:val="009A431F"/>
     <w:rPr>
       <w:rFonts w:ascii="Palatino Linotype" w:eastAsia="SimSun" w:hAnsi="Palatino Linotype" w:cs="Times New Roman"/>
@@ -40870,10 +41801,10 @@
       <w:lang w:eastAsia="zh-CN"/>
     </w:rPr>
   </w:style>
-  <w:style w:type="paragraph" w:styleId="af2">
+  <w:style w:type="paragraph" w:styleId="af1">
     <w:name w:val="annotation subject"/>
-    <w:basedOn w:val="af1"/>
-    <w:next w:val="af1"/>
+    <w:basedOn w:val="af0"/>
+    <w:next w:val="af0"/>
     <w:link w:val="Char4"/>
     <w:rsid w:val="009A431F"/>
     <w:rPr>
@@ -40884,7 +41815,7 @@
   <w:style w:type="character" w:customStyle="1" w:styleId="Char4">
     <w:name w:val="메모 주제 Char"/>
     <w:basedOn w:val="Char3"/>
-    <w:link w:val="af2"/>
+    <w:link w:val="af1"/>
     <w:rsid w:val="009A431F"/>
     <w:rPr>
       <w:rFonts w:ascii="Palatino Linotype" w:eastAsia="SimSun" w:hAnsi="Palatino Linotype" w:cs="Times New Roman"/>
@@ -40897,16 +41828,16 @@
       <w:lang w:eastAsia="zh-CN"/>
     </w:rPr>
   </w:style>
-  <w:style w:type="character" w:styleId="af3">
+  <w:style w:type="character" w:styleId="af2">
     <w:name w:val="endnote reference"/>
     <w:rsid w:val="009A431F"/>
     <w:rPr>
       <w:vertAlign w:val="superscript"/>
     </w:rPr>
   </w:style>
-  <w:style w:type="paragraph" w:styleId="af4">
+  <w:style w:type="paragraph" w:styleId="af3">
     <w:name w:val="endnote text"/>
-    <w:basedOn w:val="a0"/>
+    <w:basedOn w:val="a"/>
     <w:link w:val="Char5"/>
     <w:semiHidden/>
     <w:unhideWhenUsed/>
@@ -40929,8 +41860,8 @@
   </w:style>
   <w:style w:type="character" w:customStyle="1" w:styleId="Char5">
     <w:name w:val="미주 텍스트 Char"/>
-    <w:basedOn w:val="a1"/>
-    <w:link w:val="af4"/>
+    <w:basedOn w:val="a0"/>
+    <w:link w:val="af3"/>
     <w:semiHidden/>
     <w:rsid w:val="009A431F"/>
     <w:rPr>
@@ -40942,7 +41873,7 @@
       <w:lang w:eastAsia="zh-CN"/>
     </w:rPr>
   </w:style>
-  <w:style w:type="character" w:styleId="af5">
+  <w:style w:type="character" w:styleId="af4">
     <w:name w:val="FollowedHyperlink"/>
     <w:rsid w:val="009A431F"/>
     <w:rPr>
@@ -40950,9 +41881,9 @@
       <w:u w:val="single"/>
     </w:rPr>
   </w:style>
-  <w:style w:type="paragraph" w:styleId="af6">
+  <w:style w:type="paragraph" w:styleId="af5">
     <w:name w:val="footnote text"/>
-    <w:basedOn w:val="a0"/>
+    <w:basedOn w:val="a"/>
     <w:link w:val="Char6"/>
     <w:semiHidden/>
     <w:unhideWhenUsed/>
@@ -40975,8 +41906,8 @@
   </w:style>
   <w:style w:type="character" w:customStyle="1" w:styleId="Char6">
     <w:name w:val="각주 텍스트 Char"/>
-    <w:basedOn w:val="a1"/>
-    <w:link w:val="af6"/>
+    <w:basedOn w:val="a0"/>
+    <w:link w:val="af5"/>
     <w:semiHidden/>
     <w:rsid w:val="009A431F"/>
     <w:rPr>
@@ -40990,7 +41921,7 @@
   </w:style>
   <w:style w:type="paragraph" w:customStyle="1" w:styleId="MsoFootnoteText0">
     <w:name w:val="MsoFootnoteText"/>
-    <w:basedOn w:val="a4"/>
+    <w:basedOn w:val="a3"/>
     <w:qFormat/>
     <w:rsid w:val="009A431F"/>
     <w:pPr>
@@ -41005,14 +41936,14 @@
       <w:lang w:eastAsia="zh-CN"/>
     </w:rPr>
   </w:style>
-  <w:style w:type="character" w:styleId="af7">
+  <w:style w:type="character" w:styleId="af6">
     <w:name w:val="page number"/>
     <w:rsid w:val="009A431F"/>
   </w:style>
   <w:style w:type="paragraph" w:customStyle="1" w:styleId="address">
     <w:name w:val="address"/>
-    <w:basedOn w:val="a0"/>
-    <w:next w:val="a0"/>
+    <w:basedOn w:val="a"/>
+    <w:next w:val="a"/>
     <w:rsid w:val="009A431F"/>
     <w:pPr>
       <w:widowControl/>
@@ -41032,7 +41963,7 @@
   </w:style>
   <w:style w:type="paragraph" w:styleId="HTML">
     <w:name w:val="HTML Preformatted"/>
-    <w:basedOn w:val="a0"/>
+    <w:basedOn w:val="a"/>
     <w:link w:val="HTMLChar"/>
     <w:uiPriority w:val="99"/>
     <w:unhideWhenUsed/>
@@ -41072,7 +42003,7 @@
   </w:style>
   <w:style w:type="character" w:customStyle="1" w:styleId="HTMLChar">
     <w:name w:val="미리 서식이 지정된 HTML Char"/>
-    <w:basedOn w:val="a1"/>
+    <w:basedOn w:val="a0"/>
     <w:link w:val="HTML"/>
     <w:uiPriority w:val="99"/>
     <w:rsid w:val="009A431F"/>
@@ -41149,28 +42080,28 @@
   </w:style>
   <w:style w:type="character" w:customStyle="1" w:styleId="title-text">
     <w:name w:val="title-text"/>
-    <w:basedOn w:val="a1"/>
+    <w:basedOn w:val="a0"/>
     <w:rsid w:val="009A431F"/>
   </w:style>
   <w:style w:type="character" w:customStyle="1" w:styleId="sr-only">
     <w:name w:val="sr-only"/>
-    <w:basedOn w:val="a1"/>
+    <w:basedOn w:val="a0"/>
     <w:rsid w:val="009A431F"/>
   </w:style>
   <w:style w:type="character" w:customStyle="1" w:styleId="text">
     <w:name w:val="text"/>
-    <w:basedOn w:val="a1"/>
+    <w:basedOn w:val="a0"/>
     <w:rsid w:val="009A431F"/>
   </w:style>
   <w:style w:type="character" w:customStyle="1" w:styleId="author-ref">
     <w:name w:val="author-ref"/>
-    <w:basedOn w:val="a1"/>
+    <w:basedOn w:val="a0"/>
     <w:rsid w:val="009A431F"/>
   </w:style>
-  <w:style w:type="paragraph" w:styleId="af8">
+  <w:style w:type="paragraph" w:styleId="af7">
     <w:name w:val="caption"/>
-    <w:basedOn w:val="a0"/>
-    <w:next w:val="a0"/>
+    <w:basedOn w:val="a"/>
+    <w:next w:val="a"/>
     <w:uiPriority w:val="35"/>
     <w:semiHidden/>
     <w:unhideWhenUsed/>
@@ -41194,10 +42125,10 @@
       <w:szCs w:val="21"/>
     </w:rPr>
   </w:style>
-  <w:style w:type="paragraph" w:styleId="af9">
+  <w:style w:type="paragraph" w:styleId="af8">
     <w:name w:val="Title"/>
-    <w:basedOn w:val="a0"/>
-    <w:next w:val="a0"/>
+    <w:basedOn w:val="a"/>
+    <w:next w:val="a"/>
     <w:link w:val="Char7"/>
     <w:uiPriority w:val="10"/>
     <w:qFormat/>
@@ -41222,8 +42153,8 @@
   </w:style>
   <w:style w:type="character" w:customStyle="1" w:styleId="Char7">
     <w:name w:val="제목 Char"/>
-    <w:basedOn w:val="a1"/>
-    <w:link w:val="af9"/>
+    <w:basedOn w:val="a0"/>
+    <w:link w:val="af8"/>
     <w:uiPriority w:val="10"/>
     <w:rsid w:val="009A431F"/>
     <w:rPr>
@@ -41235,10 +42166,10 @@
       <w:szCs w:val="96"/>
     </w:rPr>
   </w:style>
-  <w:style w:type="paragraph" w:styleId="afa">
+  <w:style w:type="paragraph" w:styleId="af9">
     <w:name w:val="Subtitle"/>
-    <w:basedOn w:val="a0"/>
-    <w:next w:val="a0"/>
+    <w:basedOn w:val="a"/>
+    <w:next w:val="a"/>
     <w:link w:val="Char8"/>
     <w:uiPriority w:val="11"/>
     <w:qFormat/>
@@ -41263,8 +42194,8 @@
   </w:style>
   <w:style w:type="character" w:customStyle="1" w:styleId="Char8">
     <w:name w:val="부제 Char"/>
-    <w:basedOn w:val="a1"/>
-    <w:link w:val="afa"/>
+    <w:basedOn w:val="a0"/>
+    <w:link w:val="af9"/>
     <w:uiPriority w:val="11"/>
     <w:rsid w:val="009A431F"/>
     <w:rPr>
@@ -41274,9 +42205,9 @@
       <w:szCs w:val="30"/>
     </w:rPr>
   </w:style>
-  <w:style w:type="character" w:styleId="afb">
+  <w:style w:type="character" w:styleId="afa">
     <w:name w:val="Strong"/>
-    <w:basedOn w:val="a1"/>
+    <w:basedOn w:val="a0"/>
     <w:uiPriority w:val="22"/>
     <w:qFormat/>
     <w:rsid w:val="009A431F"/>
@@ -41285,7 +42216,7 @@
       <w:bCs/>
     </w:rPr>
   </w:style>
-  <w:style w:type="paragraph" w:styleId="afc">
+  <w:style w:type="paragraph" w:styleId="afb">
     <w:name w:val="No Spacing"/>
     <w:uiPriority w:val="1"/>
     <w:qFormat/>
@@ -41300,10 +42231,10 @@
       <w:szCs w:val="21"/>
     </w:rPr>
   </w:style>
-  <w:style w:type="paragraph" w:styleId="afd">
+  <w:style w:type="paragraph" w:styleId="afc">
     <w:name w:val="Quote"/>
-    <w:basedOn w:val="a0"/>
-    <w:next w:val="a0"/>
+    <w:basedOn w:val="a"/>
+    <w:next w:val="a"/>
     <w:link w:val="Char9"/>
     <w:uiPriority w:val="29"/>
     <w:qFormat/>
@@ -41328,8 +42259,8 @@
   </w:style>
   <w:style w:type="character" w:customStyle="1" w:styleId="Char9">
     <w:name w:val="인용 Char"/>
-    <w:basedOn w:val="a1"/>
-    <w:link w:val="afd"/>
+    <w:basedOn w:val="a0"/>
+    <w:link w:val="afc"/>
     <w:uiPriority w:val="29"/>
     <w:rsid w:val="009A431F"/>
     <w:rPr>
@@ -41341,10 +42272,10 @@
       <w:szCs w:val="21"/>
     </w:rPr>
   </w:style>
-  <w:style w:type="paragraph" w:styleId="afe">
+  <w:style w:type="paragraph" w:styleId="afd">
     <w:name w:val="Intense Quote"/>
-    <w:basedOn w:val="a0"/>
-    <w:next w:val="a0"/>
+    <w:basedOn w:val="a"/>
+    <w:next w:val="a"/>
     <w:link w:val="Chara"/>
     <w:uiPriority w:val="30"/>
     <w:qFormat/>
@@ -41370,8 +42301,8 @@
   </w:style>
   <w:style w:type="character" w:customStyle="1" w:styleId="Chara">
     <w:name w:val="강한 인용 Char"/>
-    <w:basedOn w:val="a1"/>
-    <w:link w:val="afe"/>
+    <w:basedOn w:val="a0"/>
+    <w:link w:val="afd"/>
     <w:uiPriority w:val="30"/>
     <w:rsid w:val="009A431F"/>
     <w:rPr>
@@ -41384,9 +42315,9 @@
       <w:szCs w:val="32"/>
     </w:rPr>
   </w:style>
-  <w:style w:type="character" w:styleId="aff">
+  <w:style w:type="character" w:styleId="afe">
     <w:name w:val="Subtle Emphasis"/>
-    <w:basedOn w:val="a1"/>
+    <w:basedOn w:val="a0"/>
     <w:uiPriority w:val="19"/>
     <w:qFormat/>
     <w:rsid w:val="009A431F"/>
@@ -41395,9 +42326,9 @@
       <w:iCs/>
     </w:rPr>
   </w:style>
-  <w:style w:type="character" w:styleId="aff0">
+  <w:style w:type="character" w:styleId="aff">
     <w:name w:val="Intense Emphasis"/>
-    <w:basedOn w:val="a1"/>
+    <w:basedOn w:val="a0"/>
     <w:uiPriority w:val="21"/>
     <w:qFormat/>
     <w:rsid w:val="009A431F"/>
@@ -41408,9 +42339,9 @@
       <w:iCs/>
     </w:rPr>
   </w:style>
-  <w:style w:type="character" w:styleId="aff1">
+  <w:style w:type="character" w:styleId="aff0">
     <w:name w:val="Subtle Reference"/>
-    <w:basedOn w:val="a1"/>
+    <w:basedOn w:val="a0"/>
     <w:uiPriority w:val="31"/>
     <w:qFormat/>
     <w:rsid w:val="009A431F"/>
@@ -41419,9 +42350,9 @@
       <w:color w:val="595959" w:themeColor="text1" w:themeTint="A6"/>
     </w:rPr>
   </w:style>
-  <w:style w:type="character" w:styleId="aff2">
+  <w:style w:type="character" w:styleId="aff1">
     <w:name w:val="Intense Reference"/>
-    <w:basedOn w:val="a1"/>
+    <w:basedOn w:val="a0"/>
     <w:uiPriority w:val="32"/>
     <w:qFormat/>
     <w:rsid w:val="009A431F"/>
@@ -41432,9 +42363,9 @@
       <w:color w:val="70AD47" w:themeColor="accent6"/>
     </w:rPr>
   </w:style>
-  <w:style w:type="character" w:styleId="aff3">
+  <w:style w:type="character" w:styleId="aff2">
     <w:name w:val="Book Title"/>
-    <w:basedOn w:val="a1"/>
+    <w:basedOn w:val="a0"/>
     <w:uiPriority w:val="33"/>
     <w:qFormat/>
     <w:rsid w:val="009A431F"/>
@@ -41451,7 +42382,7 @@
   <w:style w:type="paragraph" w:styleId="TOC">
     <w:name w:val="TOC Heading"/>
     <w:basedOn w:val="1"/>
-    <w:next w:val="a0"/>
+    <w:next w:val="a"/>
     <w:uiPriority w:val="39"/>
     <w:semiHidden/>
     <w:unhideWhenUsed/>
@@ -41479,12 +42410,12 @@
   </w:style>
   <w:style w:type="character" w:customStyle="1" w:styleId="shorttext">
     <w:name w:val="short_text"/>
-    <w:basedOn w:val="a1"/>
+    <w:basedOn w:val="a0"/>
     <w:rsid w:val="009A431F"/>
   </w:style>
-  <w:style w:type="paragraph" w:customStyle="1" w:styleId="a">
+  <w:style w:type="paragraph" w:customStyle="1" w:styleId="aff3">
     <w:name w:val="바탕글"/>
-    <w:basedOn w:val="a0"/>
+    <w:basedOn w:val="a"/>
     <w:rsid w:val="009A431F"/>
     <w:pPr>
       <w:spacing w:after="0" w:line="384" w:lineRule="auto"/>
@@ -41545,7 +42476,7 @@
   </w:style>
   <w:style w:type="paragraph" w:customStyle="1" w:styleId="bulletlist">
     <w:name w:val="bullet list"/>
-    <w:basedOn w:val="aa"/>
+    <w:basedOn w:val="a9"/>
     <w:rsid w:val="009A431F"/>
     <w:pPr>
       <w:widowControl/>
@@ -41570,7 +42501,7 @@
   </w:style>
   <w:style w:type="paragraph" w:customStyle="1" w:styleId="equation">
     <w:name w:val="equation"/>
-    <w:basedOn w:val="a0"/>
+    <w:basedOn w:val="a"/>
     <w:rsid w:val="009A431F"/>
     <w:pPr>
       <w:widowControl/>
@@ -41704,7 +42635,7 @@
   </w:style>
   <w:style w:type="paragraph" w:customStyle="1" w:styleId="tablecolhead">
     <w:name w:val="table col head"/>
-    <w:basedOn w:val="a0"/>
+    <w:basedOn w:val="a"/>
     <w:rsid w:val="009A431F"/>
     <w:pPr>
       <w:widowControl/>
@@ -41809,7 +42740,7 @@
   </w:style>
   <w:style w:type="paragraph" w:customStyle="1" w:styleId="name">
     <w:name w:val="name"/>
-    <w:basedOn w:val="a0"/>
+    <w:basedOn w:val="a"/>
     <w:rsid w:val="009A431F"/>
     <w:pPr>
       <w:widowControl/>
@@ -41832,8 +42763,8 @@
   </w:style>
   <w:style w:type="paragraph" w:styleId="z-">
     <w:name w:val="HTML Top of Form"/>
-    <w:basedOn w:val="a0"/>
-    <w:next w:val="a0"/>
+    <w:basedOn w:val="a"/>
+    <w:next w:val="a"/>
     <w:link w:val="z-Char"/>
     <w:hidden/>
     <w:uiPriority w:val="99"/>
@@ -41860,7 +42791,7 @@
   </w:style>
   <w:style w:type="character" w:customStyle="1" w:styleId="z-Char">
     <w:name w:val="z-양식의 맨 위 Char"/>
-    <w:basedOn w:val="a1"/>
+    <w:basedOn w:val="a0"/>
     <w:link w:val="z-"/>
     <w:uiPriority w:val="99"/>
     <w:rsid w:val="009A431F"/>
@@ -41886,8 +42817,8 @@
   </w:style>
   <w:style w:type="paragraph" w:styleId="z-0">
     <w:name w:val="HTML Bottom of Form"/>
-    <w:basedOn w:val="a0"/>
-    <w:next w:val="a0"/>
+    <w:basedOn w:val="a"/>
+    <w:next w:val="a"/>
     <w:link w:val="z-Char0"/>
     <w:hidden/>
     <w:uiPriority w:val="99"/>
@@ -41914,7 +42845,7 @@
   </w:style>
   <w:style w:type="character" w:customStyle="1" w:styleId="z-Char0">
     <w:name w:val="z-양식의 맨 아래 Char"/>
-    <w:basedOn w:val="a1"/>
+    <w:basedOn w:val="a0"/>
     <w:link w:val="z-0"/>
     <w:uiPriority w:val="99"/>
     <w:rsid w:val="009A431F"/>
@@ -41932,12 +42863,12 @@
   </w:style>
   <w:style w:type="character" w:customStyle="1" w:styleId="contribdegrees">
     <w:name w:val="contribdegrees"/>
-    <w:basedOn w:val="a1"/>
+    <w:basedOn w:val="a0"/>
     <w:rsid w:val="009A431F"/>
   </w:style>
   <w:style w:type="character" w:customStyle="1" w:styleId="publicationcontentepubdate">
     <w:name w:val="publicationcontentepubdate"/>
-    <w:basedOn w:val="a1"/>
+    <w:basedOn w:val="a0"/>
     <w:rsid w:val="009A431F"/>
   </w:style>
   <w:style w:type="paragraph" w:customStyle="1" w:styleId="MDPI71FootNotes">
@@ -41964,17 +42895,17 @@
   </w:style>
   <w:style w:type="character" w:customStyle="1" w:styleId="notion-enable-hover">
     <w:name w:val="notion-enable-hover"/>
-    <w:basedOn w:val="a1"/>
+    <w:basedOn w:val="a0"/>
     <w:rsid w:val="009A431F"/>
   </w:style>
   <w:style w:type="character" w:customStyle="1" w:styleId="link-annotation-unknown-block-id--636609823">
     <w:name w:val="link-annotation-unknown-block-id--636609823"/>
-    <w:basedOn w:val="a1"/>
+    <w:basedOn w:val="a0"/>
     <w:rsid w:val="009A431F"/>
   </w:style>
   <w:style w:type="character" w:customStyle="1" w:styleId="10">
     <w:name w:val="확인되지 않은 멘션1"/>
-    <w:basedOn w:val="a1"/>
+    <w:basedOn w:val="a0"/>
     <w:uiPriority w:val="99"/>
     <w:semiHidden/>
     <w:unhideWhenUsed/>
